--- a/ΤΕΛΙΚΟ ΠΑΡΑΔΟΤΕΟ/Use-cases-v1.0.docx
+++ b/ΤΕΛΙΚΟ ΠΑΡΑΔΟΤΕΟ/Use-cases-v1.0.docx
@@ -1,6 +1,6 @@
 
 <file path=word/document.xml><?xml version="1.0" encoding="utf-8"?>
-<w:document xmlns:wpc="http://schemas.microsoft.com/office/word/2010/wordprocessingCanvas" xmlns:mc="http://schemas.openxmlformats.org/markup-compatibility/2006" xmlns:o="urn:schemas-microsoft-com:office:office" xmlns:r="http://schemas.openxmlformats.org/officeDocument/2006/relationships" xmlns:m="http://schemas.openxmlformats.org/officeDocument/2006/math" xmlns:v="urn:schemas-microsoft-com:vml" xmlns:wp14="http://schemas.microsoft.com/office/word/2010/wordprocessingDrawing" xmlns:wp="http://schemas.openxmlformats.org/drawingml/2006/wordprocessingDrawing" xmlns:w10="urn:schemas-microsoft-com:office:word" xmlns:w="http://schemas.openxmlformats.org/wordprocessingml/2006/main" xmlns:w14="http://schemas.microsoft.com/office/word/2010/wordml" xmlns:wpg="http://schemas.microsoft.com/office/word/2010/wordprocessingGroup" xmlns:wpi="http://schemas.microsoft.com/office/word/2010/wordprocessingInk" xmlns:wne="http://schemas.microsoft.com/office/word/2006/wordml" xmlns:wps="http://schemas.microsoft.com/office/word/2010/wordprocessingShape" mc:Ignorable="w14 wp14">
+<w:document xmlns:wpc="http://schemas.microsoft.com/office/word/2010/wordprocessingCanvas" xmlns:cx="http://schemas.microsoft.com/office/drawing/2014/chartex" xmlns:cx1="http://schemas.microsoft.com/office/drawing/2015/9/8/chartex" xmlns:cx2="http://schemas.microsoft.com/office/drawing/2015/10/21/chartex" xmlns:cx3="http://schemas.microsoft.com/office/drawing/2016/5/9/chartex" xmlns:cx4="http://schemas.microsoft.com/office/drawing/2016/5/10/chartex" xmlns:cx5="http://schemas.microsoft.com/office/drawing/2016/5/11/chartex" xmlns:cx6="http://schemas.microsoft.com/office/drawing/2016/5/12/chartex" xmlns:cx7="http://schemas.microsoft.com/office/drawing/2016/5/13/chartex" xmlns:cx8="http://schemas.microsoft.com/office/drawing/2016/5/14/chartex" xmlns:mc="http://schemas.openxmlformats.org/markup-compatibility/2006" xmlns:aink="http://schemas.microsoft.com/office/drawing/2016/ink" xmlns:am3d="http://schemas.microsoft.com/office/drawing/2017/model3d" xmlns:o="urn:schemas-microsoft-com:office:office" xmlns:oel="http://schemas.microsoft.com/office/2019/extlst" xmlns:r="http://schemas.openxmlformats.org/officeDocument/2006/relationships" xmlns:m="http://schemas.openxmlformats.org/officeDocument/2006/math" xmlns:v="urn:schemas-microsoft-com:vml" xmlns:wp14="http://schemas.microsoft.com/office/word/2010/wordprocessingDrawing" xmlns:wp="http://schemas.openxmlformats.org/drawingml/2006/wordprocessingDrawing" xmlns:w10="urn:schemas-microsoft-com:office:word" xmlns:w="http://schemas.openxmlformats.org/wordprocessingml/2006/main" xmlns:w14="http://schemas.microsoft.com/office/word/2010/wordml" xmlns:w15="http://schemas.microsoft.com/office/word/2012/wordml" xmlns:w16cex="http://schemas.microsoft.com/office/word/2018/wordml/cex" xmlns:w16cid="http://schemas.microsoft.com/office/word/2016/wordml/cid" xmlns:w16="http://schemas.microsoft.com/office/word/2018/wordml" xmlns:w16sdtdh="http://schemas.microsoft.com/office/word/2020/wordml/sdtdatahash" xmlns:w16se="http://schemas.microsoft.com/office/word/2015/wordml/symex" xmlns:wpg="http://schemas.microsoft.com/office/word/2010/wordprocessingGroup" xmlns:wpi="http://schemas.microsoft.com/office/word/2010/wordprocessingInk" xmlns:wne="http://schemas.microsoft.com/office/word/2006/wordml" xmlns:wps="http://schemas.microsoft.com/office/word/2010/wordprocessingShape" mc:Ignorable="w14 w15 w16se w16cid w16 w16cex w16sdtdh wp14">
   <w:body>
     <w:bookmarkStart w:id="0" w:name="_Hlk129573433" w:displacedByCustomXml="next"/>
     <w:bookmarkEnd w:id="0" w:displacedByCustomXml="next"/>
@@ -12,7 +12,6 @@
           <w:docPartUnique/>
         </w:docPartObj>
       </w:sdtPr>
-      <w:sdtEndPr/>
       <w:sdtContent>
         <w:p/>
         <w:tbl>
@@ -52,7 +51,6 @@
                   <w:dataBinding w:prefixMappings="xmlns:ns0='http://schemas.openxmlformats.org/package/2006/metadata/core-properties' xmlns:ns1='http://purl.org/dc/elements/1.1/'" w:xpath="/ns0:coreProperties[1]/ns1:title[1]" w:storeItemID="{6C3C8BC8-F283-45AE-878A-BAB7291924A1}"/>
                   <w:text/>
                 </w:sdtPr>
-                <w:sdtEndPr/>
                 <w:sdtContent>
                   <w:p>
                     <w:pPr>
@@ -160,8 +158,6 @@
             <w:br w:type="page"/>
           </w:r>
         </w:p>
-        <w:bookmarkStart w:id="1" w:name="_GoBack" w:displacedByCustomXml="next"/>
-        <w:bookmarkEnd w:id="1" w:displacedByCustomXml="next"/>
       </w:sdtContent>
     </w:sdt>
     <w:p>
@@ -600,7 +596,7 @@
                 <w14:ligatures w14:val="none"/>
               </w:rPr>
             </w:pPr>
-            <w:hyperlink r:id="rId9" w:history="1">
+            <w:hyperlink r:id="rId8" w:history="1">
               <w:r>
                 <w:rPr>
                   <w:rFonts w:ascii="Bahnschrift Light" w:eastAsia="Times New Roman" w:hAnsi="Bahnschrift Light" w:cs="Calibri"/>
@@ -826,7 +822,7 @@
                 <w14:ligatures w14:val="none"/>
               </w:rPr>
             </w:pPr>
-            <w:hyperlink r:id="rId10" w:history="1">
+            <w:hyperlink r:id="rId9" w:history="1">
               <w:r>
                 <w:rPr>
                   <w:rFonts w:ascii="Bahnschrift Light" w:eastAsia="Times New Roman" w:hAnsi="Bahnschrift Light" w:cs="Calibri"/>
@@ -1028,7 +1024,7 @@
                 <w14:ligatures w14:val="none"/>
               </w:rPr>
             </w:pPr>
-            <w:hyperlink r:id="rId11" w:history="1">
+            <w:hyperlink r:id="rId10" w:history="1">
               <w:r>
                 <w:rPr>
                   <w:rFonts w:ascii="Bahnschrift Light" w:eastAsia="Times New Roman" w:hAnsi="Bahnschrift Light" w:cs="Calibri"/>
@@ -1230,7 +1226,7 @@
                 <w14:ligatures w14:val="none"/>
               </w:rPr>
             </w:pPr>
-            <w:hyperlink r:id="rId12" w:history="1">
+            <w:hyperlink r:id="rId11" w:history="1">
               <w:r>
                 <w:rPr>
                   <w:rFonts w:ascii="Bahnschrift Light" w:eastAsia="Times New Roman" w:hAnsi="Bahnschrift Light" w:cs="Calibri"/>
@@ -1763,7 +1759,7 @@
                     </pic:cNvPicPr>
                   </pic:nvPicPr>
                   <pic:blipFill>
-                    <a:blip r:embed="rId13">
+                    <a:blip r:embed="rId12">
                       <a:extLst>
                         <a:ext uri="{28A0092B-C50C-407E-A947-70E740481C1C}">
                           <a14:useLocalDpi xmlns:a14="http://schemas.microsoft.com/office/drawing/2010/main" val="0"/>
@@ -1882,7 +1878,6 @@
           <w:rFonts w:ascii="Bahnschrift" w:hAnsi="Bahnschrift"/>
           <w:sz w:val="28"/>
           <w:szCs w:val="28"/>
-          <w:lang w:val="en-US"/>
         </w:rPr>
         <w:tab/>
       </w:r>
@@ -2631,17 +2626,7 @@
           <w:szCs w:val="28"/>
           <w:shd w:val="clear" w:color="auto" w:fill="FBFBFB"/>
         </w:rPr>
-        <w:t xml:space="preserve"> </w:t>
-      </w:r>
-      <w:r>
-        <w:rPr>
-          <w:rFonts w:ascii="Bahnschrift" w:hAnsi="Bahnschrift" w:cs="Helvetica"/>
-          <w:color w:val="000000"/>
-          <w:sz w:val="28"/>
-          <w:szCs w:val="28"/>
-          <w:shd w:val="clear" w:color="auto" w:fill="FBFBFB"/>
-        </w:rPr>
-        <w:t xml:space="preserve">της κλάσης </w:t>
+        <w:t xml:space="preserve"> της κλάσης </w:t>
       </w:r>
       <w:r>
         <w:rPr>
@@ -3940,6 +3925,7 @@
         </w:rPr>
         <w:t xml:space="preserve"> (</w:t>
       </w:r>
+      <w:proofErr w:type="spellStart"/>
       <w:r>
         <w:rPr>
           <w:rFonts w:ascii="Bahnschrift" w:hAnsi="Bahnschrift" w:cs="Helvetica"/>
@@ -3948,7 +3934,49 @@
           <w:szCs w:val="28"/>
           <w:shd w:val="clear" w:color="auto" w:fill="FBFBFB"/>
         </w:rPr>
-        <w:t>MyAppointment)</w:t>
+        <w:t>MyAppointment</w:t>
+      </w:r>
+      <w:proofErr w:type="spellEnd"/>
+      <w:r>
+        <w:rPr>
+          <w:rFonts w:ascii="Bahnschrift" w:hAnsi="Bahnschrift" w:cs="Helvetica"/>
+          <w:color w:val="000000"/>
+          <w:sz w:val="28"/>
+          <w:szCs w:val="28"/>
+          <w:shd w:val="clear" w:color="auto" w:fill="FBFBFB"/>
+        </w:rPr>
+        <w:t xml:space="preserve"> </w:t>
+      </w:r>
+      <w:r>
+        <w:rPr>
+          <w:rFonts w:ascii="Bahnschrift" w:hAnsi="Bahnschrift" w:cs="Helvetica"/>
+          <w:color w:val="000000"/>
+          <w:sz w:val="28"/>
+          <w:szCs w:val="28"/>
+          <w:shd w:val="clear" w:color="auto" w:fill="FBFBFB"/>
+        </w:rPr>
+        <w:t xml:space="preserve">της κλάσης </w:t>
+      </w:r>
+      <w:r>
+        <w:rPr>
+          <w:rFonts w:ascii="Bahnschrift" w:hAnsi="Bahnschrift" w:cs="Helvetica"/>
+          <w:color w:val="000000"/>
+          <w:sz w:val="28"/>
+          <w:szCs w:val="28"/>
+          <w:shd w:val="clear" w:color="auto" w:fill="FBFBFB"/>
+          <w:lang w:val="en-AU"/>
+        </w:rPr>
+        <w:t>User</w:t>
+      </w:r>
+      <w:r>
+        <w:rPr>
+          <w:rFonts w:ascii="Bahnschrift" w:hAnsi="Bahnschrift" w:cs="Helvetica"/>
+          <w:color w:val="000000"/>
+          <w:sz w:val="28"/>
+          <w:szCs w:val="28"/>
+          <w:shd w:val="clear" w:color="auto" w:fill="FBFBFB"/>
+        </w:rPr>
+        <w:t>)</w:t>
       </w:r>
       <w:r>
         <w:rPr>
@@ -4005,6 +4033,7 @@
         </w:rPr>
         <w:t xml:space="preserve"> (</w:t>
       </w:r>
+      <w:proofErr w:type="spellStart"/>
       <w:r>
         <w:rPr>
           <w:rFonts w:ascii="Bahnschrift" w:hAnsi="Bahnschrift" w:cs="Helvetica"/>
@@ -4015,6 +4044,7 @@
         </w:rPr>
         <w:t>MyAppointmentPage</w:t>
       </w:r>
+      <w:proofErr w:type="spellEnd"/>
       <w:r>
         <w:rPr>
           <w:rFonts w:ascii="Bahnschrift" w:hAnsi="Bahnschrift" w:cs="Helvetica"/>
@@ -4023,37 +4053,6 @@
           <w:szCs w:val="28"/>
           <w:shd w:val="clear" w:color="auto" w:fill="FBFBFB"/>
         </w:rPr>
-        <w:t xml:space="preserve"> </w:t>
-      </w:r>
-      <w:r>
-        <w:rPr>
-          <w:rFonts w:ascii="Bahnschrift" w:hAnsi="Bahnschrift" w:cs="Helvetica"/>
-          <w:color w:val="000000"/>
-          <w:sz w:val="28"/>
-          <w:szCs w:val="28"/>
-          <w:shd w:val="clear" w:color="auto" w:fill="FBFBFB"/>
-        </w:rPr>
-        <w:t xml:space="preserve">της κλάσης </w:t>
-      </w:r>
-      <w:r>
-        <w:rPr>
-          <w:rFonts w:ascii="Bahnschrift" w:hAnsi="Bahnschrift" w:cs="Helvetica"/>
-          <w:color w:val="000000"/>
-          <w:sz w:val="28"/>
-          <w:szCs w:val="28"/>
-          <w:shd w:val="clear" w:color="auto" w:fill="FBFBFB"/>
-          <w:lang w:val="en-AU"/>
-        </w:rPr>
-        <w:t>User</w:t>
-      </w:r>
-      <w:r>
-        <w:rPr>
-          <w:rFonts w:ascii="Bahnschrift" w:hAnsi="Bahnschrift" w:cs="Helvetica"/>
-          <w:color w:val="000000"/>
-          <w:sz w:val="28"/>
-          <w:szCs w:val="28"/>
-          <w:shd w:val="clear" w:color="auto" w:fill="FBFBFB"/>
-        </w:rPr>
         <w:t>).</w:t>
       </w:r>
     </w:p>
@@ -4127,7 +4126,6 @@
           <w:szCs w:val="28"/>
           <w:u w:val="thick"/>
         </w:rPr>
-        <w:lastRenderedPageBreak/>
         <w:t>Εναλλακτική ροή 1:</w:t>
       </w:r>
     </w:p>
@@ -4560,9 +4558,9 @@
               </wp:anchor>
             </w:drawing>
           </mc:Choice>
-          <mc:Fallback xmlns:cx="http://schemas.microsoft.com/office/drawing/2014/chartex" xmlns:cx1="http://schemas.microsoft.com/office/drawing/2015/9/8/chartex" xmlns:cx2="http://schemas.microsoft.com/office/drawing/2015/10/21/chartex" xmlns:cx3="http://schemas.microsoft.com/office/drawing/2016/5/9/chartex" xmlns:cx4="http://schemas.microsoft.com/office/drawing/2016/5/10/chartex" xmlns:cx5="http://schemas.microsoft.com/office/drawing/2016/5/11/chartex" xmlns:cx6="http://schemas.microsoft.com/office/drawing/2016/5/12/chartex" xmlns:cx7="http://schemas.microsoft.com/office/drawing/2016/5/13/chartex" xmlns:cx8="http://schemas.microsoft.com/office/drawing/2016/5/14/chartex" xmlns:aink="http://schemas.microsoft.com/office/drawing/2016/ink" xmlns:am3d="http://schemas.microsoft.com/office/drawing/2017/model3d" xmlns:oel="http://schemas.microsoft.com/office/2019/extlst" xmlns:w15="http://schemas.microsoft.com/office/word/2012/wordml" xmlns:w16cex="http://schemas.microsoft.com/office/word/2018/wordml/cex" xmlns:w16cid="http://schemas.microsoft.com/office/word/2016/wordml/cid" xmlns:w16="http://schemas.microsoft.com/office/word/2018/wordml" xmlns:w16du="http://schemas.microsoft.com/office/word/2023/wordml/word16du" xmlns:w16sdtdh="http://schemas.microsoft.com/office/word/2020/wordml/sdtdatahash" xmlns:w16se="http://schemas.microsoft.com/office/word/2015/wordml/symex">
+          <mc:Fallback>
             <w:pict>
-              <v:rect w14:anchorId="2538512A" id="Rectangle 18" o:spid="_x0000_s1026" style="position:absolute;margin-left:-8.05pt;margin-top:-.1pt;width:490.35pt;height:18.1pt;z-index:-251657216;visibility:visible;mso-wrap-style:square;mso-width-percent:0;mso-height-percent:0;mso-wrap-distance-left:9pt;mso-wrap-distance-top:0;mso-wrap-distance-right:9pt;mso-wrap-distance-bottom:0;mso-position-horizontal:absolute;mso-position-horizontal-relative:text;mso-position-vertical:absolute;mso-position-vertical-relative:text;mso-width-percent:0;mso-height-percent:0;mso-width-relative:page;mso-height-relative:page;v-text-anchor:top" o:gfxdata="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" fillcolor="#d9e2f3" strokecolor="white"/>
+              <v:rect w14:anchorId="16C7FD46" id="Rectangle 18" o:spid="_x0000_s1026" style="position:absolute;margin-left:-8.05pt;margin-top:-.1pt;width:490.35pt;height:18.1pt;z-index:-251657216;visibility:visible;mso-wrap-style:square;mso-width-percent:0;mso-height-percent:0;mso-wrap-distance-left:9pt;mso-wrap-distance-top:0;mso-wrap-distance-right:9pt;mso-wrap-distance-bottom:0;mso-position-horizontal:absolute;mso-position-horizontal-relative:text;mso-position-vertical:absolute;mso-position-vertical-relative:text;mso-width-percent:0;mso-height-percent:0;mso-width-relative:page;mso-height-relative:page;v-text-anchor:top" o:gfxdata="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" fillcolor="#d9e2f3" strokecolor="white"/>
             </w:pict>
           </mc:Fallback>
         </mc:AlternateContent>
@@ -4766,17 +4764,7 @@
           <w:szCs w:val="28"/>
           <w:shd w:val="clear" w:color="auto" w:fill="FBFBFB"/>
         </w:rPr>
-        <w:t xml:space="preserve"> </w:t>
-      </w:r>
-      <w:r>
-        <w:rPr>
-          <w:rFonts w:ascii="Bahnschrift" w:hAnsi="Bahnschrift" w:cs="Helvetica"/>
-          <w:color w:val="000000"/>
-          <w:sz w:val="28"/>
-          <w:szCs w:val="28"/>
-          <w:shd w:val="clear" w:color="auto" w:fill="FBFBFB"/>
-        </w:rPr>
-        <w:t xml:space="preserve">της κλάσης </w:t>
+        <w:t xml:space="preserve"> της κλάσης </w:t>
       </w:r>
       <w:r>
         <w:rPr>
@@ -5674,17 +5662,7 @@
           <w:szCs w:val="28"/>
           <w:shd w:val="clear" w:color="auto" w:fill="FBFBFB"/>
         </w:rPr>
-        <w:t xml:space="preserve"> </w:t>
-      </w:r>
-      <w:r>
-        <w:rPr>
-          <w:rFonts w:ascii="Bahnschrift" w:hAnsi="Bahnschrift" w:cs="Helvetica"/>
-          <w:color w:val="000000"/>
-          <w:sz w:val="28"/>
-          <w:szCs w:val="28"/>
-          <w:shd w:val="clear" w:color="auto" w:fill="FBFBFB"/>
-        </w:rPr>
-        <w:t xml:space="preserve">της κλάσης </w:t>
+        <w:t xml:space="preserve"> της κλάσης </w:t>
       </w:r>
       <w:r>
         <w:rPr>
@@ -7043,15 +7021,7 @@
           <w:sz w:val="28"/>
           <w:szCs w:val="28"/>
         </w:rPr>
-        <w:t xml:space="preserve"> </w:t>
-      </w:r>
-      <w:r>
-        <w:rPr>
-          <w:rFonts w:ascii="Bahnschrift" w:hAnsi="Bahnschrift"/>
-          <w:sz w:val="28"/>
-          <w:szCs w:val="28"/>
-        </w:rPr>
-        <w:t>(</w:t>
+        <w:t xml:space="preserve"> (</w:t>
       </w:r>
       <w:r>
         <w:rPr>
@@ -7405,7 +7375,6 @@
           <w:sz w:val="28"/>
           <w:szCs w:val="28"/>
           <w:u w:val="thick"/>
-          <w:lang w:val="en-AU"/>
         </w:rPr>
       </w:pPr>
     </w:p>
@@ -9188,17 +9157,7 @@
           <w:szCs w:val="28"/>
           <w:shd w:val="clear" w:color="auto" w:fill="FBFBFB"/>
         </w:rPr>
-        <w:t xml:space="preserve"> </w:t>
-      </w:r>
-      <w:r>
-        <w:rPr>
-          <w:rFonts w:ascii="Bahnschrift" w:hAnsi="Bahnschrift" w:cs="Helvetica"/>
-          <w:color w:val="000000"/>
-          <w:sz w:val="28"/>
-          <w:szCs w:val="28"/>
-          <w:shd w:val="clear" w:color="auto" w:fill="FBFBFB"/>
-        </w:rPr>
-        <w:t xml:space="preserve">της κλάσης </w:t>
+        <w:t xml:space="preserve"> της κλάσης </w:t>
       </w:r>
       <w:r>
         <w:rPr>
@@ -10477,7 +10436,7 @@
 </file>
 
 <file path=word/endnotes.xml><?xml version="1.0" encoding="utf-8"?>
-<w:endnotes xmlns:wpc="http://schemas.microsoft.com/office/word/2010/wordprocessingCanvas" xmlns:mc="http://schemas.openxmlformats.org/markup-compatibility/2006" xmlns:o="urn:schemas-microsoft-com:office:office" xmlns:r="http://schemas.openxmlformats.org/officeDocument/2006/relationships" xmlns:m="http://schemas.openxmlformats.org/officeDocument/2006/math" xmlns:v="urn:schemas-microsoft-com:vml" xmlns:wp14="http://schemas.microsoft.com/office/word/2010/wordprocessingDrawing" xmlns:wp="http://schemas.openxmlformats.org/drawingml/2006/wordprocessingDrawing" xmlns:w10="urn:schemas-microsoft-com:office:word" xmlns:w="http://schemas.openxmlformats.org/wordprocessingml/2006/main" xmlns:w14="http://schemas.microsoft.com/office/word/2010/wordml" xmlns:wpg="http://schemas.microsoft.com/office/word/2010/wordprocessingGroup" xmlns:wpi="http://schemas.microsoft.com/office/word/2010/wordprocessingInk" xmlns:wne="http://schemas.microsoft.com/office/word/2006/wordml" xmlns:wps="http://schemas.microsoft.com/office/word/2010/wordprocessingShape" mc:Ignorable="w14 wp14">
+<w:endnotes xmlns:wpc="http://schemas.microsoft.com/office/word/2010/wordprocessingCanvas" xmlns:cx="http://schemas.microsoft.com/office/drawing/2014/chartex" xmlns:cx1="http://schemas.microsoft.com/office/drawing/2015/9/8/chartex" xmlns:cx2="http://schemas.microsoft.com/office/drawing/2015/10/21/chartex" xmlns:cx3="http://schemas.microsoft.com/office/drawing/2016/5/9/chartex" xmlns:cx4="http://schemas.microsoft.com/office/drawing/2016/5/10/chartex" xmlns:cx5="http://schemas.microsoft.com/office/drawing/2016/5/11/chartex" xmlns:cx6="http://schemas.microsoft.com/office/drawing/2016/5/12/chartex" xmlns:cx7="http://schemas.microsoft.com/office/drawing/2016/5/13/chartex" xmlns:cx8="http://schemas.microsoft.com/office/drawing/2016/5/14/chartex" xmlns:mc="http://schemas.openxmlformats.org/markup-compatibility/2006" xmlns:aink="http://schemas.microsoft.com/office/drawing/2016/ink" xmlns:am3d="http://schemas.microsoft.com/office/drawing/2017/model3d" xmlns:o="urn:schemas-microsoft-com:office:office" xmlns:oel="http://schemas.microsoft.com/office/2019/extlst" xmlns:r="http://schemas.openxmlformats.org/officeDocument/2006/relationships" xmlns:m="http://schemas.openxmlformats.org/officeDocument/2006/math" xmlns:v="urn:schemas-microsoft-com:vml" xmlns:wp14="http://schemas.microsoft.com/office/word/2010/wordprocessingDrawing" xmlns:wp="http://schemas.openxmlformats.org/drawingml/2006/wordprocessingDrawing" xmlns:w10="urn:schemas-microsoft-com:office:word" xmlns:w="http://schemas.openxmlformats.org/wordprocessingml/2006/main" xmlns:w14="http://schemas.microsoft.com/office/word/2010/wordml" xmlns:w15="http://schemas.microsoft.com/office/word/2012/wordml" xmlns:w16cex="http://schemas.microsoft.com/office/word/2018/wordml/cex" xmlns:w16cid="http://schemas.microsoft.com/office/word/2016/wordml/cid" xmlns:w16="http://schemas.microsoft.com/office/word/2018/wordml" xmlns:w16sdtdh="http://schemas.microsoft.com/office/word/2020/wordml/sdtdatahash" xmlns:w16se="http://schemas.microsoft.com/office/word/2015/wordml/symex" xmlns:wpg="http://schemas.microsoft.com/office/word/2010/wordprocessingGroup" xmlns:wpi="http://schemas.microsoft.com/office/word/2010/wordprocessingInk" xmlns:wne="http://schemas.microsoft.com/office/word/2006/wordml" xmlns:wps="http://schemas.microsoft.com/office/word/2010/wordprocessingShape" mc:Ignorable="w14 w15 w16se w16cid w16 w16cex w16sdtdh wp14">
   <w:endnote w:type="separator" w:id="-1">
     <w:p>
       <w:pPr>
@@ -10502,7 +10461,7 @@
 </file>
 
 <file path=word/footnotes.xml><?xml version="1.0" encoding="utf-8"?>
-<w:footnotes xmlns:wpc="http://schemas.microsoft.com/office/word/2010/wordprocessingCanvas" xmlns:mc="http://schemas.openxmlformats.org/markup-compatibility/2006" xmlns:o="urn:schemas-microsoft-com:office:office" xmlns:r="http://schemas.openxmlformats.org/officeDocument/2006/relationships" xmlns:m="http://schemas.openxmlformats.org/officeDocument/2006/math" xmlns:v="urn:schemas-microsoft-com:vml" xmlns:wp14="http://schemas.microsoft.com/office/word/2010/wordprocessingDrawing" xmlns:wp="http://schemas.openxmlformats.org/drawingml/2006/wordprocessingDrawing" xmlns:w10="urn:schemas-microsoft-com:office:word" xmlns:w="http://schemas.openxmlformats.org/wordprocessingml/2006/main" xmlns:w14="http://schemas.microsoft.com/office/word/2010/wordml" xmlns:wpg="http://schemas.microsoft.com/office/word/2010/wordprocessingGroup" xmlns:wpi="http://schemas.microsoft.com/office/word/2010/wordprocessingInk" xmlns:wne="http://schemas.microsoft.com/office/word/2006/wordml" xmlns:wps="http://schemas.microsoft.com/office/word/2010/wordprocessingShape" mc:Ignorable="w14 wp14">
+<w:footnotes xmlns:wpc="http://schemas.microsoft.com/office/word/2010/wordprocessingCanvas" xmlns:cx="http://schemas.microsoft.com/office/drawing/2014/chartex" xmlns:cx1="http://schemas.microsoft.com/office/drawing/2015/9/8/chartex" xmlns:cx2="http://schemas.microsoft.com/office/drawing/2015/10/21/chartex" xmlns:cx3="http://schemas.microsoft.com/office/drawing/2016/5/9/chartex" xmlns:cx4="http://schemas.microsoft.com/office/drawing/2016/5/10/chartex" xmlns:cx5="http://schemas.microsoft.com/office/drawing/2016/5/11/chartex" xmlns:cx6="http://schemas.microsoft.com/office/drawing/2016/5/12/chartex" xmlns:cx7="http://schemas.microsoft.com/office/drawing/2016/5/13/chartex" xmlns:cx8="http://schemas.microsoft.com/office/drawing/2016/5/14/chartex" xmlns:mc="http://schemas.openxmlformats.org/markup-compatibility/2006" xmlns:aink="http://schemas.microsoft.com/office/drawing/2016/ink" xmlns:am3d="http://schemas.microsoft.com/office/drawing/2017/model3d" xmlns:o="urn:schemas-microsoft-com:office:office" xmlns:oel="http://schemas.microsoft.com/office/2019/extlst" xmlns:r="http://schemas.openxmlformats.org/officeDocument/2006/relationships" xmlns:m="http://schemas.openxmlformats.org/officeDocument/2006/math" xmlns:v="urn:schemas-microsoft-com:vml" xmlns:wp14="http://schemas.microsoft.com/office/word/2010/wordprocessingDrawing" xmlns:wp="http://schemas.openxmlformats.org/drawingml/2006/wordprocessingDrawing" xmlns:w10="urn:schemas-microsoft-com:office:word" xmlns:w="http://schemas.openxmlformats.org/wordprocessingml/2006/main" xmlns:w14="http://schemas.microsoft.com/office/word/2010/wordml" xmlns:w15="http://schemas.microsoft.com/office/word/2012/wordml" xmlns:w16cex="http://schemas.microsoft.com/office/word/2018/wordml/cex" xmlns:w16cid="http://schemas.microsoft.com/office/word/2016/wordml/cid" xmlns:w16="http://schemas.microsoft.com/office/word/2018/wordml" xmlns:w16sdtdh="http://schemas.microsoft.com/office/word/2020/wordml/sdtdatahash" xmlns:w16se="http://schemas.microsoft.com/office/word/2015/wordml/symex" xmlns:wpg="http://schemas.microsoft.com/office/word/2010/wordprocessingGroup" xmlns:wpi="http://schemas.microsoft.com/office/word/2010/wordprocessingInk" xmlns:wne="http://schemas.microsoft.com/office/word/2006/wordml" xmlns:wps="http://schemas.microsoft.com/office/word/2010/wordprocessingShape" mc:Ignorable="w14 w15 w16se w16cid w16 w16cex w16sdtdh wp14">
   <w:footnote w:type="separator" w:id="-1">
     <w:p>
       <w:pPr>
@@ -10527,8 +10486,8 @@
 </file>
 
 <file path=word/numbering.xml><?xml version="1.0" encoding="utf-8"?>
-<w:numbering xmlns:wpc="http://schemas.microsoft.com/office/word/2010/wordprocessingCanvas" xmlns:mc="http://schemas.openxmlformats.org/markup-compatibility/2006" xmlns:o="urn:schemas-microsoft-com:office:office" xmlns:r="http://schemas.openxmlformats.org/officeDocument/2006/relationships" xmlns:m="http://schemas.openxmlformats.org/officeDocument/2006/math" xmlns:v="urn:schemas-microsoft-com:vml" xmlns:wp14="http://schemas.microsoft.com/office/word/2010/wordprocessingDrawing" xmlns:wp="http://schemas.openxmlformats.org/drawingml/2006/wordprocessingDrawing" xmlns:w10="urn:schemas-microsoft-com:office:word" xmlns:w="http://schemas.openxmlformats.org/wordprocessingml/2006/main" xmlns:w14="http://schemas.microsoft.com/office/word/2010/wordml" xmlns:wpg="http://schemas.microsoft.com/office/word/2010/wordprocessingGroup" xmlns:wpi="http://schemas.microsoft.com/office/word/2010/wordprocessingInk" xmlns:wne="http://schemas.microsoft.com/office/word/2006/wordml" xmlns:wps="http://schemas.microsoft.com/office/word/2010/wordprocessingShape" mc:Ignorable="w14 wp14">
-  <w:abstractNum w:abstractNumId="0">
+<w:numbering xmlns:wpc="http://schemas.microsoft.com/office/word/2010/wordprocessingCanvas" xmlns:cx="http://schemas.microsoft.com/office/drawing/2014/chartex" xmlns:cx1="http://schemas.microsoft.com/office/drawing/2015/9/8/chartex" xmlns:cx2="http://schemas.microsoft.com/office/drawing/2015/10/21/chartex" xmlns:cx3="http://schemas.microsoft.com/office/drawing/2016/5/9/chartex" xmlns:cx4="http://schemas.microsoft.com/office/drawing/2016/5/10/chartex" xmlns:cx5="http://schemas.microsoft.com/office/drawing/2016/5/11/chartex" xmlns:cx6="http://schemas.microsoft.com/office/drawing/2016/5/12/chartex" xmlns:cx7="http://schemas.microsoft.com/office/drawing/2016/5/13/chartex" xmlns:cx8="http://schemas.microsoft.com/office/drawing/2016/5/14/chartex" xmlns:mc="http://schemas.openxmlformats.org/markup-compatibility/2006" xmlns:aink="http://schemas.microsoft.com/office/drawing/2016/ink" xmlns:am3d="http://schemas.microsoft.com/office/drawing/2017/model3d" xmlns:o="urn:schemas-microsoft-com:office:office" xmlns:oel="http://schemas.microsoft.com/office/2019/extlst" xmlns:r="http://schemas.openxmlformats.org/officeDocument/2006/relationships" xmlns:m="http://schemas.openxmlformats.org/officeDocument/2006/math" xmlns:v="urn:schemas-microsoft-com:vml" xmlns:wp14="http://schemas.microsoft.com/office/word/2010/wordprocessingDrawing" xmlns:wp="http://schemas.openxmlformats.org/drawingml/2006/wordprocessingDrawing" xmlns:w10="urn:schemas-microsoft-com:office:word" xmlns:w="http://schemas.openxmlformats.org/wordprocessingml/2006/main" xmlns:w14="http://schemas.microsoft.com/office/word/2010/wordml" xmlns:w15="http://schemas.microsoft.com/office/word/2012/wordml" xmlns:w16cex="http://schemas.microsoft.com/office/word/2018/wordml/cex" xmlns:w16cid="http://schemas.microsoft.com/office/word/2016/wordml/cid" xmlns:w16="http://schemas.microsoft.com/office/word/2018/wordml" xmlns:w16sdtdh="http://schemas.microsoft.com/office/word/2020/wordml/sdtdatahash" xmlns:w16se="http://schemas.microsoft.com/office/word/2015/wordml/symex" xmlns:wpg="http://schemas.microsoft.com/office/word/2010/wordprocessingGroup" xmlns:wpi="http://schemas.microsoft.com/office/word/2010/wordprocessingInk" xmlns:wne="http://schemas.microsoft.com/office/word/2006/wordml" xmlns:wps="http://schemas.microsoft.com/office/word/2010/wordprocessingShape" mc:Ignorable="w14 w15 w16se w16cid w16 w16cex w16sdtdh wp14">
+  <w:abstractNum w:abstractNumId="0" w15:restartNumberingAfterBreak="0">
     <w:nsid w:val="0D8C563F"/>
     <w:multiLevelType w:val="hybridMultilevel"/>
     <w:tmpl w:val="F8F21220"/>
@@ -10641,7 +10600,7 @@
       </w:rPr>
     </w:lvl>
   </w:abstractNum>
-  <w:abstractNum w:abstractNumId="1">
+  <w:abstractNum w:abstractNumId="1" w15:restartNumberingAfterBreak="0">
     <w:nsid w:val="132E6E04"/>
     <w:multiLevelType w:val="hybridMultilevel"/>
     <w:tmpl w:val="D778ACF2"/>
@@ -10727,7 +10686,7 @@
       </w:pPr>
     </w:lvl>
   </w:abstractNum>
-  <w:abstractNum w:abstractNumId="2">
+  <w:abstractNum w:abstractNumId="2" w15:restartNumberingAfterBreak="0">
     <w:nsid w:val="142B75D0"/>
     <w:multiLevelType w:val="hybridMultilevel"/>
     <w:tmpl w:val="B88207F0"/>
@@ -10840,7 +10799,7 @@
       </w:rPr>
     </w:lvl>
   </w:abstractNum>
-  <w:abstractNum w:abstractNumId="3">
+  <w:abstractNum w:abstractNumId="3" w15:restartNumberingAfterBreak="0">
     <w:nsid w:val="185B1BD8"/>
     <w:multiLevelType w:val="hybridMultilevel"/>
     <w:tmpl w:val="BD4CB5F8"/>
@@ -10926,7 +10885,7 @@
       </w:pPr>
     </w:lvl>
   </w:abstractNum>
-  <w:abstractNum w:abstractNumId="4">
+  <w:abstractNum w:abstractNumId="4" w15:restartNumberingAfterBreak="0">
     <w:nsid w:val="237275EB"/>
     <w:multiLevelType w:val="hybridMultilevel"/>
     <w:tmpl w:val="BE72A882"/>
@@ -11039,7 +10998,7 @@
       </w:rPr>
     </w:lvl>
   </w:abstractNum>
-  <w:abstractNum w:abstractNumId="5">
+  <w:abstractNum w:abstractNumId="5" w15:restartNumberingAfterBreak="0">
     <w:nsid w:val="23E5510C"/>
     <w:multiLevelType w:val="hybridMultilevel"/>
     <w:tmpl w:val="4618834C"/>
@@ -11152,7 +11111,7 @@
       </w:rPr>
     </w:lvl>
   </w:abstractNum>
-  <w:abstractNum w:abstractNumId="6">
+  <w:abstractNum w:abstractNumId="6" w15:restartNumberingAfterBreak="0">
     <w:nsid w:val="30091417"/>
     <w:multiLevelType w:val="hybridMultilevel"/>
     <w:tmpl w:val="2BC4817E"/>
@@ -11211,7 +11170,7 @@
       <w:lvlJc w:val="left"/>
     </w:lvl>
   </w:abstractNum>
-  <w:abstractNum w:abstractNumId="7">
+  <w:abstractNum w:abstractNumId="7" w15:restartNumberingAfterBreak="0">
     <w:nsid w:val="30684AFC"/>
     <w:multiLevelType w:val="hybridMultilevel"/>
     <w:tmpl w:val="4F9EEE92"/>
@@ -11302,7 +11261,7 @@
       </w:pPr>
     </w:lvl>
   </w:abstractNum>
-  <w:abstractNum w:abstractNumId="8">
+  <w:abstractNum w:abstractNumId="8" w15:restartNumberingAfterBreak="0">
     <w:nsid w:val="34E14AAC"/>
     <w:multiLevelType w:val="hybridMultilevel"/>
     <w:tmpl w:val="BC20A25A"/>
@@ -11388,7 +11347,7 @@
       </w:pPr>
     </w:lvl>
   </w:abstractNum>
-  <w:abstractNum w:abstractNumId="9">
+  <w:abstractNum w:abstractNumId="9" w15:restartNumberingAfterBreak="0">
     <w:nsid w:val="49383B27"/>
     <w:multiLevelType w:val="hybridMultilevel"/>
     <w:tmpl w:val="95C2DBC6"/>
@@ -11501,7 +11460,7 @@
       </w:rPr>
     </w:lvl>
   </w:abstractNum>
-  <w:abstractNum w:abstractNumId="10">
+  <w:abstractNum w:abstractNumId="10" w15:restartNumberingAfterBreak="0">
     <w:nsid w:val="5808769B"/>
     <w:multiLevelType w:val="hybridMultilevel"/>
     <w:tmpl w:val="5124571A"/>
@@ -11613,7 +11572,7 @@
       </w:rPr>
     </w:lvl>
   </w:abstractNum>
-  <w:abstractNum w:abstractNumId="11">
+  <w:abstractNum w:abstractNumId="11" w15:restartNumberingAfterBreak="0">
     <w:nsid w:val="6E76685B"/>
     <w:multiLevelType w:val="hybridMultilevel"/>
     <w:tmpl w:val="8BE09BD4"/>
@@ -11699,7 +11658,7 @@
       </w:pPr>
     </w:lvl>
   </w:abstractNum>
-  <w:abstractNum w:abstractNumId="12">
+  <w:abstractNum w:abstractNumId="12" w15:restartNumberingAfterBreak="0">
     <w:nsid w:val="70053852"/>
     <w:multiLevelType w:val="hybridMultilevel"/>
     <w:tmpl w:val="254C3EF4"/>
@@ -11758,7 +11717,7 @@
       <w:lvlJc w:val="left"/>
     </w:lvl>
   </w:abstractNum>
-  <w:abstractNum w:abstractNumId="13">
+  <w:abstractNum w:abstractNumId="13" w15:restartNumberingAfterBreak="0">
     <w:nsid w:val="719655E5"/>
     <w:multiLevelType w:val="hybridMultilevel"/>
     <w:tmpl w:val="DA66105A"/>
@@ -11844,7 +11803,7 @@
       </w:pPr>
     </w:lvl>
   </w:abstractNum>
-  <w:abstractNum w:abstractNumId="14">
+  <w:abstractNum w:abstractNumId="14" w15:restartNumberingAfterBreak="0">
     <w:nsid w:val="769E590E"/>
     <w:multiLevelType w:val="hybridMultilevel"/>
     <w:tmpl w:val="66BC9272"/>
@@ -11930,59 +11889,59 @@
       </w:pPr>
     </w:lvl>
   </w:abstractNum>
-  <w:num w:numId="1">
+  <w:num w:numId="1" w16cid:durableId="1564952076">
     <w:abstractNumId w:val="4"/>
   </w:num>
-  <w:num w:numId="2">
+  <w:num w:numId="2" w16cid:durableId="1615139295">
     <w:abstractNumId w:val="2"/>
   </w:num>
-  <w:num w:numId="3">
+  <w:num w:numId="3" w16cid:durableId="1804470053">
     <w:abstractNumId w:val="0"/>
   </w:num>
-  <w:num w:numId="4">
+  <w:num w:numId="4" w16cid:durableId="1146632283">
     <w:abstractNumId w:val="3"/>
   </w:num>
-  <w:num w:numId="5">
+  <w:num w:numId="5" w16cid:durableId="1072460163">
     <w:abstractNumId w:val="10"/>
   </w:num>
-  <w:num w:numId="6">
+  <w:num w:numId="6" w16cid:durableId="1386446267">
     <w:abstractNumId w:val="5"/>
   </w:num>
-  <w:num w:numId="7">
+  <w:num w:numId="7" w16cid:durableId="2086829253">
     <w:abstractNumId w:val="10"/>
   </w:num>
-  <w:num w:numId="8">
+  <w:num w:numId="8" w16cid:durableId="1044718821">
     <w:abstractNumId w:val="8"/>
   </w:num>
-  <w:num w:numId="9">
+  <w:num w:numId="9" w16cid:durableId="1654335723">
     <w:abstractNumId w:val="11"/>
   </w:num>
-  <w:num w:numId="10">
+  <w:num w:numId="10" w16cid:durableId="420688199">
     <w:abstractNumId w:val="7"/>
   </w:num>
-  <w:num w:numId="11">
+  <w:num w:numId="11" w16cid:durableId="1462578686">
     <w:abstractNumId w:val="12"/>
   </w:num>
-  <w:num w:numId="12">
+  <w:num w:numId="12" w16cid:durableId="588001355">
     <w:abstractNumId w:val="14"/>
   </w:num>
-  <w:num w:numId="13">
+  <w:num w:numId="13" w16cid:durableId="1540582765">
     <w:abstractNumId w:val="6"/>
   </w:num>
-  <w:num w:numId="14">
+  <w:num w:numId="14" w16cid:durableId="1955748102">
     <w:abstractNumId w:val="1"/>
   </w:num>
-  <w:num w:numId="15">
+  <w:num w:numId="15" w16cid:durableId="2058581783">
     <w:abstractNumId w:val="13"/>
   </w:num>
-  <w:num w:numId="16">
+  <w:num w:numId="16" w16cid:durableId="417410778">
     <w:abstractNumId w:val="9"/>
   </w:num>
 </w:numbering>
 </file>
 
 <file path=word/styles.xml><?xml version="1.0" encoding="utf-8"?>
-<w:styles xmlns:mc="http://schemas.openxmlformats.org/markup-compatibility/2006" xmlns:r="http://schemas.openxmlformats.org/officeDocument/2006/relationships" xmlns:w="http://schemas.openxmlformats.org/wordprocessingml/2006/main" xmlns:w14="http://schemas.microsoft.com/office/word/2010/wordml" mc:Ignorable="w14">
+<w:styles xmlns:mc="http://schemas.openxmlformats.org/markup-compatibility/2006" xmlns:r="http://schemas.openxmlformats.org/officeDocument/2006/relationships" xmlns:w="http://schemas.openxmlformats.org/wordprocessingml/2006/main" xmlns:w14="http://schemas.microsoft.com/office/word/2010/wordml" xmlns:w15="http://schemas.microsoft.com/office/word/2012/wordml" xmlns:w16cex="http://schemas.microsoft.com/office/word/2018/wordml/cex" xmlns:w16cid="http://schemas.microsoft.com/office/word/2016/wordml/cid" xmlns:w16="http://schemas.microsoft.com/office/word/2018/wordml" xmlns:w16sdtdh="http://schemas.microsoft.com/office/word/2020/wordml/sdtdatahash" xmlns:w16se="http://schemas.microsoft.com/office/word/2015/wordml/symex" mc:Ignorable="w14 w15 w16se w16cid w16 w16cex w16sdtdh">
   <w:docDefaults>
     <w:rPrDefault>
       <w:rPr>
@@ -12000,581 +11959,383 @@
       </w:pPr>
     </w:pPrDefault>
   </w:docDefaults>
-  <w:latentStyles w:defLockedState="0" w:defUIPriority="99" w:defSemiHidden="1" w:defUnhideWhenUsed="1" w:defQFormat="0" w:count="267">
-    <w:lsdException w:name="Normal" w:semiHidden="0" w:uiPriority="0" w:unhideWhenUsed="0" w:qFormat="1"/>
-    <w:lsdException w:name="heading 1" w:semiHidden="0" w:uiPriority="9" w:unhideWhenUsed="0" w:qFormat="1"/>
-    <w:lsdException w:name="heading 2" w:uiPriority="9" w:qFormat="1"/>
-    <w:lsdException w:name="heading 3" w:uiPriority="9" w:qFormat="1"/>
-    <w:lsdException w:name="heading 4" w:uiPriority="9" w:qFormat="1"/>
-    <w:lsdException w:name="heading 5" w:uiPriority="9" w:qFormat="1"/>
-    <w:lsdException w:name="heading 6" w:uiPriority="9" w:qFormat="1"/>
-    <w:lsdException w:name="heading 7" w:uiPriority="9" w:qFormat="1"/>
-    <w:lsdException w:name="heading 8" w:uiPriority="9" w:qFormat="1"/>
-    <w:lsdException w:name="heading 9" w:uiPriority="9" w:qFormat="1"/>
-    <w:lsdException w:name="toc 1" w:uiPriority="39"/>
-    <w:lsdException w:name="toc 2" w:uiPriority="39"/>
-    <w:lsdException w:name="toc 3" w:uiPriority="39"/>
-    <w:lsdException w:name="toc 4" w:uiPriority="39"/>
-    <w:lsdException w:name="toc 5" w:uiPriority="39"/>
-    <w:lsdException w:name="toc 6" w:uiPriority="39"/>
-    <w:lsdException w:name="toc 7" w:uiPriority="39"/>
-    <w:lsdException w:name="toc 8" w:uiPriority="39"/>
-    <w:lsdException w:name="toc 9" w:uiPriority="39"/>
-    <w:lsdException w:name="caption" w:uiPriority="35" w:qFormat="1"/>
-    <w:lsdException w:name="Title" w:semiHidden="0" w:uiPriority="10" w:unhideWhenUsed="0" w:qFormat="1"/>
-    <w:lsdException w:name="Default Paragraph Font" w:uiPriority="1"/>
-    <w:lsdException w:name="Subtitle" w:semiHidden="0" w:uiPriority="11" w:unhideWhenUsed="0" w:qFormat="1"/>
-    <w:lsdException w:name="Strong" w:semiHidden="0" w:uiPriority="22" w:unhideWhenUsed="0" w:qFormat="1"/>
-    <w:lsdException w:name="Emphasis" w:semiHidden="0" w:uiPriority="20" w:unhideWhenUsed="0" w:qFormat="1"/>
-    <w:lsdException w:name="Table Grid" w:uiPriority="39"/>
-    <w:lsdException w:name="Placeholder Text" w:unhideWhenUsed="0"/>
-    <w:lsdException w:name="No Spacing" w:semiHidden="0" w:uiPriority="1" w:unhideWhenUsed="0" w:qFormat="1"/>
-    <w:lsdException w:name="Light Shading" w:semiHidden="0" w:uiPriority="60" w:unhideWhenUsed="0"/>
-    <w:lsdException w:name="Light List" w:semiHidden="0" w:uiPriority="61" w:unhideWhenUsed="0"/>
-    <w:lsdException w:name="Light Grid" w:semiHidden="0" w:uiPriority="62" w:unhideWhenUsed="0"/>
-    <w:lsdException w:name="Medium Shading 1" w:semiHidden="0" w:uiPriority="63" w:unhideWhenUsed="0"/>
-    <w:lsdException w:name="Medium Shading 2" w:semiHidden="0" w:uiPriority="64" w:unhideWhenUsed="0"/>
-    <w:lsdException w:name="Medium List 1" w:semiHidden="0" w:uiPriority="65" w:unhideWhenUsed="0"/>
-    <w:lsdException w:name="Medium List 2" w:semiHidden="0" w:uiPriority="66" w:unhideWhenUsed="0"/>
-    <w:lsdException w:name="Medium Grid 1" w:semiHidden="0" w:uiPriority="67" w:unhideWhenUsed="0"/>
-    <w:lsdException w:name="Medium Grid 2" w:semiHidden="0" w:uiPriority="68" w:unhideWhenUsed="0"/>
-    <w:lsdException w:name="Medium Grid 3" w:semiHidden="0" w:uiPriority="69" w:unhideWhenUsed="0"/>
-    <w:lsdException w:name="Dark List" w:semiHidden="0" w:uiPriority="70" w:unhideWhenUsed="0"/>
-    <w:lsdException w:name="Colorful Shading" w:semiHidden="0" w:uiPriority="71" w:unhideWhenUsed="0"/>
-    <w:lsdException w:name="Colorful List" w:semiHidden="0" w:uiPriority="72" w:unhideWhenUsed="0"/>
-    <w:lsdException w:name="Colorful Grid" w:semiHidden="0" w:uiPriority="73" w:unhideWhenUsed="0"/>
-    <w:lsdException w:name="Light Shading Accent 1" w:semiHidden="0" w:uiPriority="60" w:unhideWhenUsed="0"/>
-    <w:lsdException w:name="Light List Accent 1" w:semiHidden="0" w:uiPriority="61" w:unhideWhenUsed="0"/>
-    <w:lsdException w:name="Light Grid Accent 1" w:semiHidden="0" w:uiPriority="62" w:unhideWhenUsed="0"/>
-    <w:lsdException w:name="Medium Shading 1 Accent 1" w:semiHidden="0" w:uiPriority="63" w:unhideWhenUsed="0"/>
-    <w:lsdException w:name="Medium Shading 2 Accent 1" w:semiHidden="0" w:uiPriority="64" w:unhideWhenUsed="0"/>
-    <w:lsdException w:name="Medium List 1 Accent 1" w:semiHidden="0" w:uiPriority="65" w:unhideWhenUsed="0"/>
-    <w:lsdException w:name="Revision" w:unhideWhenUsed="0"/>
-    <w:lsdException w:name="List Paragraph" w:semiHidden="0" w:uiPriority="34" w:unhideWhenUsed="0" w:qFormat="1"/>
-    <w:lsdException w:name="Quote" w:semiHidden="0" w:uiPriority="29" w:unhideWhenUsed="0" w:qFormat="1"/>
-    <w:lsdException w:name="Intense Quote" w:semiHidden="0" w:uiPriority="30" w:unhideWhenUsed="0" w:qFormat="1"/>
-    <w:lsdException w:name="Medium List 2 Accent 1" w:semiHidden="0" w:uiPriority="66" w:unhideWhenUsed="0"/>
-    <w:lsdException w:name="Medium Grid 1 Accent 1" w:semiHidden="0" w:uiPriority="67" w:unhideWhenUsed="0"/>
-    <w:lsdException w:name="Medium Grid 2 Accent 1" w:semiHidden="0" w:uiPriority="68" w:unhideWhenUsed="0"/>
-    <w:lsdException w:name="Medium Grid 3 Accent 1" w:semiHidden="0" w:uiPriority="69" w:unhideWhenUsed="0"/>
-    <w:lsdException w:name="Dark List Accent 1" w:semiHidden="0" w:uiPriority="70" w:unhideWhenUsed="0"/>
-    <w:lsdException w:name="Colorful Shading Accent 1" w:semiHidden="0" w:uiPriority="71" w:unhideWhenUsed="0"/>
-    <w:lsdException w:name="Colorful List Accent 1" w:semiHidden="0" w:uiPriority="72" w:unhideWhenUsed="0"/>
-    <w:lsdException w:name="Colorful Grid Accent 1" w:semiHidden="0" w:uiPriority="73" w:unhideWhenUsed="0"/>
-    <w:lsdException w:name="Light Shading Accent 2" w:semiHidden="0" w:uiPriority="60" w:unhideWhenUsed="0"/>
-    <w:lsdException w:name="Light List Accent 2" w:semiHidden="0" w:uiPriority="61" w:unhideWhenUsed="0"/>
-    <w:lsdException w:name="Light Grid Accent 2" w:semiHidden="0" w:uiPriority="62" w:unhideWhenUsed="0"/>
-    <w:lsdException w:name="Medium Shading 1 Accent 2" w:semiHidden="0" w:uiPriority="63" w:unhideWhenUsed="0"/>
-    <w:lsdException w:name="Medium Shading 2 Accent 2" w:semiHidden="0" w:uiPriority="64" w:unhideWhenUsed="0"/>
-    <w:lsdException w:name="Medium List 1 Accent 2" w:semiHidden="0" w:uiPriority="65" w:unhideWhenUsed="0"/>
-    <w:lsdException w:name="Medium List 2 Accent 2" w:semiHidden="0" w:uiPriority="66" w:unhideWhenUsed="0"/>
-    <w:lsdException w:name="Medium Grid 1 Accent 2" w:semiHidden="0" w:uiPriority="67" w:unhideWhenUsed="0"/>
-    <w:lsdException w:name="Medium Grid 2 Accent 2" w:semiHidden="0" w:uiPriority="68" w:unhideWhenUsed="0"/>
-    <w:lsdException w:name="Medium Grid 3 Accent 2" w:semiHidden="0" w:uiPriority="69" w:unhideWhenUsed="0"/>
-    <w:lsdException w:name="Dark List Accent 2" w:semiHidden="0" w:uiPriority="70" w:unhideWhenUsed="0"/>
-    <w:lsdException w:name="Colorful Shading Accent 2" w:semiHidden="0" w:uiPriority="71" w:unhideWhenUsed="0"/>
-    <w:lsdException w:name="Colorful List Accent 2" w:semiHidden="0" w:uiPriority="72" w:unhideWhenUsed="0"/>
-    <w:lsdException w:name="Colorful Grid Accent 2" w:semiHidden="0" w:uiPriority="73" w:unhideWhenUsed="0"/>
-    <w:lsdException w:name="Light Shading Accent 3" w:semiHidden="0" w:uiPriority="60" w:unhideWhenUsed="0"/>
-    <w:lsdException w:name="Light List Accent 3" w:semiHidden="0" w:uiPriority="61" w:unhideWhenUsed="0"/>
-    <w:lsdException w:name="Light Grid Accent 3" w:semiHidden="0" w:uiPriority="62" w:unhideWhenUsed="0"/>
-    <w:lsdException w:name="Medium Shading 1 Accent 3" w:semiHidden="0" w:uiPriority="63" w:unhideWhenUsed="0"/>
-    <w:lsdException w:name="Medium Shading 2 Accent 3" w:semiHidden="0" w:uiPriority="64" w:unhideWhenUsed="0"/>
-    <w:lsdException w:name="Medium List 1 Accent 3" w:semiHidden="0" w:uiPriority="65" w:unhideWhenUsed="0"/>
-    <w:lsdException w:name="Medium List 2 Accent 3" w:semiHidden="0" w:uiPriority="66" w:unhideWhenUsed="0"/>
-    <w:lsdException w:name="Medium Grid 1 Accent 3" w:semiHidden="0" w:uiPriority="67" w:unhideWhenUsed="0"/>
-    <w:lsdException w:name="Medium Grid 2 Accent 3" w:semiHidden="0" w:uiPriority="68" w:unhideWhenUsed="0"/>
-    <w:lsdException w:name="Medium Grid 3 Accent 3" w:semiHidden="0" w:uiPriority="69" w:unhideWhenUsed="0"/>
-    <w:lsdException w:name="Dark List Accent 3" w:semiHidden="0" w:uiPriority="70" w:unhideWhenUsed="0"/>
-    <w:lsdException w:name="Colorful Shading Accent 3" w:semiHidden="0" w:uiPriority="71" w:unhideWhenUsed="0"/>
-    <w:lsdException w:name="Colorful List Accent 3" w:semiHidden="0" w:uiPriority="72" w:unhideWhenUsed="0"/>
-    <w:lsdException w:name="Colorful Grid Accent 3" w:semiHidden="0" w:uiPriority="73" w:unhideWhenUsed="0"/>
-    <w:lsdException w:name="Light Shading Accent 4" w:semiHidden="0" w:uiPriority="60" w:unhideWhenUsed="0"/>
-    <w:lsdException w:name="Light List Accent 4" w:semiHidden="0" w:uiPriority="61" w:unhideWhenUsed="0"/>
-    <w:lsdException w:name="Light Grid Accent 4" w:semiHidden="0" w:uiPriority="62" w:unhideWhenUsed="0"/>
-    <w:lsdException w:name="Medium Shading 1 Accent 4" w:semiHidden="0" w:uiPriority="63" w:unhideWhenUsed="0"/>
-    <w:lsdException w:name="Medium Shading 2 Accent 4" w:semiHidden="0" w:uiPriority="64" w:unhideWhenUsed="0"/>
-    <w:lsdException w:name="Medium List 1 Accent 4" w:semiHidden="0" w:uiPriority="65" w:unhideWhenUsed="0"/>
-    <w:lsdException w:name="Medium List 2 Accent 4" w:semiHidden="0" w:uiPriority="66" w:unhideWhenUsed="0"/>
-    <w:lsdException w:name="Medium Grid 1 Accent 4" w:semiHidden="0" w:uiPriority="67" w:unhideWhenUsed="0"/>
-    <w:lsdException w:name="Medium Grid 2 Accent 4" w:semiHidden="0" w:uiPriority="68" w:unhideWhenUsed="0"/>
-    <w:lsdException w:name="Medium Grid 3 Accent 4" w:semiHidden="0" w:uiPriority="69" w:unhideWhenUsed="0"/>
-    <w:lsdException w:name="Dark List Accent 4" w:semiHidden="0" w:uiPriority="70" w:unhideWhenUsed="0"/>
-    <w:lsdException w:name="Colorful Shading Accent 4" w:semiHidden="0" w:uiPriority="71" w:unhideWhenUsed="0"/>
-    <w:lsdException w:name="Colorful List Accent 4" w:semiHidden="0" w:uiPriority="72" w:unhideWhenUsed="0"/>
-    <w:lsdException w:name="Colorful Grid Accent 4" w:semiHidden="0" w:uiPriority="73" w:unhideWhenUsed="0"/>
-    <w:lsdException w:name="Light Shading Accent 5" w:semiHidden="0" w:uiPriority="60" w:unhideWhenUsed="0"/>
-    <w:lsdException w:name="Light List Accent 5" w:semiHidden="0" w:uiPriority="61" w:unhideWhenUsed="0"/>
-    <w:lsdException w:name="Light Grid Accent 5" w:semiHidden="0" w:uiPriority="62" w:unhideWhenUsed="0"/>
-    <w:lsdException w:name="Medium Shading 1 Accent 5" w:semiHidden="0" w:uiPriority="63" w:unhideWhenUsed="0"/>
-    <w:lsdException w:name="Medium Shading 2 Accent 5" w:semiHidden="0" w:uiPriority="64" w:unhideWhenUsed="0"/>
-    <w:lsdException w:name="Medium List 1 Accent 5" w:semiHidden="0" w:uiPriority="65" w:unhideWhenUsed="0"/>
-    <w:lsdException w:name="Medium List 2 Accent 5" w:semiHidden="0" w:uiPriority="66" w:unhideWhenUsed="0"/>
-    <w:lsdException w:name="Medium Grid 1 Accent 5" w:semiHidden="0" w:uiPriority="67" w:unhideWhenUsed="0"/>
-    <w:lsdException w:name="Medium Grid 2 Accent 5" w:semiHidden="0" w:uiPriority="68" w:unhideWhenUsed="0"/>
-    <w:lsdException w:name="Medium Grid 3 Accent 5" w:semiHidden="0" w:uiPriority="69" w:unhideWhenUsed="0"/>
-    <w:lsdException w:name="Dark List Accent 5" w:semiHidden="0" w:uiPriority="70" w:unhideWhenUsed="0"/>
-    <w:lsdException w:name="Colorful Shading Accent 5" w:semiHidden="0" w:uiPriority="71" w:unhideWhenUsed="0"/>
-    <w:lsdException w:name="Colorful List Accent 5" w:semiHidden="0" w:uiPriority="72" w:unhideWhenUsed="0"/>
-    <w:lsdException w:name="Colorful Grid Accent 5" w:semiHidden="0" w:uiPriority="73" w:unhideWhenUsed="0"/>
-    <w:lsdException w:name="Light Shading Accent 6" w:semiHidden="0" w:uiPriority="60" w:unhideWhenUsed="0"/>
-    <w:lsdException w:name="Light List Accent 6" w:semiHidden="0" w:uiPriority="61" w:unhideWhenUsed="0"/>
-    <w:lsdException w:name="Light Grid Accent 6" w:semiHidden="0" w:uiPriority="62" w:unhideWhenUsed="0"/>
-    <w:lsdException w:name="Medium Shading 1 Accent 6" w:semiHidden="0" w:uiPriority="63" w:unhideWhenUsed="0"/>
-    <w:lsdException w:name="Medium Shading 2 Accent 6" w:semiHidden="0" w:uiPriority="64" w:unhideWhenUsed="0"/>
-    <w:lsdException w:name="Medium List 1 Accent 6" w:semiHidden="0" w:uiPriority="65" w:unhideWhenUsed="0"/>
-    <w:lsdException w:name="Medium List 2 Accent 6" w:semiHidden="0" w:uiPriority="66" w:unhideWhenUsed="0"/>
-    <w:lsdException w:name="Medium Grid 1 Accent 6" w:semiHidden="0" w:uiPriority="67" w:unhideWhenUsed="0"/>
-    <w:lsdException w:name="Medium Grid 2 Accent 6" w:semiHidden="0" w:uiPriority="68" w:unhideWhenUsed="0"/>
-    <w:lsdException w:name="Medium Grid 3 Accent 6" w:semiHidden="0" w:uiPriority="69" w:unhideWhenUsed="0"/>
-    <w:lsdException w:name="Dark List Accent 6" w:semiHidden="0" w:uiPriority="70" w:unhideWhenUsed="0"/>
-    <w:lsdException w:name="Colorful Shading Accent 6" w:semiHidden="0" w:uiPriority="71" w:unhideWhenUsed="0"/>
-    <w:lsdException w:name="Colorful List Accent 6" w:semiHidden="0" w:uiPriority="72" w:unhideWhenUsed="0"/>
-    <w:lsdException w:name="Colorful Grid Accent 6" w:semiHidden="0" w:uiPriority="73" w:unhideWhenUsed="0"/>
-    <w:lsdException w:name="Subtle Emphasis" w:semiHidden="0" w:uiPriority="19" w:unhideWhenUsed="0" w:qFormat="1"/>
-    <w:lsdException w:name="Intense Emphasis" w:semiHidden="0" w:uiPriority="21" w:unhideWhenUsed="0" w:qFormat="1"/>
-    <w:lsdException w:name="Subtle Reference" w:semiHidden="0" w:uiPriority="31" w:unhideWhenUsed="0" w:qFormat="1"/>
-    <w:lsdException w:name="Intense Reference" w:semiHidden="0" w:uiPriority="32" w:unhideWhenUsed="0" w:qFormat="1"/>
-    <w:lsdException w:name="Book Title" w:semiHidden="0" w:uiPriority="33" w:unhideWhenUsed="0" w:qFormat="1"/>
-    <w:lsdException w:name="Bibliography" w:uiPriority="37"/>
-    <w:lsdException w:name="TOC Heading" w:uiPriority="39" w:qFormat="1"/>
-  </w:latentStyles>
-  <w:style w:type="paragraph" w:default="1" w:styleId="Normal">
-    <w:name w:val="Normal"/>
-    <w:qFormat/>
-    <w:rsid w:val="00201BEE"/>
-  </w:style>
-  <w:style w:type="character" w:default="1" w:styleId="DefaultParagraphFont">
-    <w:name w:val="Default Paragraph Font"/>
-    <w:uiPriority w:val="1"/>
-    <w:semiHidden/>
-    <w:unhideWhenUsed/>
-  </w:style>
-  <w:style w:type="table" w:default="1" w:styleId="TableNormal">
-    <w:name w:val="Normal Table"/>
-    <w:uiPriority w:val="99"/>
-    <w:semiHidden/>
-    <w:unhideWhenUsed/>
-    <w:tblPr>
-      <w:tblInd w:w="0" w:type="dxa"/>
-      <w:tblCellMar>
-        <w:top w:w="0" w:type="dxa"/>
-        <w:left w:w="108" w:type="dxa"/>
-        <w:bottom w:w="0" w:type="dxa"/>
-        <w:right w:w="108" w:type="dxa"/>
-      </w:tblCellMar>
-    </w:tblPr>
-  </w:style>
-  <w:style w:type="numbering" w:default="1" w:styleId="NoList">
-    <w:name w:val="No List"/>
-    <w:uiPriority w:val="99"/>
-    <w:semiHidden/>
-    <w:unhideWhenUsed/>
-  </w:style>
-  <w:style w:type="paragraph" w:styleId="NoSpacing">
-    <w:name w:val="No Spacing"/>
-    <w:link w:val="NoSpacingChar"/>
-    <w:uiPriority w:val="1"/>
-    <w:qFormat/>
-    <w:rsid w:val="00E4417C"/>
-    <w:pPr>
-      <w:spacing w:after="0" w:line="240" w:lineRule="auto"/>
-    </w:pPr>
-    <w:rPr>
-      <w:rFonts w:eastAsiaTheme="minorEastAsia"/>
-      <w:kern w:val="0"/>
-      <w:lang w:val="en-US"/>
-    </w:rPr>
-  </w:style>
-  <w:style w:type="character" w:customStyle="1" w:styleId="NoSpacingChar">
-    <w:name w:val="No Spacing Char"/>
-    <w:basedOn w:val="DefaultParagraphFont"/>
-    <w:link w:val="NoSpacing"/>
-    <w:uiPriority w:val="1"/>
-    <w:rsid w:val="00E4417C"/>
-    <w:rPr>
-      <w:rFonts w:eastAsiaTheme="minorEastAsia"/>
-      <w:kern w:val="0"/>
-      <w:lang w:val="en-US"/>
-    </w:rPr>
-  </w:style>
-  <w:style w:type="character" w:styleId="Hyperlink">
-    <w:name w:val="Hyperlink"/>
-    <w:basedOn w:val="DefaultParagraphFont"/>
-    <w:uiPriority w:val="99"/>
-    <w:semiHidden/>
-    <w:unhideWhenUsed/>
-    <w:rsid w:val="00211693"/>
-    <w:rPr>
-      <w:color w:val="0563C1"/>
-      <w:u w:val="single"/>
-    </w:rPr>
-  </w:style>
-  <w:style w:type="paragraph" w:styleId="Caption">
-    <w:name w:val="caption"/>
-    <w:basedOn w:val="Normal"/>
-    <w:next w:val="Normal"/>
-    <w:uiPriority w:val="35"/>
-    <w:unhideWhenUsed/>
-    <w:qFormat/>
-    <w:rsid w:val="004B4C1D"/>
-    <w:pPr>
-      <w:spacing w:after="200" w:line="240" w:lineRule="auto"/>
-    </w:pPr>
-    <w:rPr>
-      <w:i/>
-      <w:iCs/>
-      <w:color w:val="44546A" w:themeColor="text2"/>
-      <w:sz w:val="18"/>
-      <w:szCs w:val="18"/>
-    </w:rPr>
-  </w:style>
-  <w:style w:type="paragraph" w:styleId="ListParagraph">
-    <w:name w:val="List Paragraph"/>
-    <w:basedOn w:val="Normal"/>
-    <w:uiPriority w:val="34"/>
-    <w:qFormat/>
-    <w:rsid w:val="00D842BE"/>
-    <w:pPr>
-      <w:ind w:left="720"/>
-      <w:contextualSpacing/>
-    </w:pPr>
-  </w:style>
-  <w:style w:type="table" w:styleId="TableGrid">
-    <w:name w:val="Table Grid"/>
-    <w:basedOn w:val="TableNormal"/>
-    <w:uiPriority w:val="39"/>
-    <w:rsid w:val="0081780E"/>
-    <w:pPr>
-      <w:spacing w:after="0" w:line="240" w:lineRule="auto"/>
-    </w:pPr>
-    <w:rPr>
-      <w:kern w:val="0"/>
-      <w14:ligatures w14:val="none"/>
-    </w:rPr>
-    <w:tblPr>
-      <w:tblBorders>
-        <w:top w:val="single" w:sz="4" w:space="0" w:color="auto"/>
-        <w:left w:val="single" w:sz="4" w:space="0" w:color="auto"/>
-        <w:bottom w:val="single" w:sz="4" w:space="0" w:color="auto"/>
-        <w:right w:val="single" w:sz="4" w:space="0" w:color="auto"/>
-        <w:insideH w:val="single" w:sz="4" w:space="0" w:color="auto"/>
-        <w:insideV w:val="single" w:sz="4" w:space="0" w:color="auto"/>
-      </w:tblBorders>
-    </w:tblPr>
-  </w:style>
-  <w:style w:type="paragraph" w:styleId="EndnoteText">
-    <w:name w:val="endnote text"/>
-    <w:basedOn w:val="Normal"/>
-    <w:link w:val="EndnoteTextChar"/>
-    <w:uiPriority w:val="99"/>
-    <w:semiHidden/>
-    <w:unhideWhenUsed/>
-    <w:rsid w:val="00FD225D"/>
-    <w:pPr>
-      <w:spacing w:after="0" w:line="240" w:lineRule="auto"/>
-    </w:pPr>
-    <w:rPr>
-      <w:sz w:val="20"/>
-      <w:szCs w:val="20"/>
-    </w:rPr>
-  </w:style>
-  <w:style w:type="character" w:customStyle="1" w:styleId="EndnoteTextChar">
-    <w:name w:val="Endnote Text Char"/>
-    <w:basedOn w:val="DefaultParagraphFont"/>
-    <w:link w:val="EndnoteText"/>
-    <w:uiPriority w:val="99"/>
-    <w:semiHidden/>
-    <w:rsid w:val="00FD225D"/>
-    <w:rPr>
-      <w:sz w:val="20"/>
-      <w:szCs w:val="20"/>
-    </w:rPr>
-  </w:style>
-  <w:style w:type="character" w:styleId="EndnoteReference">
-    <w:name w:val="endnote reference"/>
-    <w:basedOn w:val="DefaultParagraphFont"/>
-    <w:uiPriority w:val="99"/>
-    <w:semiHidden/>
-    <w:unhideWhenUsed/>
-    <w:rsid w:val="00FD225D"/>
-    <w:rPr>
-      <w:vertAlign w:val="superscript"/>
-    </w:rPr>
-  </w:style>
-  <w:style w:type="paragraph" w:styleId="FootnoteText">
-    <w:name w:val="footnote text"/>
-    <w:basedOn w:val="Normal"/>
-    <w:link w:val="FootnoteTextChar"/>
-    <w:uiPriority w:val="99"/>
-    <w:semiHidden/>
-    <w:unhideWhenUsed/>
-    <w:rsid w:val="00FD225D"/>
-    <w:pPr>
-      <w:spacing w:after="0" w:line="240" w:lineRule="auto"/>
-    </w:pPr>
-    <w:rPr>
-      <w:sz w:val="20"/>
-      <w:szCs w:val="20"/>
-    </w:rPr>
-  </w:style>
-  <w:style w:type="character" w:customStyle="1" w:styleId="FootnoteTextChar">
-    <w:name w:val="Footnote Text Char"/>
-    <w:basedOn w:val="DefaultParagraphFont"/>
-    <w:link w:val="FootnoteText"/>
-    <w:uiPriority w:val="99"/>
-    <w:semiHidden/>
-    <w:rsid w:val="00FD225D"/>
-    <w:rPr>
-      <w:sz w:val="20"/>
-      <w:szCs w:val="20"/>
-    </w:rPr>
-  </w:style>
-  <w:style w:type="character" w:styleId="FootnoteReference">
-    <w:name w:val="footnote reference"/>
-    <w:basedOn w:val="DefaultParagraphFont"/>
-    <w:uiPriority w:val="99"/>
-    <w:semiHidden/>
-    <w:unhideWhenUsed/>
-    <w:rsid w:val="00FD225D"/>
-    <w:rPr>
-      <w:vertAlign w:val="superscript"/>
-    </w:rPr>
-  </w:style>
-  <w:style w:type="paragraph" w:styleId="Header">
-    <w:name w:val="header"/>
-    <w:basedOn w:val="Normal"/>
-    <w:link w:val="HeaderChar"/>
-    <w:uiPriority w:val="99"/>
-    <w:unhideWhenUsed/>
-    <w:rsid w:val="00ED2B07"/>
-    <w:pPr>
-      <w:tabs>
-        <w:tab w:val="center" w:pos="4153"/>
-        <w:tab w:val="right" w:pos="8306"/>
-      </w:tabs>
-      <w:spacing w:after="0" w:line="240" w:lineRule="auto"/>
-    </w:pPr>
-  </w:style>
-  <w:style w:type="character" w:customStyle="1" w:styleId="HeaderChar">
-    <w:name w:val="Header Char"/>
-    <w:basedOn w:val="DefaultParagraphFont"/>
-    <w:link w:val="Header"/>
-    <w:uiPriority w:val="99"/>
-    <w:rsid w:val="00ED2B07"/>
-  </w:style>
-  <w:style w:type="paragraph" w:styleId="Footer">
-    <w:name w:val="footer"/>
-    <w:basedOn w:val="Normal"/>
-    <w:link w:val="FooterChar"/>
-    <w:uiPriority w:val="99"/>
-    <w:unhideWhenUsed/>
-    <w:rsid w:val="00ED2B07"/>
-    <w:pPr>
-      <w:tabs>
-        <w:tab w:val="center" w:pos="4153"/>
-        <w:tab w:val="right" w:pos="8306"/>
-      </w:tabs>
-      <w:spacing w:after="0" w:line="240" w:lineRule="auto"/>
-    </w:pPr>
-  </w:style>
-  <w:style w:type="character" w:customStyle="1" w:styleId="FooterChar">
-    <w:name w:val="Footer Char"/>
-    <w:basedOn w:val="DefaultParagraphFont"/>
-    <w:link w:val="Footer"/>
-    <w:uiPriority w:val="99"/>
-    <w:rsid w:val="00ED2B07"/>
-  </w:style>
-  <w:style w:type="paragraph" w:styleId="BalloonText">
-    <w:name w:val="Balloon Text"/>
-    <w:basedOn w:val="Normal"/>
-    <w:link w:val="BalloonTextChar"/>
-    <w:uiPriority w:val="99"/>
-    <w:semiHidden/>
-    <w:unhideWhenUsed/>
-    <w:rsid w:val="0005015A"/>
-    <w:pPr>
-      <w:spacing w:after="0" w:line="240" w:lineRule="auto"/>
-    </w:pPr>
-    <w:rPr>
-      <w:rFonts w:ascii="Tahoma" w:hAnsi="Tahoma" w:cs="Tahoma"/>
-      <w:sz w:val="16"/>
-      <w:szCs w:val="16"/>
-    </w:rPr>
-  </w:style>
-  <w:style w:type="character" w:customStyle="1" w:styleId="BalloonTextChar">
-    <w:name w:val="Balloon Text Char"/>
-    <w:basedOn w:val="DefaultParagraphFont"/>
-    <w:link w:val="BalloonText"/>
-    <w:uiPriority w:val="99"/>
-    <w:semiHidden/>
-    <w:rsid w:val="0005015A"/>
-    <w:rPr>
-      <w:rFonts w:ascii="Tahoma" w:hAnsi="Tahoma" w:cs="Tahoma"/>
-      <w:sz w:val="16"/>
-      <w:szCs w:val="16"/>
-    </w:rPr>
-  </w:style>
-</w:styles>
-</file>
-
-<file path=word/stylesWithEffects.xml><?xml version="1.0" encoding="utf-8"?>
-<w:styles xmlns:wpc="http://schemas.microsoft.com/office/word/2010/wordprocessingCanvas" xmlns:mc="http://schemas.openxmlformats.org/markup-compatibility/2006" xmlns:o="urn:schemas-microsoft-com:office:office" xmlns:r="http://schemas.openxmlformats.org/officeDocument/2006/relationships" xmlns:m="http://schemas.openxmlformats.org/officeDocument/2006/math" xmlns:v="urn:schemas-microsoft-com:vml" xmlns:wp14="http://schemas.microsoft.com/office/word/2010/wordprocessingDrawing" xmlns:wp="http://schemas.openxmlformats.org/drawingml/2006/wordprocessingDrawing" xmlns:w10="urn:schemas-microsoft-com:office:word" xmlns:w="http://schemas.openxmlformats.org/wordprocessingml/2006/main" xmlns:w14="http://schemas.microsoft.com/office/word/2010/wordml" xmlns:wpg="http://schemas.microsoft.com/office/word/2010/wordprocessingGroup" xmlns:wpi="http://schemas.microsoft.com/office/word/2010/wordprocessingInk" xmlns:wne="http://schemas.microsoft.com/office/word/2006/wordml" xmlns:wps="http://schemas.microsoft.com/office/word/2010/wordprocessingShape" mc:Ignorable="w14 wp14">
-  <w:docDefaults>
-    <w:rPrDefault>
-      <w:rPr>
-        <w:rFonts w:asciiTheme="minorHAnsi" w:eastAsiaTheme="minorHAnsi" w:hAnsiTheme="minorHAnsi" w:cstheme="minorBidi"/>
-        <w:kern w:val="2"/>
-        <w:sz w:val="22"/>
-        <w:szCs w:val="22"/>
-        <w:lang w:val="el-GR" w:eastAsia="en-US" w:bidi="ar-SA"/>
-        <w14:ligatures w14:val="standardContextual"/>
-      </w:rPr>
-    </w:rPrDefault>
-    <w:pPrDefault>
-      <w:pPr>
-        <w:spacing w:after="160" w:line="259" w:lineRule="auto"/>
-      </w:pPr>
-    </w:pPrDefault>
-  </w:docDefaults>
-  <w:latentStyles w:defLockedState="0" w:defUIPriority="99" w:defSemiHidden="1" w:defUnhideWhenUsed="1" w:defQFormat="0" w:count="267">
-    <w:lsdException w:name="Normal" w:semiHidden="0" w:uiPriority="0" w:unhideWhenUsed="0" w:qFormat="1"/>
-    <w:lsdException w:name="heading 1" w:semiHidden="0" w:uiPriority="9" w:unhideWhenUsed="0" w:qFormat="1"/>
-    <w:lsdException w:name="heading 2" w:uiPriority="9" w:qFormat="1"/>
-    <w:lsdException w:name="heading 3" w:uiPriority="9" w:qFormat="1"/>
-    <w:lsdException w:name="heading 4" w:uiPriority="9" w:qFormat="1"/>
-    <w:lsdException w:name="heading 5" w:uiPriority="9" w:qFormat="1"/>
-    <w:lsdException w:name="heading 6" w:uiPriority="9" w:qFormat="1"/>
-    <w:lsdException w:name="heading 7" w:uiPriority="9" w:qFormat="1"/>
-    <w:lsdException w:name="heading 8" w:uiPriority="9" w:qFormat="1"/>
-    <w:lsdException w:name="heading 9" w:uiPriority="9" w:qFormat="1"/>
-    <w:lsdException w:name="toc 1" w:uiPriority="39"/>
-    <w:lsdException w:name="toc 2" w:uiPriority="39"/>
-    <w:lsdException w:name="toc 3" w:uiPriority="39"/>
-    <w:lsdException w:name="toc 4" w:uiPriority="39"/>
-    <w:lsdException w:name="toc 5" w:uiPriority="39"/>
-    <w:lsdException w:name="toc 6" w:uiPriority="39"/>
-    <w:lsdException w:name="toc 7" w:uiPriority="39"/>
-    <w:lsdException w:name="toc 8" w:uiPriority="39"/>
-    <w:lsdException w:name="toc 9" w:uiPriority="39"/>
-    <w:lsdException w:name="caption" w:uiPriority="35" w:qFormat="1"/>
-    <w:lsdException w:name="Title" w:semiHidden="0" w:uiPriority="10" w:unhideWhenUsed="0" w:qFormat="1"/>
-    <w:lsdException w:name="Default Paragraph Font" w:uiPriority="1"/>
-    <w:lsdException w:name="Subtitle" w:semiHidden="0" w:uiPriority="11" w:unhideWhenUsed="0" w:qFormat="1"/>
-    <w:lsdException w:name="Strong" w:semiHidden="0" w:uiPriority="22" w:unhideWhenUsed="0" w:qFormat="1"/>
-    <w:lsdException w:name="Emphasis" w:semiHidden="0" w:uiPriority="20" w:unhideWhenUsed="0" w:qFormat="1"/>
-    <w:lsdException w:name="Table Grid" w:uiPriority="39"/>
-    <w:lsdException w:name="Placeholder Text" w:unhideWhenUsed="0"/>
-    <w:lsdException w:name="No Spacing" w:semiHidden="0" w:uiPriority="1" w:unhideWhenUsed="0" w:qFormat="1"/>
-    <w:lsdException w:name="Light Shading" w:semiHidden="0" w:uiPriority="60" w:unhideWhenUsed="0"/>
-    <w:lsdException w:name="Light List" w:semiHidden="0" w:uiPriority="61" w:unhideWhenUsed="0"/>
-    <w:lsdException w:name="Light Grid" w:semiHidden="0" w:uiPriority="62" w:unhideWhenUsed="0"/>
-    <w:lsdException w:name="Medium Shading 1" w:semiHidden="0" w:uiPriority="63" w:unhideWhenUsed="0"/>
-    <w:lsdException w:name="Medium Shading 2" w:semiHidden="0" w:uiPriority="64" w:unhideWhenUsed="0"/>
-    <w:lsdException w:name="Medium List 1" w:semiHidden="0" w:uiPriority="65" w:unhideWhenUsed="0"/>
-    <w:lsdException w:name="Medium List 2" w:semiHidden="0" w:uiPriority="66" w:unhideWhenUsed="0"/>
-    <w:lsdException w:name="Medium Grid 1" w:semiHidden="0" w:uiPriority="67" w:unhideWhenUsed="0"/>
-    <w:lsdException w:name="Medium Grid 2" w:semiHidden="0" w:uiPriority="68" w:unhideWhenUsed="0"/>
-    <w:lsdException w:name="Medium Grid 3" w:semiHidden="0" w:uiPriority="69" w:unhideWhenUsed="0"/>
-    <w:lsdException w:name="Dark List" w:semiHidden="0" w:uiPriority="70" w:unhideWhenUsed="0"/>
-    <w:lsdException w:name="Colorful Shading" w:semiHidden="0" w:uiPriority="71" w:unhideWhenUsed="0"/>
-    <w:lsdException w:name="Colorful List" w:semiHidden="0" w:uiPriority="72" w:unhideWhenUsed="0"/>
-    <w:lsdException w:name="Colorful Grid" w:semiHidden="0" w:uiPriority="73" w:unhideWhenUsed="0"/>
-    <w:lsdException w:name="Light Shading Accent 1" w:semiHidden="0" w:uiPriority="60" w:unhideWhenUsed="0"/>
-    <w:lsdException w:name="Light List Accent 1" w:semiHidden="0" w:uiPriority="61" w:unhideWhenUsed="0"/>
-    <w:lsdException w:name="Light Grid Accent 1" w:semiHidden="0" w:uiPriority="62" w:unhideWhenUsed="0"/>
-    <w:lsdException w:name="Medium Shading 1 Accent 1" w:semiHidden="0" w:uiPriority="63" w:unhideWhenUsed="0"/>
-    <w:lsdException w:name="Medium Shading 2 Accent 1" w:semiHidden="0" w:uiPriority="64" w:unhideWhenUsed="0"/>
-    <w:lsdException w:name="Medium List 1 Accent 1" w:semiHidden="0" w:uiPriority="65" w:unhideWhenUsed="0"/>
-    <w:lsdException w:name="Revision" w:unhideWhenUsed="0"/>
-    <w:lsdException w:name="List Paragraph" w:semiHidden="0" w:uiPriority="34" w:unhideWhenUsed="0" w:qFormat="1"/>
-    <w:lsdException w:name="Quote" w:semiHidden="0" w:uiPriority="29" w:unhideWhenUsed="0" w:qFormat="1"/>
-    <w:lsdException w:name="Intense Quote" w:semiHidden="0" w:uiPriority="30" w:unhideWhenUsed="0" w:qFormat="1"/>
-    <w:lsdException w:name="Medium List 2 Accent 1" w:semiHidden="0" w:uiPriority="66" w:unhideWhenUsed="0"/>
-    <w:lsdException w:name="Medium Grid 1 Accent 1" w:semiHidden="0" w:uiPriority="67" w:unhideWhenUsed="0"/>
-    <w:lsdException w:name="Medium Grid 2 Accent 1" w:semiHidden="0" w:uiPriority="68" w:unhideWhenUsed="0"/>
-    <w:lsdException w:name="Medium Grid 3 Accent 1" w:semiHidden="0" w:uiPriority="69" w:unhideWhenUsed="0"/>
-    <w:lsdException w:name="Dark List Accent 1" w:semiHidden="0" w:uiPriority="70" w:unhideWhenUsed="0"/>
-    <w:lsdException w:name="Colorful Shading Accent 1" w:semiHidden="0" w:uiPriority="71" w:unhideWhenUsed="0"/>
-    <w:lsdException w:name="Colorful List Accent 1" w:semiHidden="0" w:uiPriority="72" w:unhideWhenUsed="0"/>
-    <w:lsdException w:name="Colorful Grid Accent 1" w:semiHidden="0" w:uiPriority="73" w:unhideWhenUsed="0"/>
-    <w:lsdException w:name="Light Shading Accent 2" w:semiHidden="0" w:uiPriority="60" w:unhideWhenUsed="0"/>
-    <w:lsdException w:name="Light List Accent 2" w:semiHidden="0" w:uiPriority="61" w:unhideWhenUsed="0"/>
-    <w:lsdException w:name="Light Grid Accent 2" w:semiHidden="0" w:uiPriority="62" w:unhideWhenUsed="0"/>
-    <w:lsdException w:name="Medium Shading 1 Accent 2" w:semiHidden="0" w:uiPriority="63" w:unhideWhenUsed="0"/>
-    <w:lsdException w:name="Medium Shading 2 Accent 2" w:semiHidden="0" w:uiPriority="64" w:unhideWhenUsed="0"/>
-    <w:lsdException w:name="Medium List 1 Accent 2" w:semiHidden="0" w:uiPriority="65" w:unhideWhenUsed="0"/>
-    <w:lsdException w:name="Medium List 2 Accent 2" w:semiHidden="0" w:uiPriority="66" w:unhideWhenUsed="0"/>
-    <w:lsdException w:name="Medium Grid 1 Accent 2" w:semiHidden="0" w:uiPriority="67" w:unhideWhenUsed="0"/>
-    <w:lsdException w:name="Medium Grid 2 Accent 2" w:semiHidden="0" w:uiPriority="68" w:unhideWhenUsed="0"/>
-    <w:lsdException w:name="Medium Grid 3 Accent 2" w:semiHidden="0" w:uiPriority="69" w:unhideWhenUsed="0"/>
-    <w:lsdException w:name="Dark List Accent 2" w:semiHidden="0" w:uiPriority="70" w:unhideWhenUsed="0"/>
-    <w:lsdException w:name="Colorful Shading Accent 2" w:semiHidden="0" w:uiPriority="71" w:unhideWhenUsed="0"/>
-    <w:lsdException w:name="Colorful List Accent 2" w:semiHidden="0" w:uiPriority="72" w:unhideWhenUsed="0"/>
-    <w:lsdException w:name="Colorful Grid Accent 2" w:semiHidden="0" w:uiPriority="73" w:unhideWhenUsed="0"/>
-    <w:lsdException w:name="Light Shading Accent 3" w:semiHidden="0" w:uiPriority="60" w:unhideWhenUsed="0"/>
-    <w:lsdException w:name="Light List Accent 3" w:semiHidden="0" w:uiPriority="61" w:unhideWhenUsed="0"/>
-    <w:lsdException w:name="Light Grid Accent 3" w:semiHidden="0" w:uiPriority="62" w:unhideWhenUsed="0"/>
-    <w:lsdException w:name="Medium Shading 1 Accent 3" w:semiHidden="0" w:uiPriority="63" w:unhideWhenUsed="0"/>
-    <w:lsdException w:name="Medium Shading 2 Accent 3" w:semiHidden="0" w:uiPriority="64" w:unhideWhenUsed="0"/>
-    <w:lsdException w:name="Medium List 1 Accent 3" w:semiHidden="0" w:uiPriority="65" w:unhideWhenUsed="0"/>
-    <w:lsdException w:name="Medium List 2 Accent 3" w:semiHidden="0" w:uiPriority="66" w:unhideWhenUsed="0"/>
-    <w:lsdException w:name="Medium Grid 1 Accent 3" w:semiHidden="0" w:uiPriority="67" w:unhideWhenUsed="0"/>
-    <w:lsdException w:name="Medium Grid 2 Accent 3" w:semiHidden="0" w:uiPriority="68" w:unhideWhenUsed="0"/>
-    <w:lsdException w:name="Medium Grid 3 Accent 3" w:semiHidden="0" w:uiPriority="69" w:unhideWhenUsed="0"/>
-    <w:lsdException w:name="Dark List Accent 3" w:semiHidden="0" w:uiPriority="70" w:unhideWhenUsed="0"/>
-    <w:lsdException w:name="Colorful Shading Accent 3" w:semiHidden="0" w:uiPriority="71" w:unhideWhenUsed="0"/>
-    <w:lsdException w:name="Colorful List Accent 3" w:semiHidden="0" w:uiPriority="72" w:unhideWhenUsed="0"/>
-    <w:lsdException w:name="Colorful Grid Accent 3" w:semiHidden="0" w:uiPriority="73" w:unhideWhenUsed="0"/>
-    <w:lsdException w:name="Light Shading Accent 4" w:semiHidden="0" w:uiPriority="60" w:unhideWhenUsed="0"/>
-    <w:lsdException w:name="Light List Accent 4" w:semiHidden="0" w:uiPriority="61" w:unhideWhenUsed="0"/>
-    <w:lsdException w:name="Light Grid Accent 4" w:semiHidden="0" w:uiPriority="62" w:unhideWhenUsed="0"/>
-    <w:lsdException w:name="Medium Shading 1 Accent 4" w:semiHidden="0" w:uiPriority="63" w:unhideWhenUsed="0"/>
-    <w:lsdException w:name="Medium Shading 2 Accent 4" w:semiHidden="0" w:uiPriority="64" w:unhideWhenUsed="0"/>
-    <w:lsdException w:name="Medium List 1 Accent 4" w:semiHidden="0" w:uiPriority="65" w:unhideWhenUsed="0"/>
-    <w:lsdException w:name="Medium List 2 Accent 4" w:semiHidden="0" w:uiPriority="66" w:unhideWhenUsed="0"/>
-    <w:lsdException w:name="Medium Grid 1 Accent 4" w:semiHidden="0" w:uiPriority="67" w:unhideWhenUsed="0"/>
-    <w:lsdException w:name="Medium Grid 2 Accent 4" w:semiHidden="0" w:uiPriority="68" w:unhideWhenUsed="0"/>
-    <w:lsdException w:name="Medium Grid 3 Accent 4" w:semiHidden="0" w:uiPriority="69" w:unhideWhenUsed="0"/>
-    <w:lsdException w:name="Dark List Accent 4" w:semiHidden="0" w:uiPriority="70" w:unhideWhenUsed="0"/>
-    <w:lsdException w:name="Colorful Shading Accent 4" w:semiHidden="0" w:uiPriority="71" w:unhideWhenUsed="0"/>
-    <w:lsdException w:name="Colorful List Accent 4" w:semiHidden="0" w:uiPriority="72" w:unhideWhenUsed="0"/>
-    <w:lsdException w:name="Colorful Grid Accent 4" w:semiHidden="0" w:uiPriority="73" w:unhideWhenUsed="0"/>
-    <w:lsdException w:name="Light Shading Accent 5" w:semiHidden="0" w:uiPriority="60" w:unhideWhenUsed="0"/>
-    <w:lsdException w:name="Light List Accent 5" w:semiHidden="0" w:uiPriority="61" w:unhideWhenUsed="0"/>
-    <w:lsdException w:name="Light Grid Accent 5" w:semiHidden="0" w:uiPriority="62" w:unhideWhenUsed="0"/>
-    <w:lsdException w:name="Medium Shading 1 Accent 5" w:semiHidden="0" w:uiPriority="63" w:unhideWhenUsed="0"/>
-    <w:lsdException w:name="Medium Shading 2 Accent 5" w:semiHidden="0" w:uiPriority="64" w:unhideWhenUsed="0"/>
-    <w:lsdException w:name="Medium List 1 Accent 5" w:semiHidden="0" w:uiPriority="65" w:unhideWhenUsed="0"/>
-    <w:lsdException w:name="Medium List 2 Accent 5" w:semiHidden="0" w:uiPriority="66" w:unhideWhenUsed="0"/>
-    <w:lsdException w:name="Medium Grid 1 Accent 5" w:semiHidden="0" w:uiPriority="67" w:unhideWhenUsed="0"/>
-    <w:lsdException w:name="Medium Grid 2 Accent 5" w:semiHidden="0" w:uiPriority="68" w:unhideWhenUsed="0"/>
-    <w:lsdException w:name="Medium Grid 3 Accent 5" w:semiHidden="0" w:uiPriority="69" w:unhideWhenUsed="0"/>
-    <w:lsdException w:name="Dark List Accent 5" w:semiHidden="0" w:uiPriority="70" w:unhideWhenUsed="0"/>
-    <w:lsdException w:name="Colorful Shading Accent 5" w:semiHidden="0" w:uiPriority="71" w:unhideWhenUsed="0"/>
-    <w:lsdException w:name="Colorful List Accent 5" w:semiHidden="0" w:uiPriority="72" w:unhideWhenUsed="0"/>
-    <w:lsdException w:name="Colorful Grid Accent 5" w:semiHidden="0" w:uiPriority="73" w:unhideWhenUsed="0"/>
-    <w:lsdException w:name="Light Shading Accent 6" w:semiHidden="0" w:uiPriority="60" w:unhideWhenUsed="0"/>
-    <w:lsdException w:name="Light List Accent 6" w:semiHidden="0" w:uiPriority="61" w:unhideWhenUsed="0"/>
-    <w:lsdException w:name="Light Grid Accent 6" w:semiHidden="0" w:uiPriority="62" w:unhideWhenUsed="0"/>
-    <w:lsdException w:name="Medium Shading 1 Accent 6" w:semiHidden="0" w:uiPriority="63" w:unhideWhenUsed="0"/>
-    <w:lsdException w:name="Medium Shading 2 Accent 6" w:semiHidden="0" w:uiPriority="64" w:unhideWhenUsed="0"/>
-    <w:lsdException w:name="Medium List 1 Accent 6" w:semiHidden="0" w:uiPriority="65" w:unhideWhenUsed="0"/>
-    <w:lsdException w:name="Medium List 2 Accent 6" w:semiHidden="0" w:uiPriority="66" w:unhideWhenUsed="0"/>
-    <w:lsdException w:name="Medium Grid 1 Accent 6" w:semiHidden="0" w:uiPriority="67" w:unhideWhenUsed="0"/>
-    <w:lsdException w:name="Medium Grid 2 Accent 6" w:semiHidden="0" w:uiPriority="68" w:unhideWhenUsed="0"/>
-    <w:lsdException w:name="Medium Grid 3 Accent 6" w:semiHidden="0" w:uiPriority="69" w:unhideWhenUsed="0"/>
-    <w:lsdException w:name="Dark List Accent 6" w:semiHidden="0" w:uiPriority="70" w:unhideWhenUsed="0"/>
-    <w:lsdException w:name="Colorful Shading Accent 6" w:semiHidden="0" w:uiPriority="71" w:unhideWhenUsed="0"/>
-    <w:lsdException w:name="Colorful List Accent 6" w:semiHidden="0" w:uiPriority="72" w:unhideWhenUsed="0"/>
-    <w:lsdException w:name="Colorful Grid Accent 6" w:semiHidden="0" w:uiPriority="73" w:unhideWhenUsed="0"/>
-    <w:lsdException w:name="Subtle Emphasis" w:semiHidden="0" w:uiPriority="19" w:unhideWhenUsed="0" w:qFormat="1"/>
-    <w:lsdException w:name="Intense Emphasis" w:semiHidden="0" w:uiPriority="21" w:unhideWhenUsed="0" w:qFormat="1"/>
-    <w:lsdException w:name="Subtle Reference" w:semiHidden="0" w:uiPriority="31" w:unhideWhenUsed="0" w:qFormat="1"/>
-    <w:lsdException w:name="Intense Reference" w:semiHidden="0" w:uiPriority="32" w:unhideWhenUsed="0" w:qFormat="1"/>
-    <w:lsdException w:name="Book Title" w:semiHidden="0" w:uiPriority="33" w:unhideWhenUsed="0" w:qFormat="1"/>
-    <w:lsdException w:name="Bibliography" w:uiPriority="37"/>
-    <w:lsdException w:name="TOC Heading" w:uiPriority="39" w:qFormat="1"/>
+  <w:latentStyles w:defLockedState="0" w:defUIPriority="99" w:defSemiHidden="0" w:defUnhideWhenUsed="0" w:defQFormat="0" w:count="376">
+    <w:lsdException w:name="Normal" w:uiPriority="0" w:qFormat="1"/>
+    <w:lsdException w:name="heading 1" w:uiPriority="9" w:qFormat="1"/>
+    <w:lsdException w:name="heading 2" w:semiHidden="1" w:uiPriority="9" w:unhideWhenUsed="1" w:qFormat="1"/>
+    <w:lsdException w:name="heading 3" w:semiHidden="1" w:uiPriority="9" w:unhideWhenUsed="1" w:qFormat="1"/>
+    <w:lsdException w:name="heading 4" w:semiHidden="1" w:uiPriority="9" w:unhideWhenUsed="1" w:qFormat="1"/>
+    <w:lsdException w:name="heading 5" w:semiHidden="1" w:uiPriority="9" w:unhideWhenUsed="1" w:qFormat="1"/>
+    <w:lsdException w:name="heading 6" w:semiHidden="1" w:uiPriority="9" w:unhideWhenUsed="1" w:qFormat="1"/>
+    <w:lsdException w:name="heading 7" w:semiHidden="1" w:uiPriority="9" w:unhideWhenUsed="1" w:qFormat="1"/>
+    <w:lsdException w:name="heading 8" w:semiHidden="1" w:uiPriority="9" w:unhideWhenUsed="1" w:qFormat="1"/>
+    <w:lsdException w:name="heading 9" w:semiHidden="1" w:uiPriority="9" w:unhideWhenUsed="1" w:qFormat="1"/>
+    <w:lsdException w:name="index 1" w:semiHidden="1" w:unhideWhenUsed="1"/>
+    <w:lsdException w:name="index 2" w:semiHidden="1" w:unhideWhenUsed="1"/>
+    <w:lsdException w:name="index 3" w:semiHidden="1" w:unhideWhenUsed="1"/>
+    <w:lsdException w:name="index 4" w:semiHidden="1" w:unhideWhenUsed="1"/>
+    <w:lsdException w:name="index 5" w:semiHidden="1" w:unhideWhenUsed="1"/>
+    <w:lsdException w:name="index 6" w:semiHidden="1" w:unhideWhenUsed="1"/>
+    <w:lsdException w:name="index 7" w:semiHidden="1" w:unhideWhenUsed="1"/>
+    <w:lsdException w:name="index 8" w:semiHidden="1" w:unhideWhenUsed="1"/>
+    <w:lsdException w:name="index 9" w:semiHidden="1" w:unhideWhenUsed="1"/>
+    <w:lsdException w:name="toc 1" w:semiHidden="1" w:uiPriority="39" w:unhideWhenUsed="1"/>
+    <w:lsdException w:name="toc 2" w:semiHidden="1" w:uiPriority="39" w:unhideWhenUsed="1"/>
+    <w:lsdException w:name="toc 3" w:semiHidden="1" w:uiPriority="39" w:unhideWhenUsed="1"/>
+    <w:lsdException w:name="toc 4" w:semiHidden="1" w:uiPriority="39" w:unhideWhenUsed="1"/>
+    <w:lsdException w:name="toc 5" w:semiHidden="1" w:uiPriority="39" w:unhideWhenUsed="1"/>
+    <w:lsdException w:name="toc 6" w:semiHidden="1" w:uiPriority="39" w:unhideWhenUsed="1"/>
+    <w:lsdException w:name="toc 7" w:semiHidden="1" w:uiPriority="39" w:unhideWhenUsed="1"/>
+    <w:lsdException w:name="toc 8" w:semiHidden="1" w:uiPriority="39" w:unhideWhenUsed="1"/>
+    <w:lsdException w:name="toc 9" w:semiHidden="1" w:uiPriority="39" w:unhideWhenUsed="1"/>
+    <w:lsdException w:name="Normal Indent" w:semiHidden="1" w:unhideWhenUsed="1"/>
+    <w:lsdException w:name="footnote text" w:semiHidden="1" w:unhideWhenUsed="1"/>
+    <w:lsdException w:name="annotation text" w:semiHidden="1" w:unhideWhenUsed="1"/>
+    <w:lsdException w:name="header" w:semiHidden="1" w:unhideWhenUsed="1"/>
+    <w:lsdException w:name="footer" w:semiHidden="1" w:unhideWhenUsed="1"/>
+    <w:lsdException w:name="index heading" w:semiHidden="1" w:unhideWhenUsed="1"/>
+    <w:lsdException w:name="caption" w:semiHidden="1" w:uiPriority="35" w:unhideWhenUsed="1" w:qFormat="1"/>
+    <w:lsdException w:name="table of figures" w:semiHidden="1" w:unhideWhenUsed="1"/>
+    <w:lsdException w:name="envelope address" w:semiHidden="1" w:unhideWhenUsed="1"/>
+    <w:lsdException w:name="envelope return" w:semiHidden="1" w:unhideWhenUsed="1"/>
+    <w:lsdException w:name="footnote reference" w:semiHidden="1" w:unhideWhenUsed="1"/>
+    <w:lsdException w:name="annotation reference" w:semiHidden="1" w:unhideWhenUsed="1"/>
+    <w:lsdException w:name="line number" w:semiHidden="1" w:unhideWhenUsed="1"/>
+    <w:lsdException w:name="page number" w:semiHidden="1" w:unhideWhenUsed="1"/>
+    <w:lsdException w:name="endnote reference" w:semiHidden="1" w:unhideWhenUsed="1"/>
+    <w:lsdException w:name="endnote text" w:semiHidden="1" w:unhideWhenUsed="1"/>
+    <w:lsdException w:name="table of authorities" w:semiHidden="1" w:unhideWhenUsed="1"/>
+    <w:lsdException w:name="macro" w:semiHidden="1" w:unhideWhenUsed="1"/>
+    <w:lsdException w:name="toa heading" w:semiHidden="1" w:unhideWhenUsed="1"/>
+    <w:lsdException w:name="List" w:semiHidden="1" w:unhideWhenUsed="1"/>
+    <w:lsdException w:name="List Bullet" w:semiHidden="1" w:unhideWhenUsed="1"/>
+    <w:lsdException w:name="List Number" w:semiHidden="1" w:unhideWhenUsed="1"/>
+    <w:lsdException w:name="List 2" w:semiHidden="1" w:unhideWhenUsed="1"/>
+    <w:lsdException w:name="List 3" w:semiHidden="1" w:unhideWhenUsed="1"/>
+    <w:lsdException w:name="List 4" w:semiHidden="1" w:unhideWhenUsed="1"/>
+    <w:lsdException w:name="List 5" w:semiHidden="1" w:unhideWhenUsed="1"/>
+    <w:lsdException w:name="List Bullet 2" w:semiHidden="1" w:unhideWhenUsed="1"/>
+    <w:lsdException w:name="List Bullet 3" w:semiHidden="1" w:unhideWhenUsed="1"/>
+    <w:lsdException w:name="List Bullet 4" w:semiHidden="1" w:unhideWhenUsed="1"/>
+    <w:lsdException w:name="List Bullet 5" w:semiHidden="1" w:unhideWhenUsed="1"/>
+    <w:lsdException w:name="List Number 2" w:semiHidden="1" w:unhideWhenUsed="1"/>
+    <w:lsdException w:name="List Number 3" w:semiHidden="1" w:unhideWhenUsed="1"/>
+    <w:lsdException w:name="List Number 4" w:semiHidden="1" w:unhideWhenUsed="1"/>
+    <w:lsdException w:name="List Number 5" w:semiHidden="1" w:unhideWhenUsed="1"/>
+    <w:lsdException w:name="Title" w:uiPriority="10" w:qFormat="1"/>
+    <w:lsdException w:name="Closing" w:semiHidden="1" w:unhideWhenUsed="1"/>
+    <w:lsdException w:name="Signature" w:semiHidden="1" w:unhideWhenUsed="1"/>
+    <w:lsdException w:name="Default Paragraph Font" w:semiHidden="1" w:uiPriority="1" w:unhideWhenUsed="1"/>
+    <w:lsdException w:name="Body Text" w:semiHidden="1" w:unhideWhenUsed="1"/>
+    <w:lsdException w:name="Body Text Indent" w:semiHidden="1" w:unhideWhenUsed="1"/>
+    <w:lsdException w:name="List Continue" w:semiHidden="1" w:unhideWhenUsed="1"/>
+    <w:lsdException w:name="List Continue 2" w:semiHidden="1" w:unhideWhenUsed="1"/>
+    <w:lsdException w:name="List Continue 3" w:semiHidden="1" w:unhideWhenUsed="1"/>
+    <w:lsdException w:name="List Continue 4" w:semiHidden="1" w:unhideWhenUsed="1"/>
+    <w:lsdException w:name="List Continue 5" w:semiHidden="1" w:unhideWhenUsed="1"/>
+    <w:lsdException w:name="Message Header" w:semiHidden="1" w:unhideWhenUsed="1"/>
+    <w:lsdException w:name="Subtitle" w:uiPriority="11" w:qFormat="1"/>
+    <w:lsdException w:name="Salutation" w:semiHidden="1" w:unhideWhenUsed="1"/>
+    <w:lsdException w:name="Date" w:semiHidden="1" w:unhideWhenUsed="1"/>
+    <w:lsdException w:name="Body Text First Indent" w:semiHidden="1" w:unhideWhenUsed="1"/>
+    <w:lsdException w:name="Body Text First Indent 2" w:semiHidden="1" w:unhideWhenUsed="1"/>
+    <w:lsdException w:name="Note Heading" w:semiHidden="1" w:unhideWhenUsed="1"/>
+    <w:lsdException w:name="Body Text 2" w:semiHidden="1" w:unhideWhenUsed="1"/>
+    <w:lsdException w:name="Body Text 3" w:semiHidden="1" w:unhideWhenUsed="1"/>
+    <w:lsdException w:name="Body Text Indent 2" w:semiHidden="1" w:unhideWhenUsed="1"/>
+    <w:lsdException w:name="Body Text Indent 3" w:semiHidden="1" w:unhideWhenUsed="1"/>
+    <w:lsdException w:name="Block Text" w:semiHidden="1" w:unhideWhenUsed="1"/>
+    <w:lsdException w:name="Hyperlink" w:semiHidden="1" w:unhideWhenUsed="1"/>
+    <w:lsdException w:name="FollowedHyperlink" w:semiHidden="1" w:unhideWhenUsed="1"/>
+    <w:lsdException w:name="Strong" w:uiPriority="22" w:qFormat="1"/>
+    <w:lsdException w:name="Emphasis" w:uiPriority="20" w:qFormat="1"/>
+    <w:lsdException w:name="Document Map" w:semiHidden="1" w:unhideWhenUsed="1"/>
+    <w:lsdException w:name="Plain Text" w:semiHidden="1" w:unhideWhenUsed="1"/>
+    <w:lsdException w:name="E-mail Signature" w:semiHidden="1" w:unhideWhenUsed="1"/>
+    <w:lsdException w:name="HTML Top of Form" w:semiHidden="1" w:unhideWhenUsed="1"/>
+    <w:lsdException w:name="HTML Bottom of Form" w:semiHidden="1" w:unhideWhenUsed="1"/>
+    <w:lsdException w:name="Normal (Web)" w:semiHidden="1" w:unhideWhenUsed="1"/>
+    <w:lsdException w:name="HTML Acronym" w:semiHidden="1" w:unhideWhenUsed="1"/>
+    <w:lsdException w:name="HTML Address" w:semiHidden="1" w:unhideWhenUsed="1"/>
+    <w:lsdException w:name="HTML Cite" w:semiHidden="1" w:unhideWhenUsed="1"/>
+    <w:lsdException w:name="HTML Code" w:semiHidden="1" w:unhideWhenUsed="1"/>
+    <w:lsdException w:name="HTML Definition" w:semiHidden="1" w:unhideWhenUsed="1"/>
+    <w:lsdException w:name="HTML Keyboard" w:semiHidden="1" w:unhideWhenUsed="1"/>
+    <w:lsdException w:name="HTML Preformatted" w:semiHidden="1" w:unhideWhenUsed="1"/>
+    <w:lsdException w:name="HTML Sample" w:semiHidden="1" w:unhideWhenUsed="1"/>
+    <w:lsdException w:name="HTML Typewriter" w:semiHidden="1" w:unhideWhenUsed="1"/>
+    <w:lsdException w:name="HTML Variable" w:semiHidden="1" w:unhideWhenUsed="1"/>
+    <w:lsdException w:name="Normal Table" w:semiHidden="1" w:unhideWhenUsed="1"/>
+    <w:lsdException w:name="annotation subject" w:semiHidden="1" w:unhideWhenUsed="1"/>
+    <w:lsdException w:name="No List" w:semiHidden="1" w:unhideWhenUsed="1"/>
+    <w:lsdException w:name="Outline List 1" w:semiHidden="1" w:unhideWhenUsed="1"/>
+    <w:lsdException w:name="Outline List 2" w:semiHidden="1" w:unhideWhenUsed="1"/>
+    <w:lsdException w:name="Outline List 3" w:semiHidden="1" w:unhideWhenUsed="1"/>
+    <w:lsdException w:name="Table Simple 1" w:semiHidden="1" w:unhideWhenUsed="1"/>
+    <w:lsdException w:name="Table Simple 2" w:semiHidden="1" w:unhideWhenUsed="1"/>
+    <w:lsdException w:name="Table Simple 3" w:semiHidden="1" w:unhideWhenUsed="1"/>
+    <w:lsdException w:name="Table Classic 1" w:semiHidden="1" w:unhideWhenUsed="1"/>
+    <w:lsdException w:name="Table Classic 2" w:semiHidden="1" w:unhideWhenUsed="1"/>
+    <w:lsdException w:name="Table Classic 3" w:semiHidden="1" w:unhideWhenUsed="1"/>
+    <w:lsdException w:name="Table Classic 4" w:semiHidden="1" w:unhideWhenUsed="1"/>
+    <w:lsdException w:name="Table Colorful 1" w:semiHidden="1" w:unhideWhenUsed="1"/>
+    <w:lsdException w:name="Table Colorful 2" w:semiHidden="1" w:unhideWhenUsed="1"/>
+    <w:lsdException w:name="Table Colorful 3" w:semiHidden="1" w:unhideWhenUsed="1"/>
+    <w:lsdException w:name="Table Columns 1" w:semiHidden="1" w:unhideWhenUsed="1"/>
+    <w:lsdException w:name="Table Columns 2" w:semiHidden="1" w:unhideWhenUsed="1"/>
+    <w:lsdException w:name="Table Columns 3" w:semiHidden="1" w:unhideWhenUsed="1"/>
+    <w:lsdException w:name="Table Columns 4" w:semiHidden="1" w:unhideWhenUsed="1"/>
+    <w:lsdException w:name="Table Columns 5" w:semiHidden="1" w:unhideWhenUsed="1"/>
+    <w:lsdException w:name="Table Grid 1" w:semiHidden="1" w:unhideWhenUsed="1"/>
+    <w:lsdException w:name="Table Grid 2" w:semiHidden="1" w:unhideWhenUsed="1"/>
+    <w:lsdException w:name="Table Grid 3" w:semiHidden="1" w:unhideWhenUsed="1"/>
+    <w:lsdException w:name="Table Grid 4" w:semiHidden="1" w:unhideWhenUsed="1"/>
+    <w:lsdException w:name="Table Grid 5" w:semiHidden="1" w:unhideWhenUsed="1"/>
+    <w:lsdException w:name="Table Grid 6" w:semiHidden="1" w:unhideWhenUsed="1"/>
+    <w:lsdException w:name="Table Grid 7" w:semiHidden="1" w:unhideWhenUsed="1"/>
+    <w:lsdException w:name="Table Grid 8" w:semiHidden="1" w:unhideWhenUsed="1"/>
+    <w:lsdException w:name="Table List 1" w:semiHidden="1" w:unhideWhenUsed="1"/>
+    <w:lsdException w:name="Table List 2" w:semiHidden="1" w:unhideWhenUsed="1"/>
+    <w:lsdException w:name="Table List 3" w:semiHidden="1" w:unhideWhenUsed="1"/>
+    <w:lsdException w:name="Table List 4" w:semiHidden="1" w:unhideWhenUsed="1"/>
+    <w:lsdException w:name="Table List 5" w:semiHidden="1" w:unhideWhenUsed="1"/>
+    <w:lsdException w:name="Table List 6" w:semiHidden="1" w:unhideWhenUsed="1"/>
+    <w:lsdException w:name="Table List 7" w:semiHidden="1" w:unhideWhenUsed="1"/>
+    <w:lsdException w:name="Table List 8" w:semiHidden="1" w:unhideWhenUsed="1"/>
+    <w:lsdException w:name="Table 3D effects 1" w:semiHidden="1" w:unhideWhenUsed="1"/>
+    <w:lsdException w:name="Table 3D effects 2" w:semiHidden="1" w:unhideWhenUsed="1"/>
+    <w:lsdException w:name="Table 3D effects 3" w:semiHidden="1" w:unhideWhenUsed="1"/>
+    <w:lsdException w:name="Table Contemporary" w:semiHidden="1" w:unhideWhenUsed="1"/>
+    <w:lsdException w:name="Table Elegant" w:semiHidden="1" w:unhideWhenUsed="1"/>
+    <w:lsdException w:name="Table Professional" w:semiHidden="1" w:unhideWhenUsed="1"/>
+    <w:lsdException w:name="Table Subtle 1" w:semiHidden="1" w:unhideWhenUsed="1"/>
+    <w:lsdException w:name="Table Subtle 2" w:semiHidden="1" w:unhideWhenUsed="1"/>
+    <w:lsdException w:name="Table Web 1" w:semiHidden="1" w:unhideWhenUsed="1"/>
+    <w:lsdException w:name="Table Web 2" w:semiHidden="1" w:unhideWhenUsed="1"/>
+    <w:lsdException w:name="Table Web 3" w:semiHidden="1" w:unhideWhenUsed="1"/>
+    <w:lsdException w:name="Balloon Text" w:semiHidden="1" w:unhideWhenUsed="1"/>
+    <w:lsdException w:name="Table Grid" w:semiHidden="1" w:uiPriority="39" w:unhideWhenUsed="1"/>
+    <w:lsdException w:name="Table Theme" w:semiHidden="1" w:unhideWhenUsed="1"/>
+    <w:lsdException w:name="Placeholder Text" w:semiHidden="1"/>
+    <w:lsdException w:name="No Spacing" w:uiPriority="1" w:qFormat="1"/>
+    <w:lsdException w:name="Light Shading" w:uiPriority="60"/>
+    <w:lsdException w:name="Light List" w:uiPriority="61"/>
+    <w:lsdException w:name="Light Grid" w:uiPriority="62"/>
+    <w:lsdException w:name="Medium Shading 1" w:uiPriority="63"/>
+    <w:lsdException w:name="Medium Shading 2" w:uiPriority="64"/>
+    <w:lsdException w:name="Medium List 1" w:uiPriority="65"/>
+    <w:lsdException w:name="Medium List 2" w:uiPriority="66"/>
+    <w:lsdException w:name="Medium Grid 1" w:uiPriority="67"/>
+    <w:lsdException w:name="Medium Grid 2" w:uiPriority="68"/>
+    <w:lsdException w:name="Medium Grid 3" w:uiPriority="69"/>
+    <w:lsdException w:name="Dark List" w:uiPriority="70"/>
+    <w:lsdException w:name="Colorful Shading" w:uiPriority="71"/>
+    <w:lsdException w:name="Colorful List" w:uiPriority="72"/>
+    <w:lsdException w:name="Colorful Grid" w:uiPriority="73"/>
+    <w:lsdException w:name="Light Shading Accent 1" w:uiPriority="60"/>
+    <w:lsdException w:name="Light List Accent 1" w:uiPriority="61"/>
+    <w:lsdException w:name="Light Grid Accent 1" w:uiPriority="62"/>
+    <w:lsdException w:name="Medium Shading 1 Accent 1" w:uiPriority="63"/>
+    <w:lsdException w:name="Medium Shading 2 Accent 1" w:uiPriority="64"/>
+    <w:lsdException w:name="Medium List 1 Accent 1" w:uiPriority="65"/>
+    <w:lsdException w:name="Revision" w:semiHidden="1"/>
+    <w:lsdException w:name="List Paragraph" w:uiPriority="34" w:qFormat="1"/>
+    <w:lsdException w:name="Quote" w:uiPriority="29" w:qFormat="1"/>
+    <w:lsdException w:name="Intense Quote" w:uiPriority="30" w:qFormat="1"/>
+    <w:lsdException w:name="Medium List 2 Accent 1" w:uiPriority="66"/>
+    <w:lsdException w:name="Medium Grid 1 Accent 1" w:uiPriority="67"/>
+    <w:lsdException w:name="Medium Grid 2 Accent 1" w:uiPriority="68"/>
+    <w:lsdException w:name="Medium Grid 3 Accent 1" w:uiPriority="69"/>
+    <w:lsdException w:name="Dark List Accent 1" w:uiPriority="70"/>
+    <w:lsdException w:name="Colorful Shading Accent 1" w:uiPriority="71"/>
+    <w:lsdException w:name="Colorful List Accent 1" w:uiPriority="72"/>
+    <w:lsdException w:name="Colorful Grid Accent 1" w:uiPriority="73"/>
+    <w:lsdException w:name="Light Shading Accent 2" w:uiPriority="60"/>
+    <w:lsdException w:name="Light List Accent 2" w:uiPriority="61"/>
+    <w:lsdException w:name="Light Grid Accent 2" w:uiPriority="62"/>
+    <w:lsdException w:name="Medium Shading 1 Accent 2" w:uiPriority="63"/>
+    <w:lsdException w:name="Medium Shading 2 Accent 2" w:uiPriority="64"/>
+    <w:lsdException w:name="Medium List 1 Accent 2" w:uiPriority="65"/>
+    <w:lsdException w:name="Medium List 2 Accent 2" w:uiPriority="66"/>
+    <w:lsdException w:name="Medium Grid 1 Accent 2" w:uiPriority="67"/>
+    <w:lsdException w:name="Medium Grid 2 Accent 2" w:uiPriority="68"/>
+    <w:lsdException w:name="Medium Grid 3 Accent 2" w:uiPriority="69"/>
+    <w:lsdException w:name="Dark List Accent 2" w:uiPriority="70"/>
+    <w:lsdException w:name="Colorful Shading Accent 2" w:uiPriority="71"/>
+    <w:lsdException w:name="Colorful List Accent 2" w:uiPriority="72"/>
+    <w:lsdException w:name="Colorful Grid Accent 2" w:uiPriority="73"/>
+    <w:lsdException w:name="Light Shading Accent 3" w:uiPriority="60"/>
+    <w:lsdException w:name="Light List Accent 3" w:uiPriority="61"/>
+    <w:lsdException w:name="Light Grid Accent 3" w:uiPriority="62"/>
+    <w:lsdException w:name="Medium Shading 1 Accent 3" w:uiPriority="63"/>
+    <w:lsdException w:name="Medium Shading 2 Accent 3" w:uiPriority="64"/>
+    <w:lsdException w:name="Medium List 1 Accent 3" w:uiPriority="65"/>
+    <w:lsdException w:name="Medium List 2 Accent 3" w:uiPriority="66"/>
+    <w:lsdException w:name="Medium Grid 1 Accent 3" w:uiPriority="67"/>
+    <w:lsdException w:name="Medium Grid 2 Accent 3" w:uiPriority="68"/>
+    <w:lsdException w:name="Medium Grid 3 Accent 3" w:uiPriority="69"/>
+    <w:lsdException w:name="Dark List Accent 3" w:uiPriority="70"/>
+    <w:lsdException w:name="Colorful Shading Accent 3" w:uiPriority="71"/>
+    <w:lsdException w:name="Colorful List Accent 3" w:uiPriority="72"/>
+    <w:lsdException w:name="Colorful Grid Accent 3" w:uiPriority="73"/>
+    <w:lsdException w:name="Light Shading Accent 4" w:uiPriority="60"/>
+    <w:lsdException w:name="Light List Accent 4" w:uiPriority="61"/>
+    <w:lsdException w:name="Light Grid Accent 4" w:uiPriority="62"/>
+    <w:lsdException w:name="Medium Shading 1 Accent 4" w:uiPriority="63"/>
+    <w:lsdException w:name="Medium Shading 2 Accent 4" w:uiPriority="64"/>
+    <w:lsdException w:name="Medium List 1 Accent 4" w:uiPriority="65"/>
+    <w:lsdException w:name="Medium List 2 Accent 4" w:uiPriority="66"/>
+    <w:lsdException w:name="Medium Grid 1 Accent 4" w:uiPriority="67"/>
+    <w:lsdException w:name="Medium Grid 2 Accent 4" w:uiPriority="68"/>
+    <w:lsdException w:name="Medium Grid 3 Accent 4" w:uiPriority="69"/>
+    <w:lsdException w:name="Dark List Accent 4" w:uiPriority="70"/>
+    <w:lsdException w:name="Colorful Shading Accent 4" w:uiPriority="71"/>
+    <w:lsdException w:name="Colorful List Accent 4" w:uiPriority="72"/>
+    <w:lsdException w:name="Colorful Grid Accent 4" w:uiPriority="73"/>
+    <w:lsdException w:name="Light Shading Accent 5" w:uiPriority="60"/>
+    <w:lsdException w:name="Light List Accent 5" w:uiPriority="61"/>
+    <w:lsdException w:name="Light Grid Accent 5" w:uiPriority="62"/>
+    <w:lsdException w:name="Medium Shading 1 Accent 5" w:uiPriority="63"/>
+    <w:lsdException w:name="Medium Shading 2 Accent 5" w:uiPriority="64"/>
+    <w:lsdException w:name="Medium List 1 Accent 5" w:uiPriority="65"/>
+    <w:lsdException w:name="Medium List 2 Accent 5" w:uiPriority="66"/>
+    <w:lsdException w:name="Medium Grid 1 Accent 5" w:uiPriority="67"/>
+    <w:lsdException w:name="Medium Grid 2 Accent 5" w:uiPriority="68"/>
+    <w:lsdException w:name="Medium Grid 3 Accent 5" w:uiPriority="69"/>
+    <w:lsdException w:name="Dark List Accent 5" w:uiPriority="70"/>
+    <w:lsdException w:name="Colorful Shading Accent 5" w:uiPriority="71"/>
+    <w:lsdException w:name="Colorful List Accent 5" w:uiPriority="72"/>
+    <w:lsdException w:name="Colorful Grid Accent 5" w:uiPriority="73"/>
+    <w:lsdException w:name="Light Shading Accent 6" w:uiPriority="60"/>
+    <w:lsdException w:name="Light List Accent 6" w:uiPriority="61"/>
+    <w:lsdException w:name="Light Grid Accent 6" w:uiPriority="62"/>
+    <w:lsdException w:name="Medium Shading 1 Accent 6" w:uiPriority="63"/>
+    <w:lsdException w:name="Medium Shading 2 Accent 6" w:uiPriority="64"/>
+    <w:lsdException w:name="Medium List 1 Accent 6" w:uiPriority="65"/>
+    <w:lsdException w:name="Medium List 2 Accent 6" w:uiPriority="66"/>
+    <w:lsdException w:name="Medium Grid 1 Accent 6" w:uiPriority="67"/>
+    <w:lsdException w:name="Medium Grid 2 Accent 6" w:uiPriority="68"/>
+    <w:lsdException w:name="Medium Grid 3 Accent 6" w:uiPriority="69"/>
+    <w:lsdException w:name="Dark List Accent 6" w:uiPriority="70"/>
+    <w:lsdException w:name="Colorful Shading Accent 6" w:uiPriority="71"/>
+    <w:lsdException w:name="Colorful List Accent 6" w:uiPriority="72"/>
+    <w:lsdException w:name="Colorful Grid Accent 6" w:uiPriority="73"/>
+    <w:lsdException w:name="Subtle Emphasis" w:uiPriority="19" w:qFormat="1"/>
+    <w:lsdException w:name="Intense Emphasis" w:uiPriority="21" w:qFormat="1"/>
+    <w:lsdException w:name="Subtle Reference" w:uiPriority="31" w:qFormat="1"/>
+    <w:lsdException w:name="Intense Reference" w:uiPriority="32" w:qFormat="1"/>
+    <w:lsdException w:name="Book Title" w:uiPriority="33" w:qFormat="1"/>
+    <w:lsdException w:name="Bibliography" w:semiHidden="1" w:uiPriority="37" w:unhideWhenUsed="1"/>
+    <w:lsdException w:name="TOC Heading" w:semiHidden="1" w:uiPriority="39" w:unhideWhenUsed="1" w:qFormat="1"/>
+    <w:lsdException w:name="Plain Table 1" w:uiPriority="41"/>
+    <w:lsdException w:name="Plain Table 2" w:uiPriority="42"/>
+    <w:lsdException w:name="Plain Table 3" w:uiPriority="43"/>
+    <w:lsdException w:name="Plain Table 4" w:uiPriority="44"/>
+    <w:lsdException w:name="Plain Table 5" w:uiPriority="45"/>
+    <w:lsdException w:name="Grid Table Light" w:uiPriority="40"/>
+    <w:lsdException w:name="Grid Table 1 Light" w:uiPriority="46"/>
+    <w:lsdException w:name="Grid Table 2" w:uiPriority="47"/>
+    <w:lsdException w:name="Grid Table 3" w:uiPriority="48"/>
+    <w:lsdException w:name="Grid Table 4" w:uiPriority="49"/>
+    <w:lsdException w:name="Grid Table 5 Dark" w:uiPriority="50"/>
+    <w:lsdException w:name="Grid Table 6 Colorful" w:uiPriority="51"/>
+    <w:lsdException w:name="Grid Table 7 Colorful" w:uiPriority="52"/>
+    <w:lsdException w:name="Grid Table 1 Light Accent 1" w:uiPriority="46"/>
+    <w:lsdException w:name="Grid Table 2 Accent 1" w:uiPriority="47"/>
+    <w:lsdException w:name="Grid Table 3 Accent 1" w:uiPriority="48"/>
+    <w:lsdException w:name="Grid Table 4 Accent 1" w:uiPriority="49"/>
+    <w:lsdException w:name="Grid Table 5 Dark Accent 1" w:uiPriority="50"/>
+    <w:lsdException w:name="Grid Table 6 Colorful Accent 1" w:uiPriority="51"/>
+    <w:lsdException w:name="Grid Table 7 Colorful Accent 1" w:uiPriority="52"/>
+    <w:lsdException w:name="Grid Table 1 Light Accent 2" w:uiPriority="46"/>
+    <w:lsdException w:name="Grid Table 2 Accent 2" w:uiPriority="47"/>
+    <w:lsdException w:name="Grid Table 3 Accent 2" w:uiPriority="48"/>
+    <w:lsdException w:name="Grid Table 4 Accent 2" w:uiPriority="49"/>
+    <w:lsdException w:name="Grid Table 5 Dark Accent 2" w:uiPriority="50"/>
+    <w:lsdException w:name="Grid Table 6 Colorful Accent 2" w:uiPriority="51"/>
+    <w:lsdException w:name="Grid Table 7 Colorful Accent 2" w:uiPriority="52"/>
+    <w:lsdException w:name="Grid Table 1 Light Accent 3" w:uiPriority="46"/>
+    <w:lsdException w:name="Grid Table 2 Accent 3" w:uiPriority="47"/>
+    <w:lsdException w:name="Grid Table 3 Accent 3" w:uiPriority="48"/>
+    <w:lsdException w:name="Grid Table 4 Accent 3" w:uiPriority="49"/>
+    <w:lsdException w:name="Grid Table 5 Dark Accent 3" w:uiPriority="50"/>
+    <w:lsdException w:name="Grid Table 6 Colorful Accent 3" w:uiPriority="51"/>
+    <w:lsdException w:name="Grid Table 7 Colorful Accent 3" w:uiPriority="52"/>
+    <w:lsdException w:name="Grid Table 1 Light Accent 4" w:uiPriority="46"/>
+    <w:lsdException w:name="Grid Table 2 Accent 4" w:uiPriority="47"/>
+    <w:lsdException w:name="Grid Table 3 Accent 4" w:uiPriority="48"/>
+    <w:lsdException w:name="Grid Table 4 Accent 4" w:uiPriority="49"/>
+    <w:lsdException w:name="Grid Table 5 Dark Accent 4" w:uiPriority="50"/>
+    <w:lsdException w:name="Grid Table 6 Colorful Accent 4" w:uiPriority="51"/>
+    <w:lsdException w:name="Grid Table 7 Colorful Accent 4" w:uiPriority="52"/>
+    <w:lsdException w:name="Grid Table 1 Light Accent 5" w:uiPriority="46"/>
+    <w:lsdException w:name="Grid Table 2 Accent 5" w:uiPriority="47"/>
+    <w:lsdException w:name="Grid Table 3 Accent 5" w:uiPriority="48"/>
+    <w:lsdException w:name="Grid Table 4 Accent 5" w:uiPriority="49"/>
+    <w:lsdException w:name="Grid Table 5 Dark Accent 5" w:uiPriority="50"/>
+    <w:lsdException w:name="Grid Table 6 Colorful Accent 5" w:uiPriority="51"/>
+    <w:lsdException w:name="Grid Table 7 Colorful Accent 5" w:uiPriority="52"/>
+    <w:lsdException w:name="Grid Table 1 Light Accent 6" w:uiPriority="46"/>
+    <w:lsdException w:name="Grid Table 2 Accent 6" w:uiPriority="47"/>
+    <w:lsdException w:name="Grid Table 3 Accent 6" w:uiPriority="48"/>
+    <w:lsdException w:name="Grid Table 4 Accent 6" w:uiPriority="49"/>
+    <w:lsdException w:name="Grid Table 5 Dark Accent 6" w:uiPriority="50"/>
+    <w:lsdException w:name="Grid Table 6 Colorful Accent 6" w:uiPriority="51"/>
+    <w:lsdException w:name="Grid Table 7 Colorful Accent 6" w:uiPriority="52"/>
+    <w:lsdException w:name="List Table 1 Light" w:uiPriority="46"/>
+    <w:lsdException w:name="List Table 2" w:uiPriority="47"/>
+    <w:lsdException w:name="List Table 3" w:uiPriority="48"/>
+    <w:lsdException w:name="List Table 4" w:uiPriority="49"/>
+    <w:lsdException w:name="List Table 5 Dark" w:uiPriority="50"/>
+    <w:lsdException w:name="List Table 6 Colorful" w:uiPriority="51"/>
+    <w:lsdException w:name="List Table 7 Colorful" w:uiPriority="52"/>
+    <w:lsdException w:name="List Table 1 Light Accent 1" w:uiPriority="46"/>
+    <w:lsdException w:name="List Table 2 Accent 1" w:uiPriority="47"/>
+    <w:lsdException w:name="List Table 3 Accent 1" w:uiPriority="48"/>
+    <w:lsdException w:name="List Table 4 Accent 1" w:uiPriority="49"/>
+    <w:lsdException w:name="List Table 5 Dark Accent 1" w:uiPriority="50"/>
+    <w:lsdException w:name="List Table 6 Colorful Accent 1" w:uiPriority="51"/>
+    <w:lsdException w:name="List Table 7 Colorful Accent 1" w:uiPriority="52"/>
+    <w:lsdException w:name="List Table 1 Light Accent 2" w:uiPriority="46"/>
+    <w:lsdException w:name="List Table 2 Accent 2" w:uiPriority="47"/>
+    <w:lsdException w:name="List Table 3 Accent 2" w:uiPriority="48"/>
+    <w:lsdException w:name="List Table 4 Accent 2" w:uiPriority="49"/>
+    <w:lsdException w:name="List Table 5 Dark Accent 2" w:uiPriority="50"/>
+    <w:lsdException w:name="List Table 6 Colorful Accent 2" w:uiPriority="51"/>
+    <w:lsdException w:name="List Table 7 Colorful Accent 2" w:uiPriority="52"/>
+    <w:lsdException w:name="List Table 1 Light Accent 3" w:uiPriority="46"/>
+    <w:lsdException w:name="List Table 2 Accent 3" w:uiPriority="47"/>
+    <w:lsdException w:name="List Table 3 Accent 3" w:uiPriority="48"/>
+    <w:lsdException w:name="List Table 4 Accent 3" w:uiPriority="49"/>
+    <w:lsdException w:name="List Table 5 Dark Accent 3" w:uiPriority="50"/>
+    <w:lsdException w:name="List Table 6 Colorful Accent 3" w:uiPriority="51"/>
+    <w:lsdException w:name="List Table 7 Colorful Accent 3" w:uiPriority="52"/>
+    <w:lsdException w:name="List Table 1 Light Accent 4" w:uiPriority="46"/>
+    <w:lsdException w:name="List Table 2 Accent 4" w:uiPriority="47"/>
+    <w:lsdException w:name="List Table 3 Accent 4" w:uiPriority="48"/>
+    <w:lsdException w:name="List Table 4 Accent 4" w:uiPriority="49"/>
+    <w:lsdException w:name="List Table 5 Dark Accent 4" w:uiPriority="50"/>
+    <w:lsdException w:name="List Table 6 Colorful Accent 4" w:uiPriority="51"/>
+    <w:lsdException w:name="List Table 7 Colorful Accent 4" w:uiPriority="52"/>
+    <w:lsdException w:name="List Table 1 Light Accent 5" w:uiPriority="46"/>
+    <w:lsdException w:name="List Table 2 Accent 5" w:uiPriority="47"/>
+    <w:lsdException w:name="List Table 3 Accent 5" w:uiPriority="48"/>
+    <w:lsdException w:name="List Table 4 Accent 5" w:uiPriority="49"/>
+    <w:lsdException w:name="List Table 5 Dark Accent 5" w:uiPriority="50"/>
+    <w:lsdException w:name="List Table 6 Colorful Accent 5" w:uiPriority="51"/>
+    <w:lsdException w:name="List Table 7 Colorful Accent 5" w:uiPriority="52"/>
+    <w:lsdException w:name="List Table 1 Light Accent 6" w:uiPriority="46"/>
+    <w:lsdException w:name="List Table 2 Accent 6" w:uiPriority="47"/>
+    <w:lsdException w:name="List Table 3 Accent 6" w:uiPriority="48"/>
+    <w:lsdException w:name="List Table 4 Accent 6" w:uiPriority="49"/>
+    <w:lsdException w:name="List Table 5 Dark Accent 6" w:uiPriority="50"/>
+    <w:lsdException w:name="List Table 6 Colorful Accent 6" w:uiPriority="51"/>
+    <w:lsdException w:name="List Table 7 Colorful Accent 6" w:uiPriority="52"/>
+    <w:lsdException w:name="Mention" w:semiHidden="1" w:unhideWhenUsed="1"/>
+    <w:lsdException w:name="Smart Hyperlink" w:semiHidden="1" w:unhideWhenUsed="1"/>
+    <w:lsdException w:name="Hashtag" w:semiHidden="1" w:unhideWhenUsed="1"/>
+    <w:lsdException w:name="Unresolved Mention" w:semiHidden="1" w:unhideWhenUsed="1"/>
+    <w:lsdException w:name="Smart Link" w:semiHidden="1" w:unhideWhenUsed="1"/>
   </w:latentStyles>
   <w:style w:type="paragraph" w:default="1" w:styleId="Normal">
     <w:name w:val="Normal"/>
@@ -13110,7 +12871,7 @@
   <a:extraClrSchemeLst/>
   <a:extLst>
     <a:ext uri="{05A4C25C-085E-4340-85A3-A5531E510DB2}">
-      <thm15:themeFamily xmlns="" xmlns:thm15="http://schemas.microsoft.com/office/thememl/2012/main" name="Office Theme" id="{62F939B6-93AF-4DB8-9C6B-D6C7DFDC589F}" vid="{4A3C46E8-61CC-4603-A589-7422A47A8E4A}"/>
+      <thm15:themeFamily xmlns:thm15="http://schemas.microsoft.com/office/thememl/2012/main" name="Office Theme" id="{62F939B6-93AF-4DB8-9C6B-D6C7DFDC589F}" vid="{4A3C46E8-61CC-4603-A589-7422A47A8E4A}"/>
     </a:ext>
   </a:extLst>
 </a:theme>

--- a/ΤΕΛΙΚΟ ΠΑΡΑΔΟΤΕΟ/Use-cases-v1.0.docx
+++ b/ΤΕΛΙΚΟ ΠΑΡΑΔΟΤΕΟ/Use-cases-v1.0.docx
@@ -3925,7 +3925,6 @@
         </w:rPr>
         <w:t xml:space="preserve"> (</w:t>
       </w:r>
-      <w:proofErr w:type="spellStart"/>
       <w:r>
         <w:rPr>
           <w:rFonts w:ascii="Bahnschrift" w:hAnsi="Bahnschrift" w:cs="Helvetica"/>
@@ -3936,7 +3935,6 @@
         </w:rPr>
         <w:t>MyAppointment</w:t>
       </w:r>
-      <w:proofErr w:type="spellEnd"/>
       <w:r>
         <w:rPr>
           <w:rFonts w:ascii="Bahnschrift" w:hAnsi="Bahnschrift" w:cs="Helvetica"/>
@@ -4033,7 +4031,6 @@
         </w:rPr>
         <w:t xml:space="preserve"> (</w:t>
       </w:r>
-      <w:proofErr w:type="spellStart"/>
       <w:r>
         <w:rPr>
           <w:rFonts w:ascii="Bahnschrift" w:hAnsi="Bahnschrift" w:cs="Helvetica"/>
@@ -4044,7 +4041,6 @@
         </w:rPr>
         <w:t>MyAppointmentPage</w:t>
       </w:r>
-      <w:proofErr w:type="spellEnd"/>
       <w:r>
         <w:rPr>
           <w:rFonts w:ascii="Bahnschrift" w:hAnsi="Bahnschrift" w:cs="Helvetica"/>
@@ -4560,7 +4556,7 @@
           </mc:Choice>
           <mc:Fallback>
             <w:pict>
-              <v:rect w14:anchorId="16C7FD46" id="Rectangle 18" o:spid="_x0000_s1026" style="position:absolute;margin-left:-8.05pt;margin-top:-.1pt;width:490.35pt;height:18.1pt;z-index:-251657216;visibility:visible;mso-wrap-style:square;mso-width-percent:0;mso-height-percent:0;mso-wrap-distance-left:9pt;mso-wrap-distance-top:0;mso-wrap-distance-right:9pt;mso-wrap-distance-bottom:0;mso-position-horizontal:absolute;mso-position-horizontal-relative:text;mso-position-vertical:absolute;mso-position-vertical-relative:text;mso-width-percent:0;mso-height-percent:0;mso-width-relative:page;mso-height-relative:page;v-text-anchor:top" o:gfxdata="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" fillcolor="#d9e2f3" strokecolor="white"/>
+              <v:rect w14:anchorId="3EE31996" id="Rectangle 18" o:spid="_x0000_s1026" style="position:absolute;margin-left:-8.05pt;margin-top:-.1pt;width:490.35pt;height:18.1pt;z-index:-251657216;visibility:visible;mso-wrap-style:square;mso-width-percent:0;mso-height-percent:0;mso-wrap-distance-left:9pt;mso-wrap-distance-top:0;mso-wrap-distance-right:9pt;mso-wrap-distance-bottom:0;mso-position-horizontal:absolute;mso-position-horizontal-relative:text;mso-position-vertical:absolute;mso-position-vertical-relative:text;mso-width-percent:0;mso-height-percent:0;mso-width-relative:page;mso-height-relative:page;v-text-anchor:top" o:gfxdata="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" fillcolor="#d9e2f3" strokecolor="white"/>
             </w:pict>
           </mc:Fallback>
         </mc:AlternateContent>
@@ -4904,7 +4900,7 @@
           <w:szCs w:val="28"/>
           <w:shd w:val="clear" w:color="auto" w:fill="FBFBFB"/>
         </w:rPr>
-        <w:t>Form)</w:t>
+        <w:t>)</w:t>
       </w:r>
       <w:r>
         <w:rPr>
@@ -4985,7 +4981,7 @@
           <w:szCs w:val="28"/>
           <w:shd w:val="clear" w:color="auto" w:fill="FBFBFB"/>
         </w:rPr>
-        <w:t>Form)</w:t>
+        <w:t>)</w:t>
       </w:r>
       <w:r>
         <w:rPr>
@@ -12114,7 +12110,7 @@
     <w:lsdException w:name="Table Web 2" w:semiHidden="1" w:unhideWhenUsed="1"/>
     <w:lsdException w:name="Table Web 3" w:semiHidden="1" w:unhideWhenUsed="1"/>
     <w:lsdException w:name="Balloon Text" w:semiHidden="1" w:unhideWhenUsed="1"/>
-    <w:lsdException w:name="Table Grid" w:semiHidden="1" w:uiPriority="39" w:unhideWhenUsed="1"/>
+    <w:lsdException w:name="Table Grid" w:uiPriority="39"/>
     <w:lsdException w:name="Table Theme" w:semiHidden="1" w:unhideWhenUsed="1"/>
     <w:lsdException w:name="Placeholder Text" w:semiHidden="1"/>
     <w:lsdException w:name="No Spacing" w:uiPriority="1" w:qFormat="1"/>

--- a/ΤΕΛΙΚΟ ΠΑΡΑΔΟΤΕΟ/Use-cases-v1.0.docx
+++ b/ΤΕΛΙΚΟ ΠΑΡΑΔΟΤΕΟ/Use-cases-v1.0.docx
@@ -1,6 +1,6 @@
 
 <file path=word/document.xml><?xml version="1.0" encoding="utf-8"?>
-<w:document xmlns:wpc="http://schemas.microsoft.com/office/word/2010/wordprocessingCanvas" xmlns:cx="http://schemas.microsoft.com/office/drawing/2014/chartex" xmlns:cx1="http://schemas.microsoft.com/office/drawing/2015/9/8/chartex" xmlns:cx2="http://schemas.microsoft.com/office/drawing/2015/10/21/chartex" xmlns:cx3="http://schemas.microsoft.com/office/drawing/2016/5/9/chartex" xmlns:cx4="http://schemas.microsoft.com/office/drawing/2016/5/10/chartex" xmlns:cx5="http://schemas.microsoft.com/office/drawing/2016/5/11/chartex" xmlns:cx6="http://schemas.microsoft.com/office/drawing/2016/5/12/chartex" xmlns:cx7="http://schemas.microsoft.com/office/drawing/2016/5/13/chartex" xmlns:cx8="http://schemas.microsoft.com/office/drawing/2016/5/14/chartex" xmlns:mc="http://schemas.openxmlformats.org/markup-compatibility/2006" xmlns:aink="http://schemas.microsoft.com/office/drawing/2016/ink" xmlns:am3d="http://schemas.microsoft.com/office/drawing/2017/model3d" xmlns:o="urn:schemas-microsoft-com:office:office" xmlns:oel="http://schemas.microsoft.com/office/2019/extlst" xmlns:r="http://schemas.openxmlformats.org/officeDocument/2006/relationships" xmlns:m="http://schemas.openxmlformats.org/officeDocument/2006/math" xmlns:v="urn:schemas-microsoft-com:vml" xmlns:wp14="http://schemas.microsoft.com/office/word/2010/wordprocessingDrawing" xmlns:wp="http://schemas.openxmlformats.org/drawingml/2006/wordprocessingDrawing" xmlns:w10="urn:schemas-microsoft-com:office:word" xmlns:w="http://schemas.openxmlformats.org/wordprocessingml/2006/main" xmlns:w14="http://schemas.microsoft.com/office/word/2010/wordml" xmlns:w15="http://schemas.microsoft.com/office/word/2012/wordml" xmlns:w16cex="http://schemas.microsoft.com/office/word/2018/wordml/cex" xmlns:w16cid="http://schemas.microsoft.com/office/word/2016/wordml/cid" xmlns:w16="http://schemas.microsoft.com/office/word/2018/wordml" xmlns:w16sdtdh="http://schemas.microsoft.com/office/word/2020/wordml/sdtdatahash" xmlns:w16se="http://schemas.microsoft.com/office/word/2015/wordml/symex" xmlns:wpg="http://schemas.microsoft.com/office/word/2010/wordprocessingGroup" xmlns:wpi="http://schemas.microsoft.com/office/word/2010/wordprocessingInk" xmlns:wne="http://schemas.microsoft.com/office/word/2006/wordml" xmlns:wps="http://schemas.microsoft.com/office/word/2010/wordprocessingShape" mc:Ignorable="w14 w15 w16se w16cid w16 w16cex w16sdtdh wp14">
+<w:document xmlns:wpc="http://schemas.microsoft.com/office/word/2010/wordprocessingCanvas" xmlns:cx="http://schemas.microsoft.com/office/drawing/2014/chartex" xmlns:cx1="http://schemas.microsoft.com/office/drawing/2015/9/8/chartex" xmlns:cx2="http://schemas.microsoft.com/office/drawing/2015/10/21/chartex" xmlns:cx3="http://schemas.microsoft.com/office/drawing/2016/5/9/chartex" xmlns:cx4="http://schemas.microsoft.com/office/drawing/2016/5/10/chartex" xmlns:cx5="http://schemas.microsoft.com/office/drawing/2016/5/11/chartex" xmlns:cx6="http://schemas.microsoft.com/office/drawing/2016/5/12/chartex" xmlns:cx7="http://schemas.microsoft.com/office/drawing/2016/5/13/chartex" xmlns:cx8="http://schemas.microsoft.com/office/drawing/2016/5/14/chartex" xmlns:mc="http://schemas.openxmlformats.org/markup-compatibility/2006" xmlns:aink="http://schemas.microsoft.com/office/drawing/2016/ink" xmlns:am3d="http://schemas.microsoft.com/office/drawing/2017/model3d" xmlns:o="urn:schemas-microsoft-com:office:office" xmlns:oel="http://schemas.microsoft.com/office/2019/extlst" xmlns:r="http://schemas.openxmlformats.org/officeDocument/2006/relationships" xmlns:m="http://schemas.openxmlformats.org/officeDocument/2006/math" xmlns:v="urn:schemas-microsoft-com:vml" xmlns:wp14="http://schemas.microsoft.com/office/word/2010/wordprocessingDrawing" xmlns:wp="http://schemas.openxmlformats.org/drawingml/2006/wordprocessingDrawing" xmlns:w10="urn:schemas-microsoft-com:office:word" xmlns:w="http://schemas.openxmlformats.org/wordprocessingml/2006/main" xmlns:w14="http://schemas.microsoft.com/office/word/2010/wordml" xmlns:w15="http://schemas.microsoft.com/office/word/2012/wordml" xmlns:w16cex="http://schemas.microsoft.com/office/word/2018/wordml/cex" xmlns:w16cid="http://schemas.microsoft.com/office/word/2016/wordml/cid" xmlns:w16="http://schemas.microsoft.com/office/word/2018/wordml" xmlns:w16du="http://schemas.microsoft.com/office/word/2023/wordml/word16du" xmlns:w16sdtdh="http://schemas.microsoft.com/office/word/2020/wordml/sdtdatahash" xmlns:w16se="http://schemas.microsoft.com/office/word/2015/wordml/symex" xmlns:wpg="http://schemas.microsoft.com/office/word/2010/wordprocessingGroup" xmlns:wpi="http://schemas.microsoft.com/office/word/2010/wordprocessingInk" xmlns:wne="http://schemas.microsoft.com/office/word/2006/wordml" xmlns:wps="http://schemas.microsoft.com/office/word/2010/wordprocessingShape" mc:Ignorable="w14 w15 w16se w16cid w16 w16cex w16sdtdh wp14">
   <w:body>
     <w:bookmarkStart w:id="0" w:name="_Hlk129573433" w:displacedByCustomXml="next"/>
     <w:bookmarkEnd w:id="0" w:displacedByCustomXml="next"/>
@@ -4556,7 +4556,7 @@
           </mc:Choice>
           <mc:Fallback>
             <w:pict>
-              <v:rect w14:anchorId="3EE31996" id="Rectangle 18" o:spid="_x0000_s1026" style="position:absolute;margin-left:-8.05pt;margin-top:-.1pt;width:490.35pt;height:18.1pt;z-index:-251657216;visibility:visible;mso-wrap-style:square;mso-width-percent:0;mso-height-percent:0;mso-wrap-distance-left:9pt;mso-wrap-distance-top:0;mso-wrap-distance-right:9pt;mso-wrap-distance-bottom:0;mso-position-horizontal:absolute;mso-position-horizontal-relative:text;mso-position-vertical:absolute;mso-position-vertical-relative:text;mso-width-percent:0;mso-height-percent:0;mso-width-relative:page;mso-height-relative:page;v-text-anchor:top" o:gfxdata="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" fillcolor="#d9e2f3" strokecolor="white"/>
+              <v:rect w14:anchorId="4AB41C0A" id="Rectangle 18" o:spid="_x0000_s1026" style="position:absolute;margin-left:-8.05pt;margin-top:-.1pt;width:490.35pt;height:18.1pt;z-index:-251657216;visibility:visible;mso-wrap-style:square;mso-width-percent:0;mso-height-percent:0;mso-wrap-distance-left:9pt;mso-wrap-distance-top:0;mso-wrap-distance-right:9pt;mso-wrap-distance-bottom:0;mso-position-horizontal:absolute;mso-position-horizontal-relative:text;mso-position-vertical:absolute;mso-position-vertical-relative:text;mso-width-percent:0;mso-height-percent:0;mso-width-relative:page;mso-height-relative:page;v-text-anchor:top" o:gfxdata="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" fillcolor="#d9e2f3" strokecolor="white"/>
             </w:pict>
           </mc:Fallback>
         </mc:AlternateContent>
@@ -9109,7 +9109,16 @@
           <w:sz w:val="28"/>
           <w:szCs w:val="28"/>
         </w:rPr>
-        <w:t xml:space="preserve"> και</w:t>
+        <w:t xml:space="preserve"> και τις αποθηκεύει στο στοιχείο «θερμίδες που κάηκαν»(</w:t>
+      </w:r>
+      <w:r>
+        <w:rPr>
+          <w:rFonts w:ascii="Bahnschrift" w:hAnsi="Bahnschrift"/>
+          <w:sz w:val="28"/>
+          <w:szCs w:val="28"/>
+          <w:lang w:val="en-US"/>
+        </w:rPr>
+        <w:t>CalBurnt</w:t>
       </w:r>
       <w:r>
         <w:rPr>
@@ -9118,22 +9127,6 @@
           <w:szCs w:val="28"/>
         </w:rPr>
         <w:t xml:space="preserve"> </w:t>
-      </w:r>
-      <w:r>
-        <w:rPr>
-          <w:rFonts w:ascii="Bahnschrift" w:hAnsi="Bahnschrift"/>
-          <w:sz w:val="28"/>
-          <w:szCs w:val="28"/>
-        </w:rPr>
-        <w:t>αφαιρεί τις θερμίδες αυτές από το ημερήσιο άθροισμα θερμίδων, το οποίο βρίσκεται στην «ημερήσια λίστα κατανάλωσης»</w:t>
-      </w:r>
-      <w:r>
-        <w:rPr>
-          <w:rFonts w:ascii="Bahnschrift" w:hAnsi="Bahnschrift"/>
-          <w:sz w:val="28"/>
-          <w:szCs w:val="28"/>
-        </w:rPr>
-        <w:t xml:space="preserve"> (</w:t>
       </w:r>
       <w:r>
         <w:rPr>
@@ -9143,17 +9136,7 @@
           <w:szCs w:val="28"/>
           <w:shd w:val="clear" w:color="auto" w:fill="FBFBFB"/>
         </w:rPr>
-        <w:t>DailyConsumption</w:t>
-      </w:r>
-      <w:r>
-        <w:rPr>
-          <w:rFonts w:ascii="Bahnschrift" w:hAnsi="Bahnschrift" w:cs="Helvetica"/>
-          <w:color w:val="000000"/>
-          <w:sz w:val="28"/>
-          <w:szCs w:val="28"/>
-          <w:shd w:val="clear" w:color="auto" w:fill="FBFBFB"/>
-        </w:rPr>
-        <w:t xml:space="preserve"> της κλάσης </w:t>
+        <w:t xml:space="preserve">της κλάσης </w:t>
       </w:r>
       <w:r>
         <w:rPr>
@@ -9194,24 +9177,57 @@
           <w:rFonts w:ascii="Bahnschrift" w:hAnsi="Bahnschrift"/>
           <w:sz w:val="28"/>
           <w:szCs w:val="28"/>
-        </w:rPr>
-        <w:t>Το σύστημα</w:t>
-      </w:r>
-      <w:r>
-        <w:rPr>
-          <w:rFonts w:ascii="Bahnschrift" w:hAnsi="Bahnschrift"/>
-          <w:sz w:val="28"/>
-          <w:szCs w:val="28"/>
-        </w:rPr>
-        <w:t xml:space="preserve"> εμφανίζει</w:t>
-      </w:r>
-      <w:r>
-        <w:rPr>
-          <w:rFonts w:ascii="Bahnschrift" w:hAnsi="Bahnschrift"/>
-          <w:sz w:val="28"/>
-          <w:szCs w:val="28"/>
-        </w:rPr>
-        <w:t xml:space="preserve"> την σελίδα «Θερμίδες που κάηκαν»</w:t>
+          <w:lang w:val="en-US"/>
+        </w:rPr>
+        <w:t>To</w:t>
+      </w:r>
+      <w:r>
+        <w:rPr>
+          <w:rFonts w:ascii="Bahnschrift" w:hAnsi="Bahnschrift"/>
+          <w:sz w:val="28"/>
+          <w:szCs w:val="28"/>
+        </w:rPr>
+        <w:t xml:space="preserve"> </w:t>
+      </w:r>
+      <w:r>
+        <w:rPr>
+          <w:rFonts w:ascii="Bahnschrift" w:hAnsi="Bahnschrift"/>
+          <w:sz w:val="28"/>
+          <w:szCs w:val="28"/>
+        </w:rPr>
+        <w:t>σύστημα</w:t>
+      </w:r>
+      <w:r>
+        <w:rPr>
+          <w:rFonts w:ascii="Bahnschrift" w:hAnsi="Bahnschrift"/>
+          <w:sz w:val="28"/>
+          <w:szCs w:val="28"/>
+        </w:rPr>
+        <w:t xml:space="preserve"> </w:t>
+      </w:r>
+      <w:r>
+        <w:rPr>
+          <w:rFonts w:ascii="Bahnschrift" w:hAnsi="Bahnschrift"/>
+          <w:sz w:val="28"/>
+          <w:szCs w:val="28"/>
+        </w:rPr>
+        <w:t xml:space="preserve">αφαιρεί τις θερμίδες </w:t>
+      </w:r>
+      <w:r>
+        <w:rPr>
+          <w:rFonts w:ascii="Bahnschrift" w:hAnsi="Bahnschrift"/>
+          <w:sz w:val="28"/>
+          <w:szCs w:val="28"/>
+        </w:rPr>
+        <w:t>που κάηκαν</w:t>
+      </w:r>
+      <w:r>
+        <w:rPr>
+          <w:rFonts w:ascii="Bahnschrift" w:hAnsi="Bahnschrift"/>
+          <w:sz w:val="28"/>
+          <w:szCs w:val="28"/>
+        </w:rPr>
+        <w:t xml:space="preserve"> από το ημερήσιο άθροισμα θερμίδων, το οποίο βρίσκεται στην «ημερήσια λίστα κατανάλωσης»</w:t>
       </w:r>
       <w:r>
         <w:rPr>
@@ -9229,6 +9245,92 @@
           <w:szCs w:val="28"/>
           <w:shd w:val="clear" w:color="auto" w:fill="FBFBFB"/>
         </w:rPr>
+        <w:t>DailyConsumption</w:t>
+      </w:r>
+      <w:r>
+        <w:rPr>
+          <w:rFonts w:ascii="Bahnschrift" w:hAnsi="Bahnschrift" w:cs="Helvetica"/>
+          <w:color w:val="000000"/>
+          <w:sz w:val="28"/>
+          <w:szCs w:val="28"/>
+          <w:shd w:val="clear" w:color="auto" w:fill="FBFBFB"/>
+        </w:rPr>
+        <w:t xml:space="preserve"> της κλάσης </w:t>
+      </w:r>
+      <w:r>
+        <w:rPr>
+          <w:rFonts w:ascii="Bahnschrift" w:hAnsi="Bahnschrift" w:cs="Helvetica"/>
+          <w:color w:val="000000"/>
+          <w:sz w:val="28"/>
+          <w:szCs w:val="28"/>
+          <w:shd w:val="clear" w:color="auto" w:fill="FBFBFB"/>
+          <w:lang w:val="en-AU"/>
+        </w:rPr>
+        <w:t>User</w:t>
+      </w:r>
+      <w:r>
+        <w:rPr>
+          <w:rFonts w:ascii="Bahnschrift" w:hAnsi="Bahnschrift"/>
+          <w:sz w:val="28"/>
+          <w:szCs w:val="28"/>
+        </w:rPr>
+        <w:t>).</w:t>
+      </w:r>
+    </w:p>
+    <w:p>
+      <w:pPr>
+        <w:numPr>
+          <w:ilvl w:val="0"/>
+          <w:numId w:val="15"/>
+        </w:numPr>
+        <w:spacing w:line="240" w:lineRule="auto"/>
+        <w:ind w:left="567" w:hanging="567"/>
+        <w:rPr>
+          <w:rFonts w:ascii="Bahnschrift" w:hAnsi="Bahnschrift"/>
+          <w:sz w:val="28"/>
+          <w:szCs w:val="28"/>
+        </w:rPr>
+      </w:pPr>
+      <w:r>
+        <w:rPr>
+          <w:rFonts w:ascii="Bahnschrift" w:hAnsi="Bahnschrift"/>
+          <w:sz w:val="28"/>
+          <w:szCs w:val="28"/>
+        </w:rPr>
+        <w:t>Το σύστημα</w:t>
+      </w:r>
+      <w:r>
+        <w:rPr>
+          <w:rFonts w:ascii="Bahnschrift" w:hAnsi="Bahnschrift"/>
+          <w:sz w:val="28"/>
+          <w:szCs w:val="28"/>
+        </w:rPr>
+        <w:t xml:space="preserve"> εμφανίζει</w:t>
+      </w:r>
+      <w:r>
+        <w:rPr>
+          <w:rFonts w:ascii="Bahnschrift" w:hAnsi="Bahnschrift"/>
+          <w:sz w:val="28"/>
+          <w:szCs w:val="28"/>
+        </w:rPr>
+        <w:t xml:space="preserve"> την σελίδα «Θερμίδες που κάηκαν»</w:t>
+      </w:r>
+      <w:r>
+        <w:rPr>
+          <w:rFonts w:ascii="Bahnschrift" w:hAnsi="Bahnschrift"/>
+          <w:sz w:val="28"/>
+          <w:szCs w:val="28"/>
+        </w:rPr>
+        <w:t xml:space="preserve"> (</w:t>
+      </w:r>
+      <w:r>
+        <w:rPr>
+          <w:rFonts w:ascii="Bahnschrift" w:hAnsi="Bahnschrift" w:cs="Helvetica"/>
+          <w:color w:val="000000"/>
+          <w:sz w:val="28"/>
+          <w:szCs w:val="28"/>
+          <w:shd w:val="clear" w:color="auto" w:fill="FBFBFB"/>
+        </w:rPr>
         <w:t>CaloriesBurntPage)</w:t>
       </w:r>
       <w:r>
@@ -9304,6 +9406,14 @@
           <w:szCs w:val="28"/>
           <w:u w:val="thick"/>
         </w:rPr>
+        <w:sectPr>
+          <w:pgSz w:w="11906" w:h="16838"/>
+          <w:pgMar w:top="1440" w:right="1080" w:bottom="1440" w:left="1080" w:header="708" w:footer="708" w:gutter="0"/>
+          <w:pgNumType w:start="0"/>
+          <w:cols w:space="708"/>
+          <w:titlePg/>
+          <w:docGrid w:linePitch="360"/>
+        </w:sectPr>
       </w:pPr>
     </w:p>
     <w:p>
@@ -9326,6 +9436,7 @@
           <w:szCs w:val="28"/>
           <w:u w:val="thick"/>
         </w:rPr>
+        <w:lastRenderedPageBreak/>
         <w:t>Εναλλακτική ροή 1:</w:t>
       </w:r>
     </w:p>
@@ -9437,7 +9548,6 @@
           <w:sz w:val="28"/>
           <w:szCs w:val="28"/>
         </w:rPr>
-        <w:lastRenderedPageBreak/>
         <w:t>3.β. Το σύστημα εμφανίζει σχετικό μήνυμα στον χρήστη για να τον ενημερώσει.</w:t>
       </w:r>
     </w:p>
@@ -10432,7 +10542,7 @@
 </file>
 
 <file path=word/endnotes.xml><?xml version="1.0" encoding="utf-8"?>
-<w:endnotes xmlns:wpc="http://schemas.microsoft.com/office/word/2010/wordprocessingCanvas" xmlns:cx="http://schemas.microsoft.com/office/drawing/2014/chartex" xmlns:cx1="http://schemas.microsoft.com/office/drawing/2015/9/8/chartex" xmlns:cx2="http://schemas.microsoft.com/office/drawing/2015/10/21/chartex" xmlns:cx3="http://schemas.microsoft.com/office/drawing/2016/5/9/chartex" xmlns:cx4="http://schemas.microsoft.com/office/drawing/2016/5/10/chartex" xmlns:cx5="http://schemas.microsoft.com/office/drawing/2016/5/11/chartex" xmlns:cx6="http://schemas.microsoft.com/office/drawing/2016/5/12/chartex" xmlns:cx7="http://schemas.microsoft.com/office/drawing/2016/5/13/chartex" xmlns:cx8="http://schemas.microsoft.com/office/drawing/2016/5/14/chartex" xmlns:mc="http://schemas.openxmlformats.org/markup-compatibility/2006" xmlns:aink="http://schemas.microsoft.com/office/drawing/2016/ink" xmlns:am3d="http://schemas.microsoft.com/office/drawing/2017/model3d" xmlns:o="urn:schemas-microsoft-com:office:office" xmlns:oel="http://schemas.microsoft.com/office/2019/extlst" xmlns:r="http://schemas.openxmlformats.org/officeDocument/2006/relationships" xmlns:m="http://schemas.openxmlformats.org/officeDocument/2006/math" xmlns:v="urn:schemas-microsoft-com:vml" xmlns:wp14="http://schemas.microsoft.com/office/word/2010/wordprocessingDrawing" xmlns:wp="http://schemas.openxmlformats.org/drawingml/2006/wordprocessingDrawing" xmlns:w10="urn:schemas-microsoft-com:office:word" xmlns:w="http://schemas.openxmlformats.org/wordprocessingml/2006/main" xmlns:w14="http://schemas.microsoft.com/office/word/2010/wordml" xmlns:w15="http://schemas.microsoft.com/office/word/2012/wordml" xmlns:w16cex="http://schemas.microsoft.com/office/word/2018/wordml/cex" xmlns:w16cid="http://schemas.microsoft.com/office/word/2016/wordml/cid" xmlns:w16="http://schemas.microsoft.com/office/word/2018/wordml" xmlns:w16sdtdh="http://schemas.microsoft.com/office/word/2020/wordml/sdtdatahash" xmlns:w16se="http://schemas.microsoft.com/office/word/2015/wordml/symex" xmlns:wpg="http://schemas.microsoft.com/office/word/2010/wordprocessingGroup" xmlns:wpi="http://schemas.microsoft.com/office/word/2010/wordprocessingInk" xmlns:wne="http://schemas.microsoft.com/office/word/2006/wordml" xmlns:wps="http://schemas.microsoft.com/office/word/2010/wordprocessingShape" mc:Ignorable="w14 w15 w16se w16cid w16 w16cex w16sdtdh wp14">
+<w:endnotes xmlns:wpc="http://schemas.microsoft.com/office/word/2010/wordprocessingCanvas" xmlns:cx="http://schemas.microsoft.com/office/drawing/2014/chartex" xmlns:cx1="http://schemas.microsoft.com/office/drawing/2015/9/8/chartex" xmlns:cx2="http://schemas.microsoft.com/office/drawing/2015/10/21/chartex" xmlns:cx3="http://schemas.microsoft.com/office/drawing/2016/5/9/chartex" xmlns:cx4="http://schemas.microsoft.com/office/drawing/2016/5/10/chartex" xmlns:cx5="http://schemas.microsoft.com/office/drawing/2016/5/11/chartex" xmlns:cx6="http://schemas.microsoft.com/office/drawing/2016/5/12/chartex" xmlns:cx7="http://schemas.microsoft.com/office/drawing/2016/5/13/chartex" xmlns:cx8="http://schemas.microsoft.com/office/drawing/2016/5/14/chartex" xmlns:mc="http://schemas.openxmlformats.org/markup-compatibility/2006" xmlns:aink="http://schemas.microsoft.com/office/drawing/2016/ink" xmlns:am3d="http://schemas.microsoft.com/office/drawing/2017/model3d" xmlns:o="urn:schemas-microsoft-com:office:office" xmlns:oel="http://schemas.microsoft.com/office/2019/extlst" xmlns:r="http://schemas.openxmlformats.org/officeDocument/2006/relationships" xmlns:m="http://schemas.openxmlformats.org/officeDocument/2006/math" xmlns:v="urn:schemas-microsoft-com:vml" xmlns:wp14="http://schemas.microsoft.com/office/word/2010/wordprocessingDrawing" xmlns:wp="http://schemas.openxmlformats.org/drawingml/2006/wordprocessingDrawing" xmlns:w10="urn:schemas-microsoft-com:office:word" xmlns:w="http://schemas.openxmlformats.org/wordprocessingml/2006/main" xmlns:w14="http://schemas.microsoft.com/office/word/2010/wordml" xmlns:w15="http://schemas.microsoft.com/office/word/2012/wordml" xmlns:w16cex="http://schemas.microsoft.com/office/word/2018/wordml/cex" xmlns:w16cid="http://schemas.microsoft.com/office/word/2016/wordml/cid" xmlns:w16="http://schemas.microsoft.com/office/word/2018/wordml" xmlns:w16du="http://schemas.microsoft.com/office/word/2023/wordml/word16du" xmlns:w16sdtdh="http://schemas.microsoft.com/office/word/2020/wordml/sdtdatahash" xmlns:w16se="http://schemas.microsoft.com/office/word/2015/wordml/symex" xmlns:wpg="http://schemas.microsoft.com/office/word/2010/wordprocessingGroup" xmlns:wpi="http://schemas.microsoft.com/office/word/2010/wordprocessingInk" xmlns:wne="http://schemas.microsoft.com/office/word/2006/wordml" xmlns:wps="http://schemas.microsoft.com/office/word/2010/wordprocessingShape" mc:Ignorable="w14 w15 w16se w16cid w16 w16cex w16sdtdh wp14">
   <w:endnote w:type="separator" w:id="-1">
     <w:p>
       <w:pPr>
@@ -10457,7 +10567,7 @@
 </file>
 
 <file path=word/footnotes.xml><?xml version="1.0" encoding="utf-8"?>
-<w:footnotes xmlns:wpc="http://schemas.microsoft.com/office/word/2010/wordprocessingCanvas" xmlns:cx="http://schemas.microsoft.com/office/drawing/2014/chartex" xmlns:cx1="http://schemas.microsoft.com/office/drawing/2015/9/8/chartex" xmlns:cx2="http://schemas.microsoft.com/office/drawing/2015/10/21/chartex" xmlns:cx3="http://schemas.microsoft.com/office/drawing/2016/5/9/chartex" xmlns:cx4="http://schemas.microsoft.com/office/drawing/2016/5/10/chartex" xmlns:cx5="http://schemas.microsoft.com/office/drawing/2016/5/11/chartex" xmlns:cx6="http://schemas.microsoft.com/office/drawing/2016/5/12/chartex" xmlns:cx7="http://schemas.microsoft.com/office/drawing/2016/5/13/chartex" xmlns:cx8="http://schemas.microsoft.com/office/drawing/2016/5/14/chartex" xmlns:mc="http://schemas.openxmlformats.org/markup-compatibility/2006" xmlns:aink="http://schemas.microsoft.com/office/drawing/2016/ink" xmlns:am3d="http://schemas.microsoft.com/office/drawing/2017/model3d" xmlns:o="urn:schemas-microsoft-com:office:office" xmlns:oel="http://schemas.microsoft.com/office/2019/extlst" xmlns:r="http://schemas.openxmlformats.org/officeDocument/2006/relationships" xmlns:m="http://schemas.openxmlformats.org/officeDocument/2006/math" xmlns:v="urn:schemas-microsoft-com:vml" xmlns:wp14="http://schemas.microsoft.com/office/word/2010/wordprocessingDrawing" xmlns:wp="http://schemas.openxmlformats.org/drawingml/2006/wordprocessingDrawing" xmlns:w10="urn:schemas-microsoft-com:office:word" xmlns:w="http://schemas.openxmlformats.org/wordprocessingml/2006/main" xmlns:w14="http://schemas.microsoft.com/office/word/2010/wordml" xmlns:w15="http://schemas.microsoft.com/office/word/2012/wordml" xmlns:w16cex="http://schemas.microsoft.com/office/word/2018/wordml/cex" xmlns:w16cid="http://schemas.microsoft.com/office/word/2016/wordml/cid" xmlns:w16="http://schemas.microsoft.com/office/word/2018/wordml" xmlns:w16sdtdh="http://schemas.microsoft.com/office/word/2020/wordml/sdtdatahash" xmlns:w16se="http://schemas.microsoft.com/office/word/2015/wordml/symex" xmlns:wpg="http://schemas.microsoft.com/office/word/2010/wordprocessingGroup" xmlns:wpi="http://schemas.microsoft.com/office/word/2010/wordprocessingInk" xmlns:wne="http://schemas.microsoft.com/office/word/2006/wordml" xmlns:wps="http://schemas.microsoft.com/office/word/2010/wordprocessingShape" mc:Ignorable="w14 w15 w16se w16cid w16 w16cex w16sdtdh wp14">
+<w:footnotes xmlns:wpc="http://schemas.microsoft.com/office/word/2010/wordprocessingCanvas" xmlns:cx="http://schemas.microsoft.com/office/drawing/2014/chartex" xmlns:cx1="http://schemas.microsoft.com/office/drawing/2015/9/8/chartex" xmlns:cx2="http://schemas.microsoft.com/office/drawing/2015/10/21/chartex" xmlns:cx3="http://schemas.microsoft.com/office/drawing/2016/5/9/chartex" xmlns:cx4="http://schemas.microsoft.com/office/drawing/2016/5/10/chartex" xmlns:cx5="http://schemas.microsoft.com/office/drawing/2016/5/11/chartex" xmlns:cx6="http://schemas.microsoft.com/office/drawing/2016/5/12/chartex" xmlns:cx7="http://schemas.microsoft.com/office/drawing/2016/5/13/chartex" xmlns:cx8="http://schemas.microsoft.com/office/drawing/2016/5/14/chartex" xmlns:mc="http://schemas.openxmlformats.org/markup-compatibility/2006" xmlns:aink="http://schemas.microsoft.com/office/drawing/2016/ink" xmlns:am3d="http://schemas.microsoft.com/office/drawing/2017/model3d" xmlns:o="urn:schemas-microsoft-com:office:office" xmlns:oel="http://schemas.microsoft.com/office/2019/extlst" xmlns:r="http://schemas.openxmlformats.org/officeDocument/2006/relationships" xmlns:m="http://schemas.openxmlformats.org/officeDocument/2006/math" xmlns:v="urn:schemas-microsoft-com:vml" xmlns:wp14="http://schemas.microsoft.com/office/word/2010/wordprocessingDrawing" xmlns:wp="http://schemas.openxmlformats.org/drawingml/2006/wordprocessingDrawing" xmlns:w10="urn:schemas-microsoft-com:office:word" xmlns:w="http://schemas.openxmlformats.org/wordprocessingml/2006/main" xmlns:w14="http://schemas.microsoft.com/office/word/2010/wordml" xmlns:w15="http://schemas.microsoft.com/office/word/2012/wordml" xmlns:w16cex="http://schemas.microsoft.com/office/word/2018/wordml/cex" xmlns:w16cid="http://schemas.microsoft.com/office/word/2016/wordml/cid" xmlns:w16="http://schemas.microsoft.com/office/word/2018/wordml" xmlns:w16du="http://schemas.microsoft.com/office/word/2023/wordml/word16du" xmlns:w16sdtdh="http://schemas.microsoft.com/office/word/2020/wordml/sdtdatahash" xmlns:w16se="http://schemas.microsoft.com/office/word/2015/wordml/symex" xmlns:wpg="http://schemas.microsoft.com/office/word/2010/wordprocessingGroup" xmlns:wpi="http://schemas.microsoft.com/office/word/2010/wordprocessingInk" xmlns:wne="http://schemas.microsoft.com/office/word/2006/wordml" xmlns:wps="http://schemas.microsoft.com/office/word/2010/wordprocessingShape" mc:Ignorable="w14 w15 w16se w16cid w16 w16cex w16sdtdh wp14">
   <w:footnote w:type="separator" w:id="-1">
     <w:p>
       <w:pPr>
@@ -10482,7 +10592,7 @@
 </file>
 
 <file path=word/numbering.xml><?xml version="1.0" encoding="utf-8"?>
-<w:numbering xmlns:wpc="http://schemas.microsoft.com/office/word/2010/wordprocessingCanvas" xmlns:cx="http://schemas.microsoft.com/office/drawing/2014/chartex" xmlns:cx1="http://schemas.microsoft.com/office/drawing/2015/9/8/chartex" xmlns:cx2="http://schemas.microsoft.com/office/drawing/2015/10/21/chartex" xmlns:cx3="http://schemas.microsoft.com/office/drawing/2016/5/9/chartex" xmlns:cx4="http://schemas.microsoft.com/office/drawing/2016/5/10/chartex" xmlns:cx5="http://schemas.microsoft.com/office/drawing/2016/5/11/chartex" xmlns:cx6="http://schemas.microsoft.com/office/drawing/2016/5/12/chartex" xmlns:cx7="http://schemas.microsoft.com/office/drawing/2016/5/13/chartex" xmlns:cx8="http://schemas.microsoft.com/office/drawing/2016/5/14/chartex" xmlns:mc="http://schemas.openxmlformats.org/markup-compatibility/2006" xmlns:aink="http://schemas.microsoft.com/office/drawing/2016/ink" xmlns:am3d="http://schemas.microsoft.com/office/drawing/2017/model3d" xmlns:o="urn:schemas-microsoft-com:office:office" xmlns:oel="http://schemas.microsoft.com/office/2019/extlst" xmlns:r="http://schemas.openxmlformats.org/officeDocument/2006/relationships" xmlns:m="http://schemas.openxmlformats.org/officeDocument/2006/math" xmlns:v="urn:schemas-microsoft-com:vml" xmlns:wp14="http://schemas.microsoft.com/office/word/2010/wordprocessingDrawing" xmlns:wp="http://schemas.openxmlformats.org/drawingml/2006/wordprocessingDrawing" xmlns:w10="urn:schemas-microsoft-com:office:word" xmlns:w="http://schemas.openxmlformats.org/wordprocessingml/2006/main" xmlns:w14="http://schemas.microsoft.com/office/word/2010/wordml" xmlns:w15="http://schemas.microsoft.com/office/word/2012/wordml" xmlns:w16cex="http://schemas.microsoft.com/office/word/2018/wordml/cex" xmlns:w16cid="http://schemas.microsoft.com/office/word/2016/wordml/cid" xmlns:w16="http://schemas.microsoft.com/office/word/2018/wordml" xmlns:w16sdtdh="http://schemas.microsoft.com/office/word/2020/wordml/sdtdatahash" xmlns:w16se="http://schemas.microsoft.com/office/word/2015/wordml/symex" xmlns:wpg="http://schemas.microsoft.com/office/word/2010/wordprocessingGroup" xmlns:wpi="http://schemas.microsoft.com/office/word/2010/wordprocessingInk" xmlns:wne="http://schemas.microsoft.com/office/word/2006/wordml" xmlns:wps="http://schemas.microsoft.com/office/word/2010/wordprocessingShape" mc:Ignorable="w14 w15 w16se w16cid w16 w16cex w16sdtdh wp14">
+<w:numbering xmlns:wpc="http://schemas.microsoft.com/office/word/2010/wordprocessingCanvas" xmlns:cx="http://schemas.microsoft.com/office/drawing/2014/chartex" xmlns:cx1="http://schemas.microsoft.com/office/drawing/2015/9/8/chartex" xmlns:cx2="http://schemas.microsoft.com/office/drawing/2015/10/21/chartex" xmlns:cx3="http://schemas.microsoft.com/office/drawing/2016/5/9/chartex" xmlns:cx4="http://schemas.microsoft.com/office/drawing/2016/5/10/chartex" xmlns:cx5="http://schemas.microsoft.com/office/drawing/2016/5/11/chartex" xmlns:cx6="http://schemas.microsoft.com/office/drawing/2016/5/12/chartex" xmlns:cx7="http://schemas.microsoft.com/office/drawing/2016/5/13/chartex" xmlns:cx8="http://schemas.microsoft.com/office/drawing/2016/5/14/chartex" xmlns:mc="http://schemas.openxmlformats.org/markup-compatibility/2006" xmlns:aink="http://schemas.microsoft.com/office/drawing/2016/ink" xmlns:am3d="http://schemas.microsoft.com/office/drawing/2017/model3d" xmlns:o="urn:schemas-microsoft-com:office:office" xmlns:oel="http://schemas.microsoft.com/office/2019/extlst" xmlns:r="http://schemas.openxmlformats.org/officeDocument/2006/relationships" xmlns:m="http://schemas.openxmlformats.org/officeDocument/2006/math" xmlns:v="urn:schemas-microsoft-com:vml" xmlns:wp14="http://schemas.microsoft.com/office/word/2010/wordprocessingDrawing" xmlns:wp="http://schemas.openxmlformats.org/drawingml/2006/wordprocessingDrawing" xmlns:w10="urn:schemas-microsoft-com:office:word" xmlns:w="http://schemas.openxmlformats.org/wordprocessingml/2006/main" xmlns:w14="http://schemas.microsoft.com/office/word/2010/wordml" xmlns:w15="http://schemas.microsoft.com/office/word/2012/wordml" xmlns:w16cex="http://schemas.microsoft.com/office/word/2018/wordml/cex" xmlns:w16cid="http://schemas.microsoft.com/office/word/2016/wordml/cid" xmlns:w16="http://schemas.microsoft.com/office/word/2018/wordml" xmlns:w16du="http://schemas.microsoft.com/office/word/2023/wordml/word16du" xmlns:w16sdtdh="http://schemas.microsoft.com/office/word/2020/wordml/sdtdatahash" xmlns:w16se="http://schemas.microsoft.com/office/word/2015/wordml/symex" xmlns:wpg="http://schemas.microsoft.com/office/word/2010/wordprocessingGroup" xmlns:wpi="http://schemas.microsoft.com/office/word/2010/wordprocessingInk" xmlns:wne="http://schemas.microsoft.com/office/word/2006/wordml" xmlns:wps="http://schemas.microsoft.com/office/word/2010/wordprocessingShape" mc:Ignorable="w14 w15 w16se w16cid w16 w16cex w16sdtdh wp14">
   <w:abstractNum w:abstractNumId="0" w15:restartNumberingAfterBreak="0">
     <w:nsid w:val="0D8C563F"/>
     <w:multiLevelType w:val="hybridMultilevel"/>

--- a/ΤΕΛΙΚΟ ΠΑΡΑΔΟΤΕΟ/Use-cases-v1.0.docx
+++ b/ΤΕΛΙΚΟ ΠΑΡΑΔΟΤΕΟ/Use-cases-v1.0.docx
@@ -4556,7 +4556,7 @@
           </mc:Choice>
           <mc:Fallback>
             <w:pict>
-              <v:rect w14:anchorId="4AB41C0A" id="Rectangle 18" o:spid="_x0000_s1026" style="position:absolute;margin-left:-8.05pt;margin-top:-.1pt;width:490.35pt;height:18.1pt;z-index:-251657216;visibility:visible;mso-wrap-style:square;mso-width-percent:0;mso-height-percent:0;mso-wrap-distance-left:9pt;mso-wrap-distance-top:0;mso-wrap-distance-right:9pt;mso-wrap-distance-bottom:0;mso-position-horizontal:absolute;mso-position-horizontal-relative:text;mso-position-vertical:absolute;mso-position-vertical-relative:text;mso-width-percent:0;mso-height-percent:0;mso-width-relative:page;mso-height-relative:page;v-text-anchor:top" o:gfxdata="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" fillcolor="#d9e2f3" strokecolor="white"/>
+              <v:rect w14:anchorId="65C7BC46" id="Rectangle 18" o:spid="_x0000_s1026" style="position:absolute;margin-left:-8.05pt;margin-top:-.1pt;width:490.35pt;height:18.1pt;z-index:-251657216;visibility:visible;mso-wrap-style:square;mso-width-percent:0;mso-height-percent:0;mso-wrap-distance-left:9pt;mso-wrap-distance-top:0;mso-wrap-distance-right:9pt;mso-wrap-distance-bottom:0;mso-position-horizontal:absolute;mso-position-horizontal-relative:text;mso-position-vertical:absolute;mso-position-vertical-relative:text;mso-width-percent:0;mso-height-percent:0;mso-width-relative:page;mso-height-relative:page;v-text-anchor:top" o:gfxdata="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" fillcolor="#d9e2f3" strokecolor="white"/>
             </w:pict>
           </mc:Fallback>
         </mc:AlternateContent>
@@ -10186,20 +10186,6 @@
         </w:rPr>
         <w:t>Posts).</w:t>
       </w:r>
-    </w:p>
-    <w:p>
-      <w:pPr>
-        <w:numPr>
-          <w:ilvl w:val="0"/>
-          <w:numId w:val="14"/>
-        </w:numPr>
-        <w:ind w:left="567" w:hanging="567"/>
-        <w:rPr>
-          <w:rFonts w:ascii="Bahnschrift" w:hAnsi="Bahnschrift"/>
-          <w:sz w:val="28"/>
-          <w:szCs w:val="28"/>
-        </w:rPr>
-      </w:pPr>
     </w:p>
     <w:p>
       <w:pPr>

--- a/ΤΕΛΙΚΟ ΠΑΡΑΔΟΤΕΟ/Use-cases-v1.0.docx
+++ b/ΤΕΛΙΚΟ ΠΑΡΑΔΟΤΕΟ/Use-cases-v1.0.docx
@@ -4556,7 +4556,7 @@
           </mc:Choice>
           <mc:Fallback>
             <w:pict>
-              <v:rect w14:anchorId="65C7BC46" id="Rectangle 18" o:spid="_x0000_s1026" style="position:absolute;margin-left:-8.05pt;margin-top:-.1pt;width:490.35pt;height:18.1pt;z-index:-251657216;visibility:visible;mso-wrap-style:square;mso-width-percent:0;mso-height-percent:0;mso-wrap-distance-left:9pt;mso-wrap-distance-top:0;mso-wrap-distance-right:9pt;mso-wrap-distance-bottom:0;mso-position-horizontal:absolute;mso-position-horizontal-relative:text;mso-position-vertical:absolute;mso-position-vertical-relative:text;mso-width-percent:0;mso-height-percent:0;mso-width-relative:page;mso-height-relative:page;v-text-anchor:top" o:gfxdata="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" fillcolor="#d9e2f3" strokecolor="white"/>
+              <v:rect w14:anchorId="4AB41C0A" id="Rectangle 18" o:spid="_x0000_s1026" style="position:absolute;margin-left:-8.05pt;margin-top:-.1pt;width:490.35pt;height:18.1pt;z-index:-251657216;visibility:visible;mso-wrap-style:square;mso-width-percent:0;mso-height-percent:0;mso-wrap-distance-left:9pt;mso-wrap-distance-top:0;mso-wrap-distance-right:9pt;mso-wrap-distance-bottom:0;mso-position-horizontal:absolute;mso-position-horizontal-relative:text;mso-position-vertical:absolute;mso-position-vertical-relative:text;mso-width-percent:0;mso-height-percent:0;mso-width-relative:page;mso-height-relative:page;v-text-anchor:top" o:gfxdata="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" fillcolor="#d9e2f3" strokecolor="white"/>
             </w:pict>
           </mc:Fallback>
         </mc:AlternateContent>
@@ -10186,6 +10186,20 @@
         </w:rPr>
         <w:t>Posts).</w:t>
       </w:r>
+    </w:p>
+    <w:p>
+      <w:pPr>
+        <w:numPr>
+          <w:ilvl w:val="0"/>
+          <w:numId w:val="14"/>
+        </w:numPr>
+        <w:ind w:left="567" w:hanging="567"/>
+        <w:rPr>
+          <w:rFonts w:ascii="Bahnschrift" w:hAnsi="Bahnschrift"/>
+          <w:sz w:val="28"/>
+          <w:szCs w:val="28"/>
+        </w:rPr>
+      </w:pPr>
     </w:p>
     <w:p>
       <w:pPr>

--- a/ΤΕΛΙΚΟ ΠΑΡΑΔΟΤΕΟ/Use-cases-v1.0.docx
+++ b/ΤΕΛΙΚΟ ΠΑΡΑΔΟΤΕΟ/Use-cases-v1.0.docx
@@ -1367,6 +1367,7 @@
                 <w14:ligatures w14:val="none"/>
               </w:rPr>
             </w:pPr>
+            <w:proofErr w:type="spellStart"/>
             <w:r>
               <w:rPr>
                 <w:rFonts w:ascii="Bahnschrift Light" w:eastAsia="Times New Roman" w:hAnsi="Bahnschrift Light" w:cs="Calibri"/>
@@ -1379,6 +1380,7 @@
               </w:rPr>
               <w:t>Editor</w:t>
             </w:r>
+            <w:proofErr w:type="spellEnd"/>
           </w:p>
         </w:tc>
         <w:tc>
@@ -1551,6 +1553,7 @@
                 <w14:ligatures w14:val="none"/>
               </w:rPr>
             </w:pPr>
+            <w:proofErr w:type="spellStart"/>
             <w:r>
               <w:rPr>
                 <w:rFonts w:ascii="Bahnschrift Light" w:eastAsia="Times New Roman" w:hAnsi="Bahnschrift Light" w:cs="Calibri"/>
@@ -1563,6 +1566,7 @@
               </w:rPr>
               <w:t>Contributor</w:t>
             </w:r>
+            <w:proofErr w:type="spellEnd"/>
           </w:p>
         </w:tc>
         <w:tc>
@@ -1639,6 +1643,7 @@
                 <w14:ligatures w14:val="none"/>
               </w:rPr>
             </w:pPr>
+            <w:proofErr w:type="spellStart"/>
             <w:r>
               <w:rPr>
                 <w:rFonts w:ascii="Bahnschrift Light" w:eastAsia="Times New Roman" w:hAnsi="Bahnschrift Light" w:cs="Calibri"/>
@@ -1649,8 +1654,35 @@
                 <w:lang w:eastAsia="el-GR"/>
                 <w14:ligatures w14:val="none"/>
               </w:rPr>
-              <w:t>Peer reviewer</w:t>
+              <w:t>Peer</w:t>
             </w:r>
+            <w:proofErr w:type="spellEnd"/>
+            <w:r>
+              <w:rPr>
+                <w:rFonts w:ascii="Bahnschrift Light" w:eastAsia="Times New Roman" w:hAnsi="Bahnschrift Light" w:cs="Calibri"/>
+                <w:color w:val="1F3864" w:themeColor="accent1" w:themeShade="80"/>
+                <w:kern w:val="0"/>
+                <w:sz w:val="32"/>
+                <w:szCs w:val="32"/>
+                <w:lang w:eastAsia="el-GR"/>
+                <w14:ligatures w14:val="none"/>
+              </w:rPr>
+              <w:t xml:space="preserve"> </w:t>
+            </w:r>
+            <w:proofErr w:type="spellStart"/>
+            <w:r>
+              <w:rPr>
+                <w:rFonts w:ascii="Bahnschrift Light" w:eastAsia="Times New Roman" w:hAnsi="Bahnschrift Light" w:cs="Calibri"/>
+                <w:color w:val="1F3864" w:themeColor="accent1" w:themeShade="80"/>
+                <w:kern w:val="0"/>
+                <w:sz w:val="32"/>
+                <w:szCs w:val="32"/>
+                <w:lang w:eastAsia="el-GR"/>
+                <w14:ligatures w14:val="none"/>
+              </w:rPr>
+              <w:t>reviewer</w:t>
+            </w:r>
+            <w:proofErr w:type="spellEnd"/>
           </w:p>
         </w:tc>
         <w:tc>
@@ -2116,15 +2148,27 @@
         </w:rPr>
         <w:t xml:space="preserve"> (</w:t>
       </w:r>
-      <w:r>
-        <w:rPr>
-          <w:rFonts w:ascii="Bahnschrift" w:hAnsi="Bahnschrift" w:cs="Helvetica"/>
-          <w:color w:val="000000"/>
-          <w:sz w:val="28"/>
-          <w:szCs w:val="28"/>
-          <w:shd w:val="clear" w:color="auto" w:fill="FBFBFB"/>
-        </w:rPr>
-        <w:t>FoodSearchPage)</w:t>
+      <w:proofErr w:type="spellStart"/>
+      <w:r>
+        <w:rPr>
+          <w:rFonts w:ascii="Bahnschrift" w:hAnsi="Bahnschrift" w:cs="Helvetica"/>
+          <w:color w:val="000000"/>
+          <w:sz w:val="28"/>
+          <w:szCs w:val="28"/>
+          <w:shd w:val="clear" w:color="auto" w:fill="FBFBFB"/>
+        </w:rPr>
+        <w:t>FoodSearchPage</w:t>
+      </w:r>
+      <w:proofErr w:type="spellEnd"/>
+      <w:r>
+        <w:rPr>
+          <w:rFonts w:ascii="Bahnschrift" w:hAnsi="Bahnschrift" w:cs="Helvetica"/>
+          <w:color w:val="000000"/>
+          <w:sz w:val="28"/>
+          <w:szCs w:val="28"/>
+          <w:shd w:val="clear" w:color="auto" w:fill="FBFBFB"/>
+        </w:rPr>
+        <w:t>)</w:t>
       </w:r>
       <w:r>
         <w:rPr>
@@ -2170,7 +2214,25 @@
           <w:sz w:val="28"/>
           <w:szCs w:val="28"/>
         </w:rPr>
-        <w:t xml:space="preserve"> στο “nutrition API”</w:t>
+        <w:t xml:space="preserve"> στο “</w:t>
+      </w:r>
+      <w:proofErr w:type="spellStart"/>
+      <w:r>
+        <w:rPr>
+          <w:rFonts w:ascii="Bahnschrift" w:hAnsi="Bahnschrift"/>
+          <w:sz w:val="28"/>
+          <w:szCs w:val="28"/>
+        </w:rPr>
+        <w:t>nutrition</w:t>
+      </w:r>
+      <w:proofErr w:type="spellEnd"/>
+      <w:r>
+        <w:rPr>
+          <w:rFonts w:ascii="Bahnschrift" w:hAnsi="Bahnschrift"/>
+          <w:sz w:val="28"/>
+          <w:szCs w:val="28"/>
+        </w:rPr>
+        <w:t xml:space="preserve"> API”</w:t>
       </w:r>
       <w:r>
         <w:rPr>
@@ -2204,15 +2266,27 @@
         </w:rPr>
         <w:t xml:space="preserve"> (</w:t>
       </w:r>
-      <w:r>
-        <w:rPr>
-          <w:rFonts w:ascii="Bahnschrift" w:hAnsi="Bahnschrift" w:cs="Helvetica"/>
-          <w:color w:val="000000"/>
-          <w:sz w:val="28"/>
-          <w:szCs w:val="28"/>
-          <w:shd w:val="clear" w:color="auto" w:fill="FBFBFB"/>
-        </w:rPr>
-        <w:t>FoodList)</w:t>
+      <w:proofErr w:type="spellStart"/>
+      <w:r>
+        <w:rPr>
+          <w:rFonts w:ascii="Bahnschrift" w:hAnsi="Bahnschrift" w:cs="Helvetica"/>
+          <w:color w:val="000000"/>
+          <w:sz w:val="28"/>
+          <w:szCs w:val="28"/>
+          <w:shd w:val="clear" w:color="auto" w:fill="FBFBFB"/>
+        </w:rPr>
+        <w:t>FoodList</w:t>
+      </w:r>
+      <w:proofErr w:type="spellEnd"/>
+      <w:r>
+        <w:rPr>
+          <w:rFonts w:ascii="Bahnschrift" w:hAnsi="Bahnschrift" w:cs="Helvetica"/>
+          <w:color w:val="000000"/>
+          <w:sz w:val="28"/>
+          <w:szCs w:val="28"/>
+          <w:shd w:val="clear" w:color="auto" w:fill="FBFBFB"/>
+        </w:rPr>
+        <w:t>)</w:t>
       </w:r>
       <w:r>
         <w:rPr>
@@ -2309,15 +2383,27 @@
         </w:rPr>
         <w:t xml:space="preserve"> (</w:t>
       </w:r>
-      <w:r>
-        <w:rPr>
-          <w:rFonts w:ascii="Bahnschrift" w:hAnsi="Bahnschrift" w:cs="Helvetica"/>
-          <w:color w:val="000000"/>
-          <w:sz w:val="28"/>
-          <w:szCs w:val="28"/>
-          <w:shd w:val="clear" w:color="auto" w:fill="FBFBFB"/>
-        </w:rPr>
-        <w:t>FoodDetailsPage)</w:t>
+      <w:proofErr w:type="spellStart"/>
+      <w:r>
+        <w:rPr>
+          <w:rFonts w:ascii="Bahnschrift" w:hAnsi="Bahnschrift" w:cs="Helvetica"/>
+          <w:color w:val="000000"/>
+          <w:sz w:val="28"/>
+          <w:szCs w:val="28"/>
+          <w:shd w:val="clear" w:color="auto" w:fill="FBFBFB"/>
+        </w:rPr>
+        <w:t>FoodDetailsPage</w:t>
+      </w:r>
+      <w:proofErr w:type="spellEnd"/>
+      <w:r>
+        <w:rPr>
+          <w:rFonts w:ascii="Bahnschrift" w:hAnsi="Bahnschrift" w:cs="Helvetica"/>
+          <w:color w:val="000000"/>
+          <w:sz w:val="28"/>
+          <w:szCs w:val="28"/>
+          <w:shd w:val="clear" w:color="auto" w:fill="FBFBFB"/>
+        </w:rPr>
+        <w:t>)</w:t>
       </w:r>
       <w:r>
         <w:rPr>
@@ -2434,7 +2520,25 @@
           <w:sz w:val="28"/>
           <w:szCs w:val="28"/>
         </w:rPr>
-        <w:t xml:space="preserve"> αντλέι το όνομα του φαγητού από την λίστα «φαγητό»</w:t>
+        <w:t xml:space="preserve"> </w:t>
+      </w:r>
+      <w:proofErr w:type="spellStart"/>
+      <w:r>
+        <w:rPr>
+          <w:rFonts w:ascii="Bahnschrift" w:hAnsi="Bahnschrift"/>
+          <w:sz w:val="28"/>
+          <w:szCs w:val="28"/>
+        </w:rPr>
+        <w:t>αντλέι</w:t>
+      </w:r>
+      <w:proofErr w:type="spellEnd"/>
+      <w:r>
+        <w:rPr>
+          <w:rFonts w:ascii="Bahnschrift" w:hAnsi="Bahnschrift"/>
+          <w:sz w:val="28"/>
+          <w:szCs w:val="28"/>
+        </w:rPr>
+        <w:t xml:space="preserve"> το όνομα του φαγητού από την λίστα «φαγητό»</w:t>
       </w:r>
       <w:r>
         <w:rPr>
@@ -2444,15 +2548,27 @@
         </w:rPr>
         <w:t xml:space="preserve"> (</w:t>
       </w:r>
-      <w:r>
-        <w:rPr>
-          <w:rFonts w:ascii="Bahnschrift" w:hAnsi="Bahnschrift" w:cs="Helvetica"/>
-          <w:color w:val="000000"/>
-          <w:sz w:val="28"/>
-          <w:szCs w:val="28"/>
-          <w:shd w:val="clear" w:color="auto" w:fill="FBFBFB"/>
-        </w:rPr>
-        <w:t>FoodList)</w:t>
+      <w:proofErr w:type="spellStart"/>
+      <w:r>
+        <w:rPr>
+          <w:rFonts w:ascii="Bahnschrift" w:hAnsi="Bahnschrift" w:cs="Helvetica"/>
+          <w:color w:val="000000"/>
+          <w:sz w:val="28"/>
+          <w:szCs w:val="28"/>
+          <w:shd w:val="clear" w:color="auto" w:fill="FBFBFB"/>
+        </w:rPr>
+        <w:t>FoodList</w:t>
+      </w:r>
+      <w:proofErr w:type="spellEnd"/>
+      <w:r>
+        <w:rPr>
+          <w:rFonts w:ascii="Bahnschrift" w:hAnsi="Bahnschrift" w:cs="Helvetica"/>
+          <w:color w:val="000000"/>
+          <w:sz w:val="28"/>
+          <w:szCs w:val="28"/>
+          <w:shd w:val="clear" w:color="auto" w:fill="FBFBFB"/>
+        </w:rPr>
+        <w:t>)</w:t>
       </w:r>
       <w:r>
         <w:rPr>
@@ -2566,15 +2682,27 @@
         </w:rPr>
         <w:t xml:space="preserve"> (</w:t>
       </w:r>
-      <w:r>
-        <w:rPr>
-          <w:rFonts w:ascii="Bahnschrift" w:hAnsi="Bahnschrift" w:cs="Helvetica"/>
-          <w:color w:val="000000"/>
-          <w:sz w:val="28"/>
-          <w:szCs w:val="28"/>
-          <w:shd w:val="clear" w:color="auto" w:fill="FBFBFB"/>
-        </w:rPr>
-        <w:t>FoodList)</w:t>
+      <w:proofErr w:type="spellStart"/>
+      <w:r>
+        <w:rPr>
+          <w:rFonts w:ascii="Bahnschrift" w:hAnsi="Bahnschrift" w:cs="Helvetica"/>
+          <w:color w:val="000000"/>
+          <w:sz w:val="28"/>
+          <w:szCs w:val="28"/>
+          <w:shd w:val="clear" w:color="auto" w:fill="FBFBFB"/>
+        </w:rPr>
+        <w:t>FoodList</w:t>
+      </w:r>
+      <w:proofErr w:type="spellEnd"/>
+      <w:r>
+        <w:rPr>
+          <w:rFonts w:ascii="Bahnschrift" w:hAnsi="Bahnschrift" w:cs="Helvetica"/>
+          <w:color w:val="000000"/>
+          <w:sz w:val="28"/>
+          <w:szCs w:val="28"/>
+          <w:shd w:val="clear" w:color="auto" w:fill="FBFBFB"/>
+        </w:rPr>
+        <w:t>)</w:t>
       </w:r>
       <w:r>
         <w:rPr>
@@ -2608,6 +2736,7 @@
         </w:rPr>
         <w:t xml:space="preserve"> (</w:t>
       </w:r>
+      <w:proofErr w:type="spellStart"/>
       <w:r>
         <w:rPr>
           <w:rFonts w:ascii="Bahnschrift" w:hAnsi="Bahnschrift" w:cs="Helvetica"/>
@@ -2618,6 +2747,7 @@
         </w:rPr>
         <w:t>DailyConsumption</w:t>
       </w:r>
+      <w:proofErr w:type="spellEnd"/>
       <w:r>
         <w:rPr>
           <w:rFonts w:ascii="Bahnschrift" w:hAnsi="Bahnschrift" w:cs="Helvetica"/>
@@ -2728,15 +2858,27 @@
         </w:rPr>
         <w:t xml:space="preserve"> (</w:t>
       </w:r>
-      <w:r>
-        <w:rPr>
-          <w:rFonts w:ascii="Bahnschrift" w:hAnsi="Bahnschrift" w:cs="Helvetica"/>
-          <w:color w:val="000000"/>
-          <w:sz w:val="28"/>
-          <w:szCs w:val="28"/>
-          <w:shd w:val="clear" w:color="auto" w:fill="FBFBFB"/>
-        </w:rPr>
-        <w:t>DailyListsPage)</w:t>
+      <w:proofErr w:type="spellStart"/>
+      <w:r>
+        <w:rPr>
+          <w:rFonts w:ascii="Bahnschrift" w:hAnsi="Bahnschrift" w:cs="Helvetica"/>
+          <w:color w:val="000000"/>
+          <w:sz w:val="28"/>
+          <w:szCs w:val="28"/>
+          <w:shd w:val="clear" w:color="auto" w:fill="FBFBFB"/>
+        </w:rPr>
+        <w:t>DailyListsPage</w:t>
+      </w:r>
+      <w:proofErr w:type="spellEnd"/>
+      <w:r>
+        <w:rPr>
+          <w:rFonts w:ascii="Bahnschrift" w:hAnsi="Bahnschrift" w:cs="Helvetica"/>
+          <w:color w:val="000000"/>
+          <w:sz w:val="28"/>
+          <w:szCs w:val="28"/>
+          <w:shd w:val="clear" w:color="auto" w:fill="FBFBFB"/>
+        </w:rPr>
+        <w:t>)</w:t>
       </w:r>
       <w:r>
         <w:rPr>
@@ -2844,7 +2986,25 @@
           <w:sz w:val="28"/>
           <w:szCs w:val="28"/>
         </w:rPr>
-        <w:t>στο “nutrition API”</w:t>
+        <w:t>στο “</w:t>
+      </w:r>
+      <w:proofErr w:type="spellStart"/>
+      <w:r>
+        <w:rPr>
+          <w:rFonts w:ascii="Bahnschrift" w:hAnsi="Bahnschrift"/>
+          <w:sz w:val="28"/>
+          <w:szCs w:val="28"/>
+        </w:rPr>
+        <w:t>nutrition</w:t>
+      </w:r>
+      <w:proofErr w:type="spellEnd"/>
+      <w:r>
+        <w:rPr>
+          <w:rFonts w:ascii="Bahnschrift" w:hAnsi="Bahnschrift"/>
+          <w:sz w:val="28"/>
+          <w:szCs w:val="28"/>
+        </w:rPr>
+        <w:t xml:space="preserve"> API”</w:t>
       </w:r>
       <w:r>
         <w:rPr>
@@ -2933,15 +3093,27 @@
         </w:rPr>
         <w:t xml:space="preserve"> (</w:t>
       </w:r>
-      <w:r>
-        <w:rPr>
-          <w:rFonts w:ascii="Bahnschrift" w:hAnsi="Bahnschrift" w:cs="Helvetica"/>
-          <w:color w:val="000000"/>
-          <w:sz w:val="28"/>
-          <w:szCs w:val="28"/>
-          <w:shd w:val="clear" w:color="auto" w:fill="FBFBFB"/>
-        </w:rPr>
-        <w:t>ManualInputPage)</w:t>
+      <w:proofErr w:type="spellStart"/>
+      <w:r>
+        <w:rPr>
+          <w:rFonts w:ascii="Bahnschrift" w:hAnsi="Bahnschrift" w:cs="Helvetica"/>
+          <w:color w:val="000000"/>
+          <w:sz w:val="28"/>
+          <w:szCs w:val="28"/>
+          <w:shd w:val="clear" w:color="auto" w:fill="FBFBFB"/>
+        </w:rPr>
+        <w:t>ManualInputPage</w:t>
+      </w:r>
+      <w:proofErr w:type="spellEnd"/>
+      <w:r>
+        <w:rPr>
+          <w:rFonts w:ascii="Bahnschrift" w:hAnsi="Bahnschrift" w:cs="Helvetica"/>
+          <w:color w:val="000000"/>
+          <w:sz w:val="28"/>
+          <w:szCs w:val="28"/>
+          <w:shd w:val="clear" w:color="auto" w:fill="FBFBFB"/>
+        </w:rPr>
+        <w:t>)</w:t>
       </w:r>
       <w:r>
         <w:rPr>
@@ -3035,7 +3207,25 @@
           <w:sz w:val="28"/>
           <w:szCs w:val="28"/>
         </w:rPr>
-        <w:t>Το σύστημα αποθηκεύει τις πληροοφίες που καταχώρησε ο χρήστης στην</w:t>
+        <w:t xml:space="preserve">Το σύστημα αποθηκεύει τις </w:t>
+      </w:r>
+      <w:proofErr w:type="spellStart"/>
+      <w:r>
+        <w:rPr>
+          <w:rFonts w:ascii="Bahnschrift" w:hAnsi="Bahnschrift"/>
+          <w:sz w:val="28"/>
+          <w:szCs w:val="28"/>
+        </w:rPr>
+        <w:t>πληροοφίες</w:t>
+      </w:r>
+      <w:proofErr w:type="spellEnd"/>
+      <w:r>
+        <w:rPr>
+          <w:rFonts w:ascii="Bahnschrift" w:hAnsi="Bahnschrift"/>
+          <w:sz w:val="28"/>
+          <w:szCs w:val="28"/>
+        </w:rPr>
+        <w:t xml:space="preserve"> που καταχώρησε ο χρήστης στην</w:t>
       </w:r>
       <w:r>
         <w:rPr>
@@ -3053,15 +3243,27 @@
         </w:rPr>
         <w:t xml:space="preserve"> (</w:t>
       </w:r>
-      <w:r>
-        <w:rPr>
-          <w:rFonts w:ascii="Bahnschrift" w:hAnsi="Bahnschrift" w:cs="Helvetica"/>
-          <w:color w:val="000000"/>
-          <w:sz w:val="28"/>
-          <w:szCs w:val="28"/>
-          <w:shd w:val="clear" w:color="auto" w:fill="FBFBFB"/>
-        </w:rPr>
-        <w:t>FoodList)</w:t>
+      <w:proofErr w:type="spellStart"/>
+      <w:r>
+        <w:rPr>
+          <w:rFonts w:ascii="Bahnschrift" w:hAnsi="Bahnschrift" w:cs="Helvetica"/>
+          <w:color w:val="000000"/>
+          <w:sz w:val="28"/>
+          <w:szCs w:val="28"/>
+          <w:shd w:val="clear" w:color="auto" w:fill="FBFBFB"/>
+        </w:rPr>
+        <w:t>FoodList</w:t>
+      </w:r>
+      <w:proofErr w:type="spellEnd"/>
+      <w:r>
+        <w:rPr>
+          <w:rFonts w:ascii="Bahnschrift" w:hAnsi="Bahnschrift" w:cs="Helvetica"/>
+          <w:color w:val="000000"/>
+          <w:sz w:val="28"/>
+          <w:szCs w:val="28"/>
+          <w:shd w:val="clear" w:color="auto" w:fill="FBFBFB"/>
+        </w:rPr>
+        <w:t>)</w:t>
       </w:r>
       <w:r>
         <w:rPr>
@@ -3337,15 +3539,27 @@
         </w:rPr>
         <w:t xml:space="preserve"> (</w:t>
       </w:r>
-      <w:r>
-        <w:rPr>
-          <w:rFonts w:ascii="Bahnschrift" w:hAnsi="Bahnschrift" w:cs="Helvetica"/>
-          <w:color w:val="000000"/>
-          <w:sz w:val="28"/>
-          <w:szCs w:val="28"/>
-          <w:shd w:val="clear" w:color="auto" w:fill="FBFBFB"/>
-        </w:rPr>
-        <w:t>NutrionistsPage)</w:t>
+      <w:proofErr w:type="spellStart"/>
+      <w:r>
+        <w:rPr>
+          <w:rFonts w:ascii="Bahnschrift" w:hAnsi="Bahnschrift" w:cs="Helvetica"/>
+          <w:color w:val="000000"/>
+          <w:sz w:val="28"/>
+          <w:szCs w:val="28"/>
+          <w:shd w:val="clear" w:color="auto" w:fill="FBFBFB"/>
+        </w:rPr>
+        <w:t>NutrionistsPage</w:t>
+      </w:r>
+      <w:proofErr w:type="spellEnd"/>
+      <w:r>
+        <w:rPr>
+          <w:rFonts w:ascii="Bahnschrift" w:hAnsi="Bahnschrift" w:cs="Helvetica"/>
+          <w:color w:val="000000"/>
+          <w:sz w:val="28"/>
+          <w:szCs w:val="28"/>
+          <w:shd w:val="clear" w:color="auto" w:fill="FBFBFB"/>
+        </w:rPr>
+        <w:t>)</w:t>
       </w:r>
       <w:r>
         <w:rPr>
@@ -3371,15 +3585,27 @@
         </w:rPr>
         <w:t xml:space="preserve"> (</w:t>
       </w:r>
-      <w:r>
-        <w:rPr>
-          <w:rFonts w:ascii="Bahnschrift" w:hAnsi="Bahnschrift" w:cs="Helvetica"/>
-          <w:color w:val="000000"/>
-          <w:sz w:val="28"/>
-          <w:szCs w:val="28"/>
-          <w:shd w:val="clear" w:color="auto" w:fill="FBFBFB"/>
-        </w:rPr>
-        <w:t>Nutritionist)</w:t>
+      <w:proofErr w:type="spellStart"/>
+      <w:r>
+        <w:rPr>
+          <w:rFonts w:ascii="Bahnschrift" w:hAnsi="Bahnschrift" w:cs="Helvetica"/>
+          <w:color w:val="000000"/>
+          <w:sz w:val="28"/>
+          <w:szCs w:val="28"/>
+          <w:shd w:val="clear" w:color="auto" w:fill="FBFBFB"/>
+        </w:rPr>
+        <w:t>Nutritionist</w:t>
+      </w:r>
+      <w:proofErr w:type="spellEnd"/>
+      <w:r>
+        <w:rPr>
+          <w:rFonts w:ascii="Bahnschrift" w:hAnsi="Bahnschrift" w:cs="Helvetica"/>
+          <w:color w:val="000000"/>
+          <w:sz w:val="28"/>
+          <w:szCs w:val="28"/>
+          <w:shd w:val="clear" w:color="auto" w:fill="FBFBFB"/>
+        </w:rPr>
+        <w:t>)</w:t>
       </w:r>
       <w:r>
         <w:rPr>
@@ -3420,15 +3646,27 @@
         </w:rPr>
         <w:t xml:space="preserve"> (</w:t>
       </w:r>
-      <w:r>
-        <w:rPr>
-          <w:rFonts w:ascii="Bahnschrift" w:hAnsi="Bahnschrift" w:cs="Helvetica"/>
-          <w:color w:val="000000"/>
-          <w:sz w:val="28"/>
-          <w:szCs w:val="28"/>
-          <w:shd w:val="clear" w:color="auto" w:fill="FBFBFB"/>
-        </w:rPr>
-        <w:t>Nutritionist)</w:t>
+      <w:proofErr w:type="spellStart"/>
+      <w:r>
+        <w:rPr>
+          <w:rFonts w:ascii="Bahnschrift" w:hAnsi="Bahnschrift" w:cs="Helvetica"/>
+          <w:color w:val="000000"/>
+          <w:sz w:val="28"/>
+          <w:szCs w:val="28"/>
+          <w:shd w:val="clear" w:color="auto" w:fill="FBFBFB"/>
+        </w:rPr>
+        <w:t>Nutritionist</w:t>
+      </w:r>
+      <w:proofErr w:type="spellEnd"/>
+      <w:r>
+        <w:rPr>
+          <w:rFonts w:ascii="Bahnschrift" w:hAnsi="Bahnschrift" w:cs="Helvetica"/>
+          <w:color w:val="000000"/>
+          <w:sz w:val="28"/>
+          <w:szCs w:val="28"/>
+          <w:shd w:val="clear" w:color="auto" w:fill="FBFBFB"/>
+        </w:rPr>
+        <w:t>)</w:t>
       </w:r>
       <w:r>
         <w:rPr>
@@ -3477,15 +3715,27 @@
         </w:rPr>
         <w:t xml:space="preserve"> (</w:t>
       </w:r>
-      <w:r>
-        <w:rPr>
-          <w:rFonts w:ascii="Bahnschrift" w:hAnsi="Bahnschrift" w:cs="Helvetica"/>
-          <w:color w:val="000000"/>
-          <w:sz w:val="28"/>
-          <w:szCs w:val="28"/>
-          <w:shd w:val="clear" w:color="auto" w:fill="FBFBFB"/>
-        </w:rPr>
-        <w:t>NutritionistInfoPage)</w:t>
+      <w:proofErr w:type="spellStart"/>
+      <w:r>
+        <w:rPr>
+          <w:rFonts w:ascii="Bahnschrift" w:hAnsi="Bahnschrift" w:cs="Helvetica"/>
+          <w:color w:val="000000"/>
+          <w:sz w:val="28"/>
+          <w:szCs w:val="28"/>
+          <w:shd w:val="clear" w:color="auto" w:fill="FBFBFB"/>
+        </w:rPr>
+        <w:t>NutritionistInfoPage</w:t>
+      </w:r>
+      <w:proofErr w:type="spellEnd"/>
+      <w:r>
+        <w:rPr>
+          <w:rFonts w:ascii="Bahnschrift" w:hAnsi="Bahnschrift" w:cs="Helvetica"/>
+          <w:color w:val="000000"/>
+          <w:sz w:val="28"/>
+          <w:szCs w:val="28"/>
+          <w:shd w:val="clear" w:color="auto" w:fill="FBFBFB"/>
+        </w:rPr>
+        <w:t>)</w:t>
       </w:r>
       <w:r>
         <w:rPr>
@@ -3638,15 +3888,27 @@
         </w:rPr>
         <w:t xml:space="preserve"> (</w:t>
       </w:r>
-      <w:r>
-        <w:rPr>
-          <w:rFonts w:ascii="Bahnschrift" w:hAnsi="Bahnschrift" w:cs="Helvetica"/>
-          <w:color w:val="000000"/>
-          <w:sz w:val="28"/>
-          <w:szCs w:val="28"/>
-          <w:shd w:val="clear" w:color="auto" w:fill="FBFBFB"/>
-        </w:rPr>
-        <w:t>DaySelectionPage)</w:t>
+      <w:proofErr w:type="spellStart"/>
+      <w:r>
+        <w:rPr>
+          <w:rFonts w:ascii="Bahnschrift" w:hAnsi="Bahnschrift" w:cs="Helvetica"/>
+          <w:color w:val="000000"/>
+          <w:sz w:val="28"/>
+          <w:szCs w:val="28"/>
+          <w:shd w:val="clear" w:color="auto" w:fill="FBFBFB"/>
+        </w:rPr>
+        <w:t>DaySelectionPage</w:t>
+      </w:r>
+      <w:proofErr w:type="spellEnd"/>
+      <w:r>
+        <w:rPr>
+          <w:rFonts w:ascii="Bahnschrift" w:hAnsi="Bahnschrift" w:cs="Helvetica"/>
+          <w:color w:val="000000"/>
+          <w:sz w:val="28"/>
+          <w:szCs w:val="28"/>
+          <w:shd w:val="clear" w:color="auto" w:fill="FBFBFB"/>
+        </w:rPr>
+        <w:t>)</w:t>
       </w:r>
       <w:r>
         <w:rPr>
@@ -3749,15 +4011,27 @@
         </w:rPr>
         <w:t xml:space="preserve"> (</w:t>
       </w:r>
-      <w:r>
-        <w:rPr>
-          <w:rFonts w:ascii="Bahnschrift" w:hAnsi="Bahnschrift" w:cs="Helvetica"/>
-          <w:color w:val="000000"/>
-          <w:sz w:val="28"/>
-          <w:szCs w:val="28"/>
-          <w:shd w:val="clear" w:color="auto" w:fill="FBFBFB"/>
-        </w:rPr>
-        <w:t>HourSelectionPage)</w:t>
+      <w:proofErr w:type="spellStart"/>
+      <w:r>
+        <w:rPr>
+          <w:rFonts w:ascii="Bahnschrift" w:hAnsi="Bahnschrift" w:cs="Helvetica"/>
+          <w:color w:val="000000"/>
+          <w:sz w:val="28"/>
+          <w:szCs w:val="28"/>
+          <w:shd w:val="clear" w:color="auto" w:fill="FBFBFB"/>
+        </w:rPr>
+        <w:t>HourSelectionPage</w:t>
+      </w:r>
+      <w:proofErr w:type="spellEnd"/>
+      <w:r>
+        <w:rPr>
+          <w:rFonts w:ascii="Bahnschrift" w:hAnsi="Bahnschrift" w:cs="Helvetica"/>
+          <w:color w:val="000000"/>
+          <w:sz w:val="28"/>
+          <w:szCs w:val="28"/>
+          <w:shd w:val="clear" w:color="auto" w:fill="FBFBFB"/>
+        </w:rPr>
+        <w:t>)</w:t>
       </w:r>
       <w:r>
         <w:rPr>
@@ -3837,15 +4111,27 @@
         </w:rPr>
         <w:t xml:space="preserve"> (</w:t>
       </w:r>
-      <w:r>
-        <w:rPr>
-          <w:rFonts w:ascii="Bahnschrift" w:hAnsi="Bahnschrift" w:cs="Helvetica"/>
-          <w:color w:val="000000"/>
-          <w:sz w:val="28"/>
-          <w:szCs w:val="28"/>
-          <w:shd w:val="clear" w:color="auto" w:fill="FBFBFB"/>
-        </w:rPr>
-        <w:t>BookingConfiPage)</w:t>
+      <w:proofErr w:type="spellStart"/>
+      <w:r>
+        <w:rPr>
+          <w:rFonts w:ascii="Bahnschrift" w:hAnsi="Bahnschrift" w:cs="Helvetica"/>
+          <w:color w:val="000000"/>
+          <w:sz w:val="28"/>
+          <w:szCs w:val="28"/>
+          <w:shd w:val="clear" w:color="auto" w:fill="FBFBFB"/>
+        </w:rPr>
+        <w:t>BookingConfiPage</w:t>
+      </w:r>
+      <w:proofErr w:type="spellEnd"/>
+      <w:r>
+        <w:rPr>
+          <w:rFonts w:ascii="Bahnschrift" w:hAnsi="Bahnschrift" w:cs="Helvetica"/>
+          <w:color w:val="000000"/>
+          <w:sz w:val="28"/>
+          <w:szCs w:val="28"/>
+          <w:shd w:val="clear" w:color="auto" w:fill="FBFBFB"/>
+        </w:rPr>
+        <w:t>)</w:t>
       </w:r>
       <w:r>
         <w:rPr>
@@ -3925,6 +4211,7 @@
         </w:rPr>
         <w:t xml:space="preserve"> (</w:t>
       </w:r>
+      <w:proofErr w:type="spellStart"/>
       <w:r>
         <w:rPr>
           <w:rFonts w:ascii="Bahnschrift" w:hAnsi="Bahnschrift" w:cs="Helvetica"/>
@@ -3935,6 +4222,7 @@
         </w:rPr>
         <w:t>MyAppointment</w:t>
       </w:r>
+      <w:proofErr w:type="spellEnd"/>
       <w:r>
         <w:rPr>
           <w:rFonts w:ascii="Bahnschrift" w:hAnsi="Bahnschrift" w:cs="Helvetica"/>
@@ -4031,6 +4319,7 @@
         </w:rPr>
         <w:t xml:space="preserve"> (</w:t>
       </w:r>
+      <w:proofErr w:type="spellStart"/>
       <w:r>
         <w:rPr>
           <w:rFonts w:ascii="Bahnschrift" w:hAnsi="Bahnschrift" w:cs="Helvetica"/>
@@ -4041,6 +4330,7 @@
         </w:rPr>
         <w:t>MyAppointmentPage</w:t>
       </w:r>
+      <w:proofErr w:type="spellEnd"/>
       <w:r>
         <w:rPr>
           <w:rFonts w:ascii="Bahnschrift" w:hAnsi="Bahnschrift" w:cs="Helvetica"/>
@@ -4556,7 +4846,7 @@
           </mc:Choice>
           <mc:Fallback>
             <w:pict>
-              <v:rect w14:anchorId="4AB41C0A" id="Rectangle 18" o:spid="_x0000_s1026" style="position:absolute;margin-left:-8.05pt;margin-top:-.1pt;width:490.35pt;height:18.1pt;z-index:-251657216;visibility:visible;mso-wrap-style:square;mso-width-percent:0;mso-height-percent:0;mso-wrap-distance-left:9pt;mso-wrap-distance-top:0;mso-wrap-distance-right:9pt;mso-wrap-distance-bottom:0;mso-position-horizontal:absolute;mso-position-horizontal-relative:text;mso-position-vertical:absolute;mso-position-vertical-relative:text;mso-width-percent:0;mso-height-percent:0;mso-width-relative:page;mso-height-relative:page;v-text-anchor:top" o:gfxdata="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" fillcolor="#d9e2f3" strokecolor="white"/>
+              <v:rect w14:anchorId="2E54D3BE" id="Rectangle 18" o:spid="_x0000_s1026" style="position:absolute;margin-left:-8.05pt;margin-top:-.1pt;width:490.35pt;height:18.1pt;z-index:-251657216;visibility:visible;mso-wrap-style:square;mso-width-percent:0;mso-height-percent:0;mso-wrap-distance-left:9pt;mso-wrap-distance-top:0;mso-wrap-distance-right:9pt;mso-wrap-distance-bottom:0;mso-position-horizontal:absolute;mso-position-horizontal-relative:text;mso-position-vertical:absolute;mso-position-vertical-relative:text;mso-width-percent:0;mso-height-percent:0;mso-width-relative:page;mso-height-relative:page;v-text-anchor:top" o:gfxdata="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" fillcolor="#d9e2f3" strokecolor="white"/>
             </w:pict>
           </mc:Fallback>
         </mc:AlternateContent>
@@ -4630,15 +4920,27 @@
         </w:rPr>
         <w:t xml:space="preserve"> (</w:t>
       </w:r>
-      <w:r>
-        <w:rPr>
-          <w:rFonts w:ascii="Bahnschrift" w:hAnsi="Bahnschrift" w:cs="Helvetica"/>
-          <w:color w:val="000000"/>
-          <w:sz w:val="28"/>
-          <w:szCs w:val="28"/>
-          <w:shd w:val="clear" w:color="auto" w:fill="FBFBFB"/>
-        </w:rPr>
-        <w:t>NutritionistSelectPage)</w:t>
+      <w:proofErr w:type="spellStart"/>
+      <w:r>
+        <w:rPr>
+          <w:rFonts w:ascii="Bahnschrift" w:hAnsi="Bahnschrift" w:cs="Helvetica"/>
+          <w:color w:val="000000"/>
+          <w:sz w:val="28"/>
+          <w:szCs w:val="28"/>
+          <w:shd w:val="clear" w:color="auto" w:fill="FBFBFB"/>
+        </w:rPr>
+        <w:t>NutritionistSelectPage</w:t>
+      </w:r>
+      <w:proofErr w:type="spellEnd"/>
+      <w:r>
+        <w:rPr>
+          <w:rFonts w:ascii="Bahnschrift" w:hAnsi="Bahnschrift" w:cs="Helvetica"/>
+          <w:color w:val="000000"/>
+          <w:sz w:val="28"/>
+          <w:szCs w:val="28"/>
+          <w:shd w:val="clear" w:color="auto" w:fill="FBFBFB"/>
+        </w:rPr>
+        <w:t>)</w:t>
       </w:r>
       <w:r>
         <w:rPr>
@@ -4664,15 +4966,27 @@
         </w:rPr>
         <w:t xml:space="preserve"> (</w:t>
       </w:r>
-      <w:r>
-        <w:rPr>
-          <w:rFonts w:ascii="Bahnschrift" w:hAnsi="Bahnschrift" w:cs="Helvetica"/>
-          <w:color w:val="000000"/>
-          <w:sz w:val="28"/>
-          <w:szCs w:val="28"/>
-          <w:shd w:val="clear" w:color="auto" w:fill="FBFBFB"/>
-        </w:rPr>
-        <w:t>Nutritionist)</w:t>
+      <w:proofErr w:type="spellStart"/>
+      <w:r>
+        <w:rPr>
+          <w:rFonts w:ascii="Bahnschrift" w:hAnsi="Bahnschrift" w:cs="Helvetica"/>
+          <w:color w:val="000000"/>
+          <w:sz w:val="28"/>
+          <w:szCs w:val="28"/>
+          <w:shd w:val="clear" w:color="auto" w:fill="FBFBFB"/>
+        </w:rPr>
+        <w:t>Nutritionist</w:t>
+      </w:r>
+      <w:proofErr w:type="spellEnd"/>
+      <w:r>
+        <w:rPr>
+          <w:rFonts w:ascii="Bahnschrift" w:hAnsi="Bahnschrift" w:cs="Helvetica"/>
+          <w:color w:val="000000"/>
+          <w:sz w:val="28"/>
+          <w:szCs w:val="28"/>
+          <w:shd w:val="clear" w:color="auto" w:fill="FBFBFB"/>
+        </w:rPr>
+        <w:t>)</w:t>
       </w:r>
       <w:r>
         <w:rPr>
@@ -4742,6 +5056,7 @@
         </w:rPr>
         <w:t>(</w:t>
       </w:r>
+      <w:proofErr w:type="spellStart"/>
       <w:r>
         <w:rPr>
           <w:rFonts w:ascii="Bahnschrift" w:hAnsi="Bahnschrift" w:cs="Helvetica"/>
@@ -4752,6 +5067,7 @@
         </w:rPr>
         <w:t>MyAppointment</w:t>
       </w:r>
+      <w:proofErr w:type="spellEnd"/>
       <w:r>
         <w:rPr>
           <w:rFonts w:ascii="Bahnschrift" w:hAnsi="Bahnschrift" w:cs="Helvetica"/>
@@ -4847,15 +5163,27 @@
         </w:rPr>
         <w:t xml:space="preserve"> (</w:t>
       </w:r>
-      <w:r>
-        <w:rPr>
-          <w:rFonts w:ascii="Bahnschrift" w:hAnsi="Bahnschrift" w:cs="Helvetica"/>
-          <w:color w:val="000000"/>
-          <w:sz w:val="28"/>
-          <w:szCs w:val="28"/>
-          <w:shd w:val="clear" w:color="auto" w:fill="FBFBFB"/>
-        </w:rPr>
-        <w:t xml:space="preserve">ReviewPage) </w:t>
+      <w:proofErr w:type="spellStart"/>
+      <w:r>
+        <w:rPr>
+          <w:rFonts w:ascii="Bahnschrift" w:hAnsi="Bahnschrift" w:cs="Helvetica"/>
+          <w:color w:val="000000"/>
+          <w:sz w:val="28"/>
+          <w:szCs w:val="28"/>
+          <w:shd w:val="clear" w:color="auto" w:fill="FBFBFB"/>
+        </w:rPr>
+        <w:t>ReviewPage</w:t>
+      </w:r>
+      <w:proofErr w:type="spellEnd"/>
+      <w:r>
+        <w:rPr>
+          <w:rFonts w:ascii="Bahnschrift" w:hAnsi="Bahnschrift" w:cs="Helvetica"/>
+          <w:color w:val="000000"/>
+          <w:sz w:val="28"/>
+          <w:szCs w:val="28"/>
+          <w:shd w:val="clear" w:color="auto" w:fill="FBFBFB"/>
+        </w:rPr>
+        <w:t xml:space="preserve">) </w:t>
       </w:r>
       <w:r>
         <w:rPr>
@@ -5399,15 +5727,27 @@
         </w:rPr>
         <w:t xml:space="preserve"> (</w:t>
       </w:r>
-      <w:r>
-        <w:rPr>
-          <w:rFonts w:ascii="Bahnschrift" w:hAnsi="Bahnschrift" w:cs="Helvetica"/>
-          <w:color w:val="000000"/>
-          <w:sz w:val="28"/>
-          <w:szCs w:val="28"/>
-          <w:shd w:val="clear" w:color="auto" w:fill="FBFBFB"/>
-        </w:rPr>
-        <w:t>ShoppingPage)</w:t>
+      <w:proofErr w:type="spellStart"/>
+      <w:r>
+        <w:rPr>
+          <w:rFonts w:ascii="Bahnschrift" w:hAnsi="Bahnschrift" w:cs="Helvetica"/>
+          <w:color w:val="000000"/>
+          <w:sz w:val="28"/>
+          <w:szCs w:val="28"/>
+          <w:shd w:val="clear" w:color="auto" w:fill="FBFBFB"/>
+        </w:rPr>
+        <w:t>ShoppingPage</w:t>
+      </w:r>
+      <w:proofErr w:type="spellEnd"/>
+      <w:r>
+        <w:rPr>
+          <w:rFonts w:ascii="Bahnschrift" w:hAnsi="Bahnschrift" w:cs="Helvetica"/>
+          <w:color w:val="000000"/>
+          <w:sz w:val="28"/>
+          <w:szCs w:val="28"/>
+          <w:shd w:val="clear" w:color="auto" w:fill="FBFBFB"/>
+        </w:rPr>
+        <w:t>)</w:t>
       </w:r>
       <w:r>
         <w:rPr>
@@ -5503,15 +5843,27 @@
         </w:rPr>
         <w:t xml:space="preserve"> (</w:t>
       </w:r>
-      <w:r>
-        <w:rPr>
-          <w:rFonts w:ascii="Bahnschrift" w:hAnsi="Bahnschrift" w:cs="Helvetica"/>
-          <w:color w:val="000000"/>
-          <w:sz w:val="28"/>
-          <w:szCs w:val="28"/>
-          <w:shd w:val="clear" w:color="auto" w:fill="FBFBFB"/>
-        </w:rPr>
-        <w:t>ShopsAndProducts)</w:t>
+      <w:proofErr w:type="spellStart"/>
+      <w:r>
+        <w:rPr>
+          <w:rFonts w:ascii="Bahnschrift" w:hAnsi="Bahnschrift" w:cs="Helvetica"/>
+          <w:color w:val="000000"/>
+          <w:sz w:val="28"/>
+          <w:szCs w:val="28"/>
+          <w:shd w:val="clear" w:color="auto" w:fill="FBFBFB"/>
+        </w:rPr>
+        <w:t>ShopsAndProducts</w:t>
+      </w:r>
+      <w:proofErr w:type="spellEnd"/>
+      <w:r>
+        <w:rPr>
+          <w:rFonts w:ascii="Bahnschrift" w:hAnsi="Bahnschrift" w:cs="Helvetica"/>
+          <w:color w:val="000000"/>
+          <w:sz w:val="28"/>
+          <w:szCs w:val="28"/>
+          <w:shd w:val="clear" w:color="auto" w:fill="FBFBFB"/>
+        </w:rPr>
+        <w:t>)</w:t>
       </w:r>
       <w:r>
         <w:rPr>
@@ -5583,15 +5935,27 @@
         </w:rPr>
         <w:t xml:space="preserve"> (</w:t>
       </w:r>
-      <w:r>
-        <w:rPr>
-          <w:rFonts w:ascii="Bahnschrift" w:hAnsi="Bahnschrift" w:cs="Helvetica"/>
-          <w:color w:val="000000"/>
-          <w:sz w:val="28"/>
-          <w:szCs w:val="28"/>
-          <w:shd w:val="clear" w:color="auto" w:fill="FBFBFB"/>
-        </w:rPr>
-        <w:t>ProductsPage)</w:t>
+      <w:proofErr w:type="spellStart"/>
+      <w:r>
+        <w:rPr>
+          <w:rFonts w:ascii="Bahnschrift" w:hAnsi="Bahnschrift" w:cs="Helvetica"/>
+          <w:color w:val="000000"/>
+          <w:sz w:val="28"/>
+          <w:szCs w:val="28"/>
+          <w:shd w:val="clear" w:color="auto" w:fill="FBFBFB"/>
+        </w:rPr>
+        <w:t>ProductsPage</w:t>
+      </w:r>
+      <w:proofErr w:type="spellEnd"/>
+      <w:r>
+        <w:rPr>
+          <w:rFonts w:ascii="Bahnschrift" w:hAnsi="Bahnschrift" w:cs="Helvetica"/>
+          <w:color w:val="000000"/>
+          <w:sz w:val="28"/>
+          <w:szCs w:val="28"/>
+          <w:shd w:val="clear" w:color="auto" w:fill="FBFBFB"/>
+        </w:rPr>
+        <w:t>)</w:t>
       </w:r>
       <w:r>
         <w:rPr>
@@ -5640,6 +6004,7 @@
         </w:rPr>
         <w:t xml:space="preserve"> (</w:t>
       </w:r>
+      <w:proofErr w:type="spellStart"/>
       <w:r>
         <w:rPr>
           <w:rFonts w:ascii="Bahnschrift" w:hAnsi="Bahnschrift" w:cs="Helvetica"/>
@@ -5650,6 +6015,7 @@
         </w:rPr>
         <w:t>Cart</w:t>
       </w:r>
+      <w:proofErr w:type="spellEnd"/>
       <w:r>
         <w:rPr>
           <w:rFonts w:ascii="Bahnschrift" w:hAnsi="Bahnschrift" w:cs="Helvetica"/>
@@ -5736,15 +6102,27 @@
         </w:rPr>
         <w:t xml:space="preserve"> (</w:t>
       </w:r>
-      <w:r>
-        <w:rPr>
-          <w:rFonts w:ascii="Bahnschrift" w:hAnsi="Bahnschrift" w:cs="Helvetica"/>
-          <w:color w:val="000000"/>
-          <w:sz w:val="28"/>
-          <w:szCs w:val="28"/>
-          <w:shd w:val="clear" w:color="auto" w:fill="FBFBFB"/>
-        </w:rPr>
-        <w:t>CheckoutPage)</w:t>
+      <w:proofErr w:type="spellStart"/>
+      <w:r>
+        <w:rPr>
+          <w:rFonts w:ascii="Bahnschrift" w:hAnsi="Bahnschrift" w:cs="Helvetica"/>
+          <w:color w:val="000000"/>
+          <w:sz w:val="28"/>
+          <w:szCs w:val="28"/>
+          <w:shd w:val="clear" w:color="auto" w:fill="FBFBFB"/>
+        </w:rPr>
+        <w:t>CheckoutPage</w:t>
+      </w:r>
+      <w:proofErr w:type="spellEnd"/>
+      <w:r>
+        <w:rPr>
+          <w:rFonts w:ascii="Bahnschrift" w:hAnsi="Bahnschrift" w:cs="Helvetica"/>
+          <w:color w:val="000000"/>
+          <w:sz w:val="28"/>
+          <w:szCs w:val="28"/>
+          <w:shd w:val="clear" w:color="auto" w:fill="FBFBFB"/>
+        </w:rPr>
+        <w:t>)</w:t>
       </w:r>
       <w:r>
         <w:rPr>
@@ -5832,15 +6210,27 @@
         </w:rPr>
         <w:t xml:space="preserve"> (</w:t>
       </w:r>
-      <w:r>
-        <w:rPr>
-          <w:rFonts w:ascii="Bahnschrift" w:hAnsi="Bahnschrift" w:cs="Helvetica"/>
-          <w:color w:val="000000"/>
-          <w:sz w:val="28"/>
-          <w:szCs w:val="28"/>
-          <w:shd w:val="clear" w:color="auto" w:fill="FBFBFB"/>
-        </w:rPr>
-        <w:t>InfoPage)</w:t>
+      <w:proofErr w:type="spellStart"/>
+      <w:r>
+        <w:rPr>
+          <w:rFonts w:ascii="Bahnschrift" w:hAnsi="Bahnschrift" w:cs="Helvetica"/>
+          <w:color w:val="000000"/>
+          <w:sz w:val="28"/>
+          <w:szCs w:val="28"/>
+          <w:shd w:val="clear" w:color="auto" w:fill="FBFBFB"/>
+        </w:rPr>
+        <w:t>InfoPage</w:t>
+      </w:r>
+      <w:proofErr w:type="spellEnd"/>
+      <w:r>
+        <w:rPr>
+          <w:rFonts w:ascii="Bahnschrift" w:hAnsi="Bahnschrift" w:cs="Helvetica"/>
+          <w:color w:val="000000"/>
+          <w:sz w:val="28"/>
+          <w:szCs w:val="28"/>
+          <w:shd w:val="clear" w:color="auto" w:fill="FBFBFB"/>
+        </w:rPr>
+        <w:t>)</w:t>
       </w:r>
       <w:r>
         <w:rPr>
@@ -5931,6 +6321,7 @@
         </w:rPr>
         <w:t>S</w:t>
       </w:r>
+      <w:proofErr w:type="spellStart"/>
       <w:r>
         <w:rPr>
           <w:rFonts w:ascii="Bahnschrift" w:hAnsi="Bahnschrift"/>
@@ -5939,6 +6330,7 @@
         </w:rPr>
         <w:t>hipment</w:t>
       </w:r>
+      <w:proofErr w:type="spellEnd"/>
       <w:r>
         <w:rPr>
           <w:rFonts w:ascii="Bahnschrift" w:hAnsi="Bahnschrift"/>
@@ -6083,6 +6475,7 @@
         </w:rPr>
         <w:t>S</w:t>
       </w:r>
+      <w:proofErr w:type="spellStart"/>
       <w:r>
         <w:rPr>
           <w:rFonts w:ascii="Bahnschrift" w:hAnsi="Bahnschrift"/>
@@ -6091,6 +6484,7 @@
         </w:rPr>
         <w:t>hipment</w:t>
       </w:r>
+      <w:proofErr w:type="spellEnd"/>
       <w:r>
         <w:rPr>
           <w:rFonts w:ascii="Bahnschrift" w:hAnsi="Bahnschrift"/>
@@ -6179,6 +6573,7 @@
         </w:rPr>
         <w:t xml:space="preserve"> (</w:t>
       </w:r>
+      <w:proofErr w:type="spellStart"/>
       <w:r>
         <w:rPr>
           <w:rFonts w:ascii="Bahnschrift" w:hAnsi="Bahnschrift" w:cs="Helvetica"/>
@@ -6189,6 +6584,7 @@
         </w:rPr>
         <w:t>ConfirmationPage</w:t>
       </w:r>
+      <w:proofErr w:type="spellEnd"/>
       <w:r>
         <w:rPr>
           <w:rFonts w:ascii="Bahnschrift" w:hAnsi="Bahnschrift"/>
@@ -6697,15 +7093,27 @@
         </w:rPr>
         <w:t xml:space="preserve"> (</w:t>
       </w:r>
-      <w:r>
-        <w:rPr>
-          <w:rFonts w:ascii="Bahnschrift" w:hAnsi="Bahnschrift" w:cs="Helvetica"/>
-          <w:color w:val="000000"/>
-          <w:sz w:val="28"/>
-          <w:szCs w:val="28"/>
-          <w:shd w:val="clear" w:color="auto" w:fill="FBFBFB"/>
-        </w:rPr>
-        <w:t>CouponPage)</w:t>
+      <w:proofErr w:type="spellStart"/>
+      <w:r>
+        <w:rPr>
+          <w:rFonts w:ascii="Bahnschrift" w:hAnsi="Bahnschrift" w:cs="Helvetica"/>
+          <w:color w:val="000000"/>
+          <w:sz w:val="28"/>
+          <w:szCs w:val="28"/>
+          <w:shd w:val="clear" w:color="auto" w:fill="FBFBFB"/>
+        </w:rPr>
+        <w:t>CouponPage</w:t>
+      </w:r>
+      <w:proofErr w:type="spellEnd"/>
+      <w:r>
+        <w:rPr>
+          <w:rFonts w:ascii="Bahnschrift" w:hAnsi="Bahnschrift" w:cs="Helvetica"/>
+          <w:color w:val="000000"/>
+          <w:sz w:val="28"/>
+          <w:szCs w:val="28"/>
+          <w:shd w:val="clear" w:color="auto" w:fill="FBFBFB"/>
+        </w:rPr>
+        <w:t>)</w:t>
       </w:r>
       <w:r>
         <w:rPr>
@@ -6785,15 +7193,27 @@
         </w:rPr>
         <w:t xml:space="preserve"> (</w:t>
       </w:r>
-      <w:r>
-        <w:rPr>
-          <w:rFonts w:ascii="Bahnschrift" w:hAnsi="Bahnschrift" w:cs="Helvetica"/>
-          <w:color w:val="000000"/>
-          <w:sz w:val="28"/>
-          <w:szCs w:val="28"/>
-          <w:shd w:val="clear" w:color="auto" w:fill="FBFBFB"/>
-        </w:rPr>
-        <w:t>InputCodePage)</w:t>
+      <w:proofErr w:type="spellStart"/>
+      <w:r>
+        <w:rPr>
+          <w:rFonts w:ascii="Bahnschrift" w:hAnsi="Bahnschrift" w:cs="Helvetica"/>
+          <w:color w:val="000000"/>
+          <w:sz w:val="28"/>
+          <w:szCs w:val="28"/>
+          <w:shd w:val="clear" w:color="auto" w:fill="FBFBFB"/>
+        </w:rPr>
+        <w:t>InputCodePage</w:t>
+      </w:r>
+      <w:proofErr w:type="spellEnd"/>
+      <w:r>
+        <w:rPr>
+          <w:rFonts w:ascii="Bahnschrift" w:hAnsi="Bahnschrift" w:cs="Helvetica"/>
+          <w:color w:val="000000"/>
+          <w:sz w:val="28"/>
+          <w:szCs w:val="28"/>
+          <w:shd w:val="clear" w:color="auto" w:fill="FBFBFB"/>
+        </w:rPr>
+        <w:t>)</w:t>
       </w:r>
       <w:r>
         <w:rPr>
@@ -6881,15 +7301,27 @@
         </w:rPr>
         <w:t>ελέγχει την «λίστα εκπτωτικών κωδικών» (</w:t>
       </w:r>
-      <w:r>
-        <w:rPr>
-          <w:rFonts w:ascii="Bahnschrift" w:hAnsi="Bahnschrift" w:cs="Helvetica"/>
-          <w:color w:val="000000"/>
-          <w:sz w:val="28"/>
-          <w:szCs w:val="28"/>
-          <w:shd w:val="clear" w:color="auto" w:fill="FBFBFB"/>
-        </w:rPr>
-        <w:t>CouponCode)</w:t>
+      <w:proofErr w:type="spellStart"/>
+      <w:r>
+        <w:rPr>
+          <w:rFonts w:ascii="Bahnschrift" w:hAnsi="Bahnschrift" w:cs="Helvetica"/>
+          <w:color w:val="000000"/>
+          <w:sz w:val="28"/>
+          <w:szCs w:val="28"/>
+          <w:shd w:val="clear" w:color="auto" w:fill="FBFBFB"/>
+        </w:rPr>
+        <w:t>CouponCode</w:t>
+      </w:r>
+      <w:proofErr w:type="spellEnd"/>
+      <w:r>
+        <w:rPr>
+          <w:rFonts w:ascii="Bahnschrift" w:hAnsi="Bahnschrift" w:cs="Helvetica"/>
+          <w:color w:val="000000"/>
+          <w:sz w:val="28"/>
+          <w:szCs w:val="28"/>
+          <w:shd w:val="clear" w:color="auto" w:fill="FBFBFB"/>
+        </w:rPr>
+        <w:t>)</w:t>
       </w:r>
       <w:r>
         <w:rPr>
@@ -6993,15 +7425,27 @@
         </w:rPr>
         <w:t xml:space="preserve"> (</w:t>
       </w:r>
-      <w:r>
-        <w:rPr>
-          <w:rFonts w:ascii="Bahnschrift" w:hAnsi="Bahnschrift" w:cs="Helvetica"/>
-          <w:color w:val="000000"/>
-          <w:sz w:val="28"/>
-          <w:szCs w:val="28"/>
-          <w:shd w:val="clear" w:color="auto" w:fill="FBFBFB"/>
-        </w:rPr>
-        <w:t>NewBalancePage)</w:t>
+      <w:proofErr w:type="spellStart"/>
+      <w:r>
+        <w:rPr>
+          <w:rFonts w:ascii="Bahnschrift" w:hAnsi="Bahnschrift" w:cs="Helvetica"/>
+          <w:color w:val="000000"/>
+          <w:sz w:val="28"/>
+          <w:szCs w:val="28"/>
+          <w:shd w:val="clear" w:color="auto" w:fill="FBFBFB"/>
+        </w:rPr>
+        <w:t>NewBalancePage</w:t>
+      </w:r>
+      <w:proofErr w:type="spellEnd"/>
+      <w:r>
+        <w:rPr>
+          <w:rFonts w:ascii="Bahnschrift" w:hAnsi="Bahnschrift" w:cs="Helvetica"/>
+          <w:color w:val="000000"/>
+          <w:sz w:val="28"/>
+          <w:szCs w:val="28"/>
+          <w:shd w:val="clear" w:color="auto" w:fill="FBFBFB"/>
+        </w:rPr>
+        <w:t>)</w:t>
       </w:r>
       <w:r>
         <w:rPr>
@@ -7162,15 +7606,27 @@
         </w:rPr>
         <w:t xml:space="preserve"> (</w:t>
       </w:r>
-      <w:r>
-        <w:rPr>
-          <w:rFonts w:ascii="Bahnschrift" w:hAnsi="Bahnschrift" w:cs="Helvetica"/>
-          <w:color w:val="000000"/>
-          <w:sz w:val="28"/>
-          <w:szCs w:val="28"/>
-          <w:shd w:val="clear" w:color="auto" w:fill="FBFBFB"/>
-        </w:rPr>
-        <w:t>TopUpBalancePage)</w:t>
+      <w:proofErr w:type="spellStart"/>
+      <w:r>
+        <w:rPr>
+          <w:rFonts w:ascii="Bahnschrift" w:hAnsi="Bahnschrift" w:cs="Helvetica"/>
+          <w:color w:val="000000"/>
+          <w:sz w:val="28"/>
+          <w:szCs w:val="28"/>
+          <w:shd w:val="clear" w:color="auto" w:fill="FBFBFB"/>
+        </w:rPr>
+        <w:t>TopUpBalancePage</w:t>
+      </w:r>
+      <w:proofErr w:type="spellEnd"/>
+      <w:r>
+        <w:rPr>
+          <w:rFonts w:ascii="Bahnschrift" w:hAnsi="Bahnschrift" w:cs="Helvetica"/>
+          <w:color w:val="000000"/>
+          <w:sz w:val="28"/>
+          <w:szCs w:val="28"/>
+          <w:shd w:val="clear" w:color="auto" w:fill="FBFBFB"/>
+        </w:rPr>
+        <w:t>)</w:t>
       </w:r>
       <w:r>
         <w:rPr>
@@ -7616,15 +8072,27 @@
         </w:rPr>
         <w:t xml:space="preserve"> (</w:t>
       </w:r>
-      <w:r>
-        <w:rPr>
-          <w:rFonts w:ascii="Bahnschrift" w:hAnsi="Bahnschrift" w:cs="Helvetica"/>
-          <w:color w:val="000000"/>
-          <w:sz w:val="28"/>
-          <w:szCs w:val="28"/>
-          <w:shd w:val="clear" w:color="auto" w:fill="FBFBFB"/>
-        </w:rPr>
-        <w:t>GymRegistrationPage)</w:t>
+      <w:proofErr w:type="spellStart"/>
+      <w:r>
+        <w:rPr>
+          <w:rFonts w:ascii="Bahnschrift" w:hAnsi="Bahnschrift" w:cs="Helvetica"/>
+          <w:color w:val="000000"/>
+          <w:sz w:val="28"/>
+          <w:szCs w:val="28"/>
+          <w:shd w:val="clear" w:color="auto" w:fill="FBFBFB"/>
+        </w:rPr>
+        <w:t>GymRegistrationPage</w:t>
+      </w:r>
+      <w:proofErr w:type="spellEnd"/>
+      <w:r>
+        <w:rPr>
+          <w:rFonts w:ascii="Bahnschrift" w:hAnsi="Bahnschrift" w:cs="Helvetica"/>
+          <w:color w:val="000000"/>
+          <w:sz w:val="28"/>
+          <w:szCs w:val="28"/>
+          <w:shd w:val="clear" w:color="auto" w:fill="FBFBFB"/>
+        </w:rPr>
+        <w:t>)</w:t>
       </w:r>
       <w:r>
         <w:rPr>
@@ -7700,15 +8168,27 @@
         </w:rPr>
         <w:t xml:space="preserve"> (</w:t>
       </w:r>
-      <w:r>
-        <w:rPr>
-          <w:rFonts w:ascii="Bahnschrift" w:hAnsi="Bahnschrift" w:cs="Helvetica"/>
-          <w:color w:val="000000"/>
-          <w:sz w:val="28"/>
-          <w:szCs w:val="28"/>
-          <w:shd w:val="clear" w:color="auto" w:fill="FBFBFB"/>
-        </w:rPr>
-        <w:t>SuitableGymPage)</w:t>
+      <w:proofErr w:type="spellStart"/>
+      <w:r>
+        <w:rPr>
+          <w:rFonts w:ascii="Bahnschrift" w:hAnsi="Bahnschrift" w:cs="Helvetica"/>
+          <w:color w:val="000000"/>
+          <w:sz w:val="28"/>
+          <w:szCs w:val="28"/>
+          <w:shd w:val="clear" w:color="auto" w:fill="FBFBFB"/>
+        </w:rPr>
+        <w:t>SuitableGymPage</w:t>
+      </w:r>
+      <w:proofErr w:type="spellEnd"/>
+      <w:r>
+        <w:rPr>
+          <w:rFonts w:ascii="Bahnschrift" w:hAnsi="Bahnschrift" w:cs="Helvetica"/>
+          <w:color w:val="000000"/>
+          <w:sz w:val="28"/>
+          <w:szCs w:val="28"/>
+          <w:shd w:val="clear" w:color="auto" w:fill="FBFBFB"/>
+        </w:rPr>
+        <w:t>)</w:t>
       </w:r>
       <w:r>
         <w:rPr>
@@ -7792,15 +8272,27 @@
         </w:rPr>
         <w:t xml:space="preserve"> (</w:t>
       </w:r>
-      <w:r>
-        <w:rPr>
-          <w:rFonts w:ascii="Bahnschrift" w:hAnsi="Bahnschrift" w:cs="Helvetica"/>
-          <w:color w:val="000000"/>
-          <w:sz w:val="28"/>
-          <w:szCs w:val="28"/>
-          <w:shd w:val="clear" w:color="auto" w:fill="FBFBFB"/>
-        </w:rPr>
-        <w:t>GymInfoPage)</w:t>
+      <w:proofErr w:type="spellStart"/>
+      <w:r>
+        <w:rPr>
+          <w:rFonts w:ascii="Bahnschrift" w:hAnsi="Bahnschrift" w:cs="Helvetica"/>
+          <w:color w:val="000000"/>
+          <w:sz w:val="28"/>
+          <w:szCs w:val="28"/>
+          <w:shd w:val="clear" w:color="auto" w:fill="FBFBFB"/>
+        </w:rPr>
+        <w:t>GymInfoPage</w:t>
+      </w:r>
+      <w:proofErr w:type="spellEnd"/>
+      <w:r>
+        <w:rPr>
+          <w:rFonts w:ascii="Bahnschrift" w:hAnsi="Bahnschrift" w:cs="Helvetica"/>
+          <w:color w:val="000000"/>
+          <w:sz w:val="28"/>
+          <w:szCs w:val="28"/>
+          <w:shd w:val="clear" w:color="auto" w:fill="FBFBFB"/>
+        </w:rPr>
+        <w:t>)</w:t>
       </w:r>
       <w:r>
         <w:rPr>
@@ -7884,15 +8376,27 @@
         </w:rPr>
         <w:t xml:space="preserve"> (</w:t>
       </w:r>
-      <w:r>
-        <w:rPr>
-          <w:rFonts w:ascii="Bahnschrift" w:hAnsi="Bahnschrift" w:cs="Helvetica"/>
-          <w:color w:val="000000"/>
-          <w:sz w:val="28"/>
-          <w:szCs w:val="28"/>
-          <w:shd w:val="clear" w:color="auto" w:fill="FBFBFB"/>
-        </w:rPr>
-        <w:t>SubscriptionPage)</w:t>
+      <w:proofErr w:type="spellStart"/>
+      <w:r>
+        <w:rPr>
+          <w:rFonts w:ascii="Bahnschrift" w:hAnsi="Bahnschrift" w:cs="Helvetica"/>
+          <w:color w:val="000000"/>
+          <w:sz w:val="28"/>
+          <w:szCs w:val="28"/>
+          <w:shd w:val="clear" w:color="auto" w:fill="FBFBFB"/>
+        </w:rPr>
+        <w:t>SubscriptionPage</w:t>
+      </w:r>
+      <w:proofErr w:type="spellEnd"/>
+      <w:r>
+        <w:rPr>
+          <w:rFonts w:ascii="Bahnschrift" w:hAnsi="Bahnschrift" w:cs="Helvetica"/>
+          <w:color w:val="000000"/>
+          <w:sz w:val="28"/>
+          <w:szCs w:val="28"/>
+          <w:shd w:val="clear" w:color="auto" w:fill="FBFBFB"/>
+        </w:rPr>
+        <w:t>)</w:t>
       </w:r>
       <w:r>
         <w:rPr>
@@ -7968,6 +8472,7 @@
         </w:rPr>
         <w:t xml:space="preserve"> (</w:t>
       </w:r>
+      <w:proofErr w:type="spellStart"/>
       <w:r>
         <w:rPr>
           <w:rFonts w:ascii="Bahnschrift" w:hAnsi="Bahnschrift" w:cs="Helvetica"/>
@@ -7978,6 +8483,7 @@
         </w:rPr>
         <w:t>GymUserInfo</w:t>
       </w:r>
+      <w:proofErr w:type="spellEnd"/>
       <w:r>
         <w:rPr>
           <w:rFonts w:ascii="Bahnschrift" w:hAnsi="Bahnschrift"/>
@@ -8084,6 +8590,7 @@
         </w:rPr>
         <w:t>(</w:t>
       </w:r>
+      <w:proofErr w:type="spellStart"/>
       <w:r>
         <w:rPr>
           <w:rFonts w:ascii="Bahnschrift" w:hAnsi="Bahnschrift" w:cs="Helvetica"/>
@@ -8094,6 +8601,7 @@
         </w:rPr>
         <w:t>GymRegistrationForm</w:t>
       </w:r>
+      <w:proofErr w:type="spellEnd"/>
       <w:r>
         <w:rPr>
           <w:rFonts w:ascii="Bahnschrift" w:hAnsi="Bahnschrift"/>
@@ -8503,15 +9011,27 @@
         </w:rPr>
         <w:t xml:space="preserve"> (</w:t>
       </w:r>
-      <w:r>
-        <w:rPr>
-          <w:rFonts w:ascii="Bahnschrift" w:hAnsi="Bahnschrift" w:cs="Helvetica"/>
-          <w:color w:val="000000"/>
-          <w:sz w:val="28"/>
-          <w:szCs w:val="28"/>
-          <w:shd w:val="clear" w:color="auto" w:fill="FBFBFB"/>
-        </w:rPr>
-        <w:t>ActInputPage)</w:t>
+      <w:proofErr w:type="spellStart"/>
+      <w:r>
+        <w:rPr>
+          <w:rFonts w:ascii="Bahnschrift" w:hAnsi="Bahnschrift" w:cs="Helvetica"/>
+          <w:color w:val="000000"/>
+          <w:sz w:val="28"/>
+          <w:szCs w:val="28"/>
+          <w:shd w:val="clear" w:color="auto" w:fill="FBFBFB"/>
+        </w:rPr>
+        <w:t>ActInputPage</w:t>
+      </w:r>
+      <w:proofErr w:type="spellEnd"/>
+      <w:r>
+        <w:rPr>
+          <w:rFonts w:ascii="Bahnschrift" w:hAnsi="Bahnschrift" w:cs="Helvetica"/>
+          <w:color w:val="000000"/>
+          <w:sz w:val="28"/>
+          <w:szCs w:val="28"/>
+          <w:shd w:val="clear" w:color="auto" w:fill="FBFBFB"/>
+        </w:rPr>
+        <w:t>)</w:t>
       </w:r>
       <w:r>
         <w:rPr>
@@ -8714,15 +9234,27 @@
         </w:rPr>
         <w:t xml:space="preserve"> (</w:t>
       </w:r>
-      <w:r>
-        <w:rPr>
-          <w:rFonts w:ascii="Bahnschrift" w:hAnsi="Bahnschrift" w:cs="Helvetica"/>
-          <w:color w:val="000000"/>
-          <w:sz w:val="28"/>
-          <w:szCs w:val="28"/>
-          <w:shd w:val="clear" w:color="auto" w:fill="FBFBFB"/>
-        </w:rPr>
-        <w:t>Activities)</w:t>
+      <w:proofErr w:type="spellStart"/>
+      <w:r>
+        <w:rPr>
+          <w:rFonts w:ascii="Bahnschrift" w:hAnsi="Bahnschrift" w:cs="Helvetica"/>
+          <w:color w:val="000000"/>
+          <w:sz w:val="28"/>
+          <w:szCs w:val="28"/>
+          <w:shd w:val="clear" w:color="auto" w:fill="FBFBFB"/>
+        </w:rPr>
+        <w:t>Activities</w:t>
+      </w:r>
+      <w:proofErr w:type="spellEnd"/>
+      <w:r>
+        <w:rPr>
+          <w:rFonts w:ascii="Bahnschrift" w:hAnsi="Bahnschrift" w:cs="Helvetica"/>
+          <w:color w:val="000000"/>
+          <w:sz w:val="28"/>
+          <w:szCs w:val="28"/>
+          <w:shd w:val="clear" w:color="auto" w:fill="FBFBFB"/>
+        </w:rPr>
+        <w:t>)</w:t>
       </w:r>
       <w:r>
         <w:rPr>
@@ -8771,15 +9303,27 @@
         </w:rPr>
         <w:t xml:space="preserve"> (</w:t>
       </w:r>
-      <w:r>
-        <w:rPr>
-          <w:rFonts w:ascii="Bahnschrift" w:hAnsi="Bahnschrift" w:cs="Helvetica"/>
-          <w:color w:val="000000"/>
-          <w:sz w:val="28"/>
-          <w:szCs w:val="28"/>
-          <w:shd w:val="clear" w:color="auto" w:fill="FBFBFB"/>
-        </w:rPr>
-        <w:t>ActivitiesPage)</w:t>
+      <w:proofErr w:type="spellStart"/>
+      <w:r>
+        <w:rPr>
+          <w:rFonts w:ascii="Bahnschrift" w:hAnsi="Bahnschrift" w:cs="Helvetica"/>
+          <w:color w:val="000000"/>
+          <w:sz w:val="28"/>
+          <w:szCs w:val="28"/>
+          <w:shd w:val="clear" w:color="auto" w:fill="FBFBFB"/>
+        </w:rPr>
+        <w:t>ActivitiesPage</w:t>
+      </w:r>
+      <w:proofErr w:type="spellEnd"/>
+      <w:r>
+        <w:rPr>
+          <w:rFonts w:ascii="Bahnschrift" w:hAnsi="Bahnschrift" w:cs="Helvetica"/>
+          <w:color w:val="000000"/>
+          <w:sz w:val="28"/>
+          <w:szCs w:val="28"/>
+          <w:shd w:val="clear" w:color="auto" w:fill="FBFBFB"/>
+        </w:rPr>
+        <w:t>)</w:t>
       </w:r>
       <w:r>
         <w:rPr>
@@ -8813,15 +9357,27 @@
         </w:rPr>
         <w:t xml:space="preserve"> (</w:t>
       </w:r>
-      <w:r>
-        <w:rPr>
-          <w:rFonts w:ascii="Bahnschrift" w:hAnsi="Bahnschrift" w:cs="Helvetica"/>
-          <w:color w:val="000000"/>
-          <w:sz w:val="28"/>
-          <w:szCs w:val="28"/>
-          <w:shd w:val="clear" w:color="auto" w:fill="FBFBFB"/>
-        </w:rPr>
-        <w:t>Activities)</w:t>
+      <w:proofErr w:type="spellStart"/>
+      <w:r>
+        <w:rPr>
+          <w:rFonts w:ascii="Bahnschrift" w:hAnsi="Bahnschrift" w:cs="Helvetica"/>
+          <w:color w:val="000000"/>
+          <w:sz w:val="28"/>
+          <w:szCs w:val="28"/>
+          <w:shd w:val="clear" w:color="auto" w:fill="FBFBFB"/>
+        </w:rPr>
+        <w:t>Activities</w:t>
+      </w:r>
+      <w:proofErr w:type="spellEnd"/>
+      <w:r>
+        <w:rPr>
+          <w:rFonts w:ascii="Bahnschrift" w:hAnsi="Bahnschrift" w:cs="Helvetica"/>
+          <w:color w:val="000000"/>
+          <w:sz w:val="28"/>
+          <w:szCs w:val="28"/>
+          <w:shd w:val="clear" w:color="auto" w:fill="FBFBFB"/>
+        </w:rPr>
+        <w:t>)</w:t>
       </w:r>
       <w:r>
         <w:rPr>
@@ -8917,15 +9473,27 @@
         </w:rPr>
         <w:t xml:space="preserve"> (</w:t>
       </w:r>
-      <w:r>
-        <w:rPr>
-          <w:rFonts w:ascii="Bahnschrift" w:hAnsi="Bahnschrift" w:cs="Helvetica"/>
-          <w:color w:val="000000"/>
-          <w:sz w:val="28"/>
-          <w:szCs w:val="28"/>
-          <w:shd w:val="clear" w:color="auto" w:fill="FBFBFB"/>
-        </w:rPr>
-        <w:t>TimePage)</w:t>
+      <w:proofErr w:type="spellStart"/>
+      <w:r>
+        <w:rPr>
+          <w:rFonts w:ascii="Bahnschrift" w:hAnsi="Bahnschrift" w:cs="Helvetica"/>
+          <w:color w:val="000000"/>
+          <w:sz w:val="28"/>
+          <w:szCs w:val="28"/>
+          <w:shd w:val="clear" w:color="auto" w:fill="FBFBFB"/>
+        </w:rPr>
+        <w:t>TimePage</w:t>
+      </w:r>
+      <w:proofErr w:type="spellEnd"/>
+      <w:r>
+        <w:rPr>
+          <w:rFonts w:ascii="Bahnschrift" w:hAnsi="Bahnschrift" w:cs="Helvetica"/>
+          <w:color w:val="000000"/>
+          <w:sz w:val="28"/>
+          <w:szCs w:val="28"/>
+          <w:shd w:val="clear" w:color="auto" w:fill="FBFBFB"/>
+        </w:rPr>
+        <w:t>)</w:t>
       </w:r>
       <w:r>
         <w:rPr>
@@ -9085,15 +9653,27 @@
         </w:rPr>
         <w:t xml:space="preserve"> (</w:t>
       </w:r>
-      <w:r>
-        <w:rPr>
-          <w:rFonts w:ascii="Bahnschrift" w:hAnsi="Bahnschrift" w:cs="Helvetica"/>
-          <w:color w:val="000000"/>
-          <w:sz w:val="28"/>
-          <w:szCs w:val="28"/>
-          <w:shd w:val="clear" w:color="auto" w:fill="FBFBFB"/>
-        </w:rPr>
-        <w:t>Activities)</w:t>
+      <w:proofErr w:type="spellStart"/>
+      <w:r>
+        <w:rPr>
+          <w:rFonts w:ascii="Bahnschrift" w:hAnsi="Bahnschrift" w:cs="Helvetica"/>
+          <w:color w:val="000000"/>
+          <w:sz w:val="28"/>
+          <w:szCs w:val="28"/>
+          <w:shd w:val="clear" w:color="auto" w:fill="FBFBFB"/>
+        </w:rPr>
+        <w:t>Activities</w:t>
+      </w:r>
+      <w:proofErr w:type="spellEnd"/>
+      <w:r>
+        <w:rPr>
+          <w:rFonts w:ascii="Bahnschrift" w:hAnsi="Bahnschrift" w:cs="Helvetica"/>
+          <w:color w:val="000000"/>
+          <w:sz w:val="28"/>
+          <w:szCs w:val="28"/>
+          <w:shd w:val="clear" w:color="auto" w:fill="FBFBFB"/>
+        </w:rPr>
+        <w:t>)</w:t>
       </w:r>
       <w:r>
         <w:rPr>
@@ -9111,6 +9691,7 @@
         </w:rPr>
         <w:t xml:space="preserve"> και τις αποθηκεύει στο στοιχείο «θερμίδες που κάηκαν»(</w:t>
       </w:r>
+      <w:proofErr w:type="spellStart"/>
       <w:r>
         <w:rPr>
           <w:rFonts w:ascii="Bahnschrift" w:hAnsi="Bahnschrift"/>
@@ -9120,6 +9701,7 @@
         </w:rPr>
         <w:t>CalBurnt</w:t>
       </w:r>
+      <w:proofErr w:type="spellEnd"/>
       <w:r>
         <w:rPr>
           <w:rFonts w:ascii="Bahnschrift" w:hAnsi="Bahnschrift"/>
@@ -9237,6 +9819,7 @@
         </w:rPr>
         <w:t xml:space="preserve"> (</w:t>
       </w:r>
+      <w:proofErr w:type="spellStart"/>
       <w:r>
         <w:rPr>
           <w:rFonts w:ascii="Bahnschrift" w:hAnsi="Bahnschrift" w:cs="Helvetica"/>
@@ -9247,6 +9830,7 @@
         </w:rPr>
         <w:t>DailyConsumption</w:t>
       </w:r>
+      <w:proofErr w:type="spellEnd"/>
       <w:r>
         <w:rPr>
           <w:rFonts w:ascii="Bahnschrift" w:hAnsi="Bahnschrift" w:cs="Helvetica"/>
@@ -9323,15 +9907,27 @@
         </w:rPr>
         <w:t xml:space="preserve"> (</w:t>
       </w:r>
-      <w:r>
-        <w:rPr>
-          <w:rFonts w:ascii="Bahnschrift" w:hAnsi="Bahnschrift" w:cs="Helvetica"/>
-          <w:color w:val="000000"/>
-          <w:sz w:val="28"/>
-          <w:szCs w:val="28"/>
-          <w:shd w:val="clear" w:color="auto" w:fill="FBFBFB"/>
-        </w:rPr>
-        <w:t>CaloriesBurntPage)</w:t>
+      <w:proofErr w:type="spellStart"/>
+      <w:r>
+        <w:rPr>
+          <w:rFonts w:ascii="Bahnschrift" w:hAnsi="Bahnschrift" w:cs="Helvetica"/>
+          <w:color w:val="000000"/>
+          <w:sz w:val="28"/>
+          <w:szCs w:val="28"/>
+          <w:shd w:val="clear" w:color="auto" w:fill="FBFBFB"/>
+        </w:rPr>
+        <w:t>CaloriesBurntPage</w:t>
+      </w:r>
+      <w:proofErr w:type="spellEnd"/>
+      <w:r>
+        <w:rPr>
+          <w:rFonts w:ascii="Bahnschrift" w:hAnsi="Bahnschrift" w:cs="Helvetica"/>
+          <w:color w:val="000000"/>
+          <w:sz w:val="28"/>
+          <w:szCs w:val="28"/>
+          <w:shd w:val="clear" w:color="auto" w:fill="FBFBFB"/>
+        </w:rPr>
+        <w:t>)</w:t>
       </w:r>
       <w:r>
         <w:rPr>
@@ -9600,15 +10196,27 @@
         </w:rPr>
         <w:t xml:space="preserve"> (</w:t>
       </w:r>
-      <w:r>
-        <w:rPr>
-          <w:rFonts w:ascii="Bahnschrift" w:hAnsi="Bahnschrift" w:cs="Helvetica"/>
-          <w:color w:val="000000"/>
-          <w:sz w:val="28"/>
-          <w:szCs w:val="28"/>
-          <w:shd w:val="clear" w:color="auto" w:fill="FBFBFB"/>
-        </w:rPr>
-        <w:t>ActCreatePage)</w:t>
+      <w:proofErr w:type="spellStart"/>
+      <w:r>
+        <w:rPr>
+          <w:rFonts w:ascii="Bahnschrift" w:hAnsi="Bahnschrift" w:cs="Helvetica"/>
+          <w:color w:val="000000"/>
+          <w:sz w:val="28"/>
+          <w:szCs w:val="28"/>
+          <w:shd w:val="clear" w:color="auto" w:fill="FBFBFB"/>
+        </w:rPr>
+        <w:t>ActCreatePage</w:t>
+      </w:r>
+      <w:proofErr w:type="spellEnd"/>
+      <w:r>
+        <w:rPr>
+          <w:rFonts w:ascii="Bahnschrift" w:hAnsi="Bahnschrift" w:cs="Helvetica"/>
+          <w:color w:val="000000"/>
+          <w:sz w:val="28"/>
+          <w:szCs w:val="28"/>
+          <w:shd w:val="clear" w:color="auto" w:fill="FBFBFB"/>
+        </w:rPr>
+        <w:t>)</w:t>
       </w:r>
       <w:r>
         <w:rPr>
@@ -9806,15 +10414,27 @@
         </w:rPr>
         <w:t xml:space="preserve"> (</w:t>
       </w:r>
-      <w:r>
-        <w:rPr>
-          <w:rFonts w:ascii="Bahnschrift" w:hAnsi="Bahnschrift" w:cs="Helvetica"/>
-          <w:color w:val="000000"/>
-          <w:sz w:val="28"/>
-          <w:szCs w:val="28"/>
-          <w:shd w:val="clear" w:color="auto" w:fill="FBFBFB"/>
-        </w:rPr>
-        <w:t>Activities)</w:t>
+      <w:proofErr w:type="spellStart"/>
+      <w:r>
+        <w:rPr>
+          <w:rFonts w:ascii="Bahnschrift" w:hAnsi="Bahnschrift" w:cs="Helvetica"/>
+          <w:color w:val="000000"/>
+          <w:sz w:val="28"/>
+          <w:szCs w:val="28"/>
+          <w:shd w:val="clear" w:color="auto" w:fill="FBFBFB"/>
+        </w:rPr>
+        <w:t>Activities</w:t>
+      </w:r>
+      <w:proofErr w:type="spellEnd"/>
+      <w:r>
+        <w:rPr>
+          <w:rFonts w:ascii="Bahnschrift" w:hAnsi="Bahnschrift" w:cs="Helvetica"/>
+          <w:color w:val="000000"/>
+          <w:sz w:val="28"/>
+          <w:szCs w:val="28"/>
+          <w:shd w:val="clear" w:color="auto" w:fill="FBFBFB"/>
+        </w:rPr>
+        <w:t>)</w:t>
       </w:r>
       <w:r>
         <w:rPr>
@@ -9964,15 +10584,27 @@
         </w:rPr>
         <w:t xml:space="preserve"> (</w:t>
       </w:r>
-      <w:r>
-        <w:rPr>
-          <w:rFonts w:ascii="Bahnschrift" w:hAnsi="Bahnschrift" w:cs="Helvetica"/>
-          <w:color w:val="000000"/>
-          <w:sz w:val="28"/>
-          <w:szCs w:val="28"/>
-          <w:shd w:val="clear" w:color="auto" w:fill="FBFBFB"/>
-        </w:rPr>
-        <w:t>Posts)</w:t>
+      <w:proofErr w:type="spellStart"/>
+      <w:r>
+        <w:rPr>
+          <w:rFonts w:ascii="Bahnschrift" w:hAnsi="Bahnschrift" w:cs="Helvetica"/>
+          <w:color w:val="000000"/>
+          <w:sz w:val="28"/>
+          <w:szCs w:val="28"/>
+          <w:shd w:val="clear" w:color="auto" w:fill="FBFBFB"/>
+        </w:rPr>
+        <w:t>Posts</w:t>
+      </w:r>
+      <w:proofErr w:type="spellEnd"/>
+      <w:r>
+        <w:rPr>
+          <w:rFonts w:ascii="Bahnschrift" w:hAnsi="Bahnschrift" w:cs="Helvetica"/>
+          <w:color w:val="000000"/>
+          <w:sz w:val="28"/>
+          <w:szCs w:val="28"/>
+          <w:shd w:val="clear" w:color="auto" w:fill="FBFBFB"/>
+        </w:rPr>
+        <w:t>)</w:t>
       </w:r>
       <w:r>
         <w:rPr>
@@ -10038,15 +10670,27 @@
         </w:rPr>
         <w:t xml:space="preserve"> (</w:t>
       </w:r>
-      <w:r>
-        <w:rPr>
-          <w:rFonts w:ascii="Bahnschrift" w:hAnsi="Bahnschrift" w:cs="Helvetica"/>
-          <w:color w:val="000000"/>
-          <w:sz w:val="28"/>
-          <w:szCs w:val="28"/>
-          <w:shd w:val="clear" w:color="auto" w:fill="FBFBFB"/>
-        </w:rPr>
-        <w:t>PostsPage)</w:t>
+      <w:proofErr w:type="spellStart"/>
+      <w:r>
+        <w:rPr>
+          <w:rFonts w:ascii="Bahnschrift" w:hAnsi="Bahnschrift" w:cs="Helvetica"/>
+          <w:color w:val="000000"/>
+          <w:sz w:val="28"/>
+          <w:szCs w:val="28"/>
+          <w:shd w:val="clear" w:color="auto" w:fill="FBFBFB"/>
+        </w:rPr>
+        <w:t>PostsPage</w:t>
+      </w:r>
+      <w:proofErr w:type="spellEnd"/>
+      <w:r>
+        <w:rPr>
+          <w:rFonts w:ascii="Bahnschrift" w:hAnsi="Bahnschrift" w:cs="Helvetica"/>
+          <w:color w:val="000000"/>
+          <w:sz w:val="28"/>
+          <w:szCs w:val="28"/>
+          <w:shd w:val="clear" w:color="auto" w:fill="FBFBFB"/>
+        </w:rPr>
+        <w:t>)</w:t>
       </w:r>
       <w:r>
         <w:rPr>
@@ -10064,15 +10708,27 @@
         </w:rPr>
         <w:t xml:space="preserve"> (</w:t>
       </w:r>
-      <w:r>
-        <w:rPr>
-          <w:rFonts w:ascii="Bahnschrift" w:hAnsi="Bahnschrift" w:cs="Helvetica"/>
-          <w:color w:val="000000"/>
-          <w:sz w:val="28"/>
-          <w:szCs w:val="28"/>
-          <w:shd w:val="clear" w:color="auto" w:fill="FBFBFB"/>
-        </w:rPr>
-        <w:t>Posts).</w:t>
+      <w:proofErr w:type="spellStart"/>
+      <w:r>
+        <w:rPr>
+          <w:rFonts w:ascii="Bahnschrift" w:hAnsi="Bahnschrift" w:cs="Helvetica"/>
+          <w:color w:val="000000"/>
+          <w:sz w:val="28"/>
+          <w:szCs w:val="28"/>
+          <w:shd w:val="clear" w:color="auto" w:fill="FBFBFB"/>
+        </w:rPr>
+        <w:t>Posts</w:t>
+      </w:r>
+      <w:proofErr w:type="spellEnd"/>
+      <w:r>
+        <w:rPr>
+          <w:rFonts w:ascii="Bahnschrift" w:hAnsi="Bahnschrift" w:cs="Helvetica"/>
+          <w:color w:val="000000"/>
+          <w:sz w:val="28"/>
+          <w:szCs w:val="28"/>
+          <w:shd w:val="clear" w:color="auto" w:fill="FBFBFB"/>
+        </w:rPr>
+        <w:t>).</w:t>
       </w:r>
     </w:p>
     <w:p>
@@ -10134,15 +10790,27 @@
         </w:rPr>
         <w:t xml:space="preserve"> (</w:t>
       </w:r>
-      <w:r>
-        <w:rPr>
-          <w:rFonts w:ascii="Bahnschrift" w:hAnsi="Bahnschrift" w:cs="Helvetica"/>
-          <w:color w:val="000000"/>
-          <w:sz w:val="28"/>
-          <w:szCs w:val="28"/>
-          <w:shd w:val="clear" w:color="auto" w:fill="FBFBFB"/>
-        </w:rPr>
-        <w:t>SelectedPostPage)</w:t>
+      <w:proofErr w:type="spellStart"/>
+      <w:r>
+        <w:rPr>
+          <w:rFonts w:ascii="Bahnschrift" w:hAnsi="Bahnschrift" w:cs="Helvetica"/>
+          <w:color w:val="000000"/>
+          <w:sz w:val="28"/>
+          <w:szCs w:val="28"/>
+          <w:shd w:val="clear" w:color="auto" w:fill="FBFBFB"/>
+        </w:rPr>
+        <w:t>SelectedPostPage</w:t>
+      </w:r>
+      <w:proofErr w:type="spellEnd"/>
+      <w:r>
+        <w:rPr>
+          <w:rFonts w:ascii="Bahnschrift" w:hAnsi="Bahnschrift" w:cs="Helvetica"/>
+          <w:color w:val="000000"/>
+          <w:sz w:val="28"/>
+          <w:szCs w:val="28"/>
+          <w:shd w:val="clear" w:color="auto" w:fill="FBFBFB"/>
+        </w:rPr>
+        <w:t>)</w:t>
       </w:r>
       <w:r>
         <w:rPr>
@@ -10176,15 +10844,27 @@
         </w:rPr>
         <w:t>(</w:t>
       </w:r>
-      <w:r>
-        <w:rPr>
-          <w:rFonts w:ascii="Bahnschrift" w:hAnsi="Bahnschrift" w:cs="Helvetica"/>
-          <w:color w:val="000000"/>
-          <w:sz w:val="28"/>
-          <w:szCs w:val="28"/>
-          <w:shd w:val="clear" w:color="auto" w:fill="FBFBFB"/>
-        </w:rPr>
-        <w:t>Posts).</w:t>
+      <w:proofErr w:type="spellStart"/>
+      <w:r>
+        <w:rPr>
+          <w:rFonts w:ascii="Bahnschrift" w:hAnsi="Bahnschrift" w:cs="Helvetica"/>
+          <w:color w:val="000000"/>
+          <w:sz w:val="28"/>
+          <w:szCs w:val="28"/>
+          <w:shd w:val="clear" w:color="auto" w:fill="FBFBFB"/>
+        </w:rPr>
+        <w:t>Posts</w:t>
+      </w:r>
+      <w:proofErr w:type="spellEnd"/>
+      <w:r>
+        <w:rPr>
+          <w:rFonts w:ascii="Bahnschrift" w:hAnsi="Bahnschrift" w:cs="Helvetica"/>
+          <w:color w:val="000000"/>
+          <w:sz w:val="28"/>
+          <w:szCs w:val="28"/>
+          <w:shd w:val="clear" w:color="auto" w:fill="FBFBFB"/>
+        </w:rPr>
+        <w:t>).</w:t>
       </w:r>
     </w:p>
     <w:p>
@@ -10200,6 +10880,48 @@
           <w:szCs w:val="28"/>
         </w:rPr>
       </w:pPr>
+      <w:r>
+        <w:rPr>
+          <w:rFonts w:ascii="Bahnschrift" w:hAnsi="Bahnschrift"/>
+          <w:sz w:val="28"/>
+          <w:szCs w:val="28"/>
+        </w:rPr>
+        <w:t>Το σύστημα ζητάει από τον χρήστη να αξιολογήσει θετικά (</w:t>
+      </w:r>
+      <w:r>
+        <w:rPr>
+          <w:rFonts w:ascii="Bahnschrift" w:hAnsi="Bahnschrift"/>
+          <w:sz w:val="28"/>
+          <w:szCs w:val="28"/>
+          <w:lang w:val="en-US"/>
+        </w:rPr>
+        <w:t>like</w:t>
+      </w:r>
+      <w:r>
+        <w:rPr>
+          <w:rFonts w:ascii="Bahnschrift" w:hAnsi="Bahnschrift"/>
+          <w:sz w:val="28"/>
+          <w:szCs w:val="28"/>
+        </w:rPr>
+        <w:t>) ή αρνητικά (</w:t>
+      </w:r>
+      <w:r>
+        <w:rPr>
+          <w:rFonts w:ascii="Bahnschrift" w:hAnsi="Bahnschrift"/>
+          <w:sz w:val="28"/>
+          <w:szCs w:val="28"/>
+          <w:lang w:val="en-US"/>
+        </w:rPr>
+        <w:t>dislike</w:t>
+      </w:r>
+      <w:r>
+        <w:rPr>
+          <w:rFonts w:ascii="Bahnschrift" w:hAnsi="Bahnschrift"/>
+          <w:sz w:val="28"/>
+          <w:szCs w:val="28"/>
+        </w:rPr>
+        <w:t xml:space="preserve">) το κείμενο αυτό. </w:t>
+      </w:r>
     </w:p>
     <w:p>
       <w:pPr>
@@ -10220,41 +10942,7 @@
           <w:sz w:val="28"/>
           <w:szCs w:val="28"/>
         </w:rPr>
-        <w:t>Το σύστημα ζητάει από τον χρήστη να αξιολογήσει θετικά (</w:t>
-      </w:r>
-      <w:r>
-        <w:rPr>
-          <w:rFonts w:ascii="Bahnschrift" w:hAnsi="Bahnschrift"/>
-          <w:sz w:val="28"/>
-          <w:szCs w:val="28"/>
-          <w:lang w:val="en-US"/>
-        </w:rPr>
-        <w:t>like</w:t>
-      </w:r>
-      <w:r>
-        <w:rPr>
-          <w:rFonts w:ascii="Bahnschrift" w:hAnsi="Bahnschrift"/>
-          <w:sz w:val="28"/>
-          <w:szCs w:val="28"/>
-        </w:rPr>
-        <w:t>) ή αρνητικά (</w:t>
-      </w:r>
-      <w:r>
-        <w:rPr>
-          <w:rFonts w:ascii="Bahnschrift" w:hAnsi="Bahnschrift"/>
-          <w:sz w:val="28"/>
-          <w:szCs w:val="28"/>
-          <w:lang w:val="en-US"/>
-        </w:rPr>
-        <w:t>dislike</w:t>
-      </w:r>
-      <w:r>
-        <w:rPr>
-          <w:rFonts w:ascii="Bahnschrift" w:hAnsi="Bahnschrift"/>
-          <w:sz w:val="28"/>
-          <w:szCs w:val="28"/>
-        </w:rPr>
-        <w:t xml:space="preserve">) το κείμενο αυτό. </w:t>
+        <w:t xml:space="preserve">Ο χρήστης καταχωρεί την αξιολόγησή του. </w:t>
       </w:r>
     </w:p>
     <w:p>
@@ -10276,7 +10964,32 @@
           <w:sz w:val="28"/>
           <w:szCs w:val="28"/>
         </w:rPr>
-        <w:t xml:space="preserve">Ο χρήστης καταχωρεί την αξιολόγησή του. </w:t>
+        <w:t>Το σύστημα λαμβάνει την αξιολόγηση του χρήστη και ανανεώνει το σύνολο των αξιολογήσεων του εν λόγω κειμένου</w:t>
+      </w:r>
+      <w:r>
+        <w:rPr>
+          <w:rFonts w:ascii="Bahnschrift" w:hAnsi="Bahnschrift"/>
+          <w:sz w:val="28"/>
+          <w:szCs w:val="28"/>
+        </w:rPr>
+        <w:t xml:space="preserve">, το οποίο αποθηκεύεται στον </w:t>
+      </w:r>
+      <w:r>
+        <w:rPr>
+          <w:rFonts w:ascii="Bahnschrift" w:hAnsi="Bahnschrift"/>
+          <w:sz w:val="28"/>
+          <w:szCs w:val="28"/>
+          <w:lang w:val="en-US"/>
+        </w:rPr>
+        <w:t>server</w:t>
+      </w:r>
+      <w:r>
+        <w:rPr>
+          <w:rFonts w:ascii="Bahnschrift" w:hAnsi="Bahnschrift"/>
+          <w:sz w:val="28"/>
+          <w:szCs w:val="28"/>
+        </w:rPr>
+        <w:t>.</w:t>
       </w:r>
     </w:p>
     <w:p>
@@ -10298,53 +11011,6 @@
           <w:sz w:val="28"/>
           <w:szCs w:val="28"/>
         </w:rPr>
-        <w:t>Το σύστημα λαμβάνει την αξιολόγηση του χρήστη και ανανεώνει το σύνολο των αξιολογήσεων του εν λόγω κειμένου</w:t>
-      </w:r>
-      <w:r>
-        <w:rPr>
-          <w:rFonts w:ascii="Bahnschrift" w:hAnsi="Bahnschrift"/>
-          <w:sz w:val="28"/>
-          <w:szCs w:val="28"/>
-        </w:rPr>
-        <w:t xml:space="preserve">, το οποίο αποθηκεύεται στον </w:t>
-      </w:r>
-      <w:r>
-        <w:rPr>
-          <w:rFonts w:ascii="Bahnschrift" w:hAnsi="Bahnschrift"/>
-          <w:sz w:val="28"/>
-          <w:szCs w:val="28"/>
-          <w:lang w:val="en-US"/>
-        </w:rPr>
-        <w:t>server</w:t>
-      </w:r>
-      <w:r>
-        <w:rPr>
-          <w:rFonts w:ascii="Bahnschrift" w:hAnsi="Bahnschrift"/>
-          <w:sz w:val="28"/>
-          <w:szCs w:val="28"/>
-        </w:rPr>
-        <w:t>.</w:t>
-      </w:r>
-    </w:p>
-    <w:p>
-      <w:pPr>
-        <w:numPr>
-          <w:ilvl w:val="0"/>
-          <w:numId w:val="14"/>
-        </w:numPr>
-        <w:ind w:left="567" w:hanging="567"/>
-        <w:rPr>
-          <w:rFonts w:ascii="Bahnschrift" w:hAnsi="Bahnschrift"/>
-          <w:sz w:val="28"/>
-          <w:szCs w:val="28"/>
-        </w:rPr>
-      </w:pPr>
-      <w:r>
-        <w:rPr>
-          <w:rFonts w:ascii="Bahnschrift" w:hAnsi="Bahnschrift"/>
-          <w:sz w:val="28"/>
-          <w:szCs w:val="28"/>
-        </w:rPr>
         <w:t>Το σύστημα</w:t>
       </w:r>
       <w:r>
@@ -10371,15 +11037,27 @@
         </w:rPr>
         <w:t xml:space="preserve"> (</w:t>
       </w:r>
-      <w:r>
-        <w:rPr>
-          <w:rFonts w:ascii="Bahnschrift" w:hAnsi="Bahnschrift" w:cs="Helvetica"/>
-          <w:color w:val="000000"/>
-          <w:sz w:val="28"/>
-          <w:szCs w:val="28"/>
-          <w:shd w:val="clear" w:color="auto" w:fill="FBFBFB"/>
-        </w:rPr>
-        <w:t>CommentPage)</w:t>
+      <w:proofErr w:type="spellStart"/>
+      <w:r>
+        <w:rPr>
+          <w:rFonts w:ascii="Bahnschrift" w:hAnsi="Bahnschrift" w:cs="Helvetica"/>
+          <w:color w:val="000000"/>
+          <w:sz w:val="28"/>
+          <w:szCs w:val="28"/>
+          <w:shd w:val="clear" w:color="auto" w:fill="FBFBFB"/>
+        </w:rPr>
+        <w:t>CommentPage</w:t>
+      </w:r>
+      <w:proofErr w:type="spellEnd"/>
+      <w:r>
+        <w:rPr>
+          <w:rFonts w:ascii="Bahnschrift" w:hAnsi="Bahnschrift" w:cs="Helvetica"/>
+          <w:color w:val="000000"/>
+          <w:sz w:val="28"/>
+          <w:szCs w:val="28"/>
+          <w:shd w:val="clear" w:color="auto" w:fill="FBFBFB"/>
+        </w:rPr>
+        <w:t>)</w:t>
       </w:r>
       <w:r>
         <w:rPr>

--- a/ΤΕΛΙΚΟ ΠΑΡΑΔΟΤΕΟ/Use-cases-v1.0.docx
+++ b/ΤΕΛΙΚΟ ΠΑΡΑΔΟΤΕΟ/Use-cases-v1.0.docx
@@ -1367,7 +1367,6 @@
                 <w14:ligatures w14:val="none"/>
               </w:rPr>
             </w:pPr>
-            <w:proofErr w:type="spellStart"/>
             <w:r>
               <w:rPr>
                 <w:rFonts w:ascii="Bahnschrift Light" w:eastAsia="Times New Roman" w:hAnsi="Bahnschrift Light" w:cs="Calibri"/>
@@ -1380,7 +1379,6 @@
               </w:rPr>
               <w:t>Editor</w:t>
             </w:r>
-            <w:proofErr w:type="spellEnd"/>
           </w:p>
         </w:tc>
         <w:tc>
@@ -1553,7 +1551,6 @@
                 <w14:ligatures w14:val="none"/>
               </w:rPr>
             </w:pPr>
-            <w:proofErr w:type="spellStart"/>
             <w:r>
               <w:rPr>
                 <w:rFonts w:ascii="Bahnschrift Light" w:eastAsia="Times New Roman" w:hAnsi="Bahnschrift Light" w:cs="Calibri"/>
@@ -1566,7 +1563,6 @@
               </w:rPr>
               <w:t>Contributor</w:t>
             </w:r>
-            <w:proofErr w:type="spellEnd"/>
           </w:p>
         </w:tc>
         <w:tc>
@@ -1643,7 +1639,6 @@
                 <w14:ligatures w14:val="none"/>
               </w:rPr>
             </w:pPr>
-            <w:proofErr w:type="spellStart"/>
             <w:r>
               <w:rPr>
                 <w:rFonts w:ascii="Bahnschrift Light" w:eastAsia="Times New Roman" w:hAnsi="Bahnschrift Light" w:cs="Calibri"/>
@@ -1654,35 +1649,8 @@
                 <w:lang w:eastAsia="el-GR"/>
                 <w14:ligatures w14:val="none"/>
               </w:rPr>
-              <w:t>Peer</w:t>
+              <w:t>Peer reviewer</w:t>
             </w:r>
-            <w:proofErr w:type="spellEnd"/>
-            <w:r>
-              <w:rPr>
-                <w:rFonts w:ascii="Bahnschrift Light" w:eastAsia="Times New Roman" w:hAnsi="Bahnschrift Light" w:cs="Calibri"/>
-                <w:color w:val="1F3864" w:themeColor="accent1" w:themeShade="80"/>
-                <w:kern w:val="0"/>
-                <w:sz w:val="32"/>
-                <w:szCs w:val="32"/>
-                <w:lang w:eastAsia="el-GR"/>
-                <w14:ligatures w14:val="none"/>
-              </w:rPr>
-              <w:t xml:space="preserve"> </w:t>
-            </w:r>
-            <w:proofErr w:type="spellStart"/>
-            <w:r>
-              <w:rPr>
-                <w:rFonts w:ascii="Bahnschrift Light" w:eastAsia="Times New Roman" w:hAnsi="Bahnschrift Light" w:cs="Calibri"/>
-                <w:color w:val="1F3864" w:themeColor="accent1" w:themeShade="80"/>
-                <w:kern w:val="0"/>
-                <w:sz w:val="32"/>
-                <w:szCs w:val="32"/>
-                <w:lang w:eastAsia="el-GR"/>
-                <w14:ligatures w14:val="none"/>
-              </w:rPr>
-              <w:t>reviewer</w:t>
-            </w:r>
-            <w:proofErr w:type="spellEnd"/>
           </w:p>
         </w:tc>
         <w:tc>
@@ -2148,7 +2116,6 @@
         </w:rPr>
         <w:t xml:space="preserve"> (</w:t>
       </w:r>
-      <w:proofErr w:type="spellStart"/>
       <w:r>
         <w:rPr>
           <w:rFonts w:ascii="Bahnschrift" w:hAnsi="Bahnschrift" w:cs="Helvetica"/>
@@ -2157,18 +2124,7 @@
           <w:szCs w:val="28"/>
           <w:shd w:val="clear" w:color="auto" w:fill="FBFBFB"/>
         </w:rPr>
-        <w:t>FoodSearchPage</w:t>
-      </w:r>
-      <w:proofErr w:type="spellEnd"/>
-      <w:r>
-        <w:rPr>
-          <w:rFonts w:ascii="Bahnschrift" w:hAnsi="Bahnschrift" w:cs="Helvetica"/>
-          <w:color w:val="000000"/>
-          <w:sz w:val="28"/>
-          <w:szCs w:val="28"/>
-          <w:shd w:val="clear" w:color="auto" w:fill="FBFBFB"/>
-        </w:rPr>
-        <w:t>)</w:t>
+        <w:t>FoodSearchPage)</w:t>
       </w:r>
       <w:r>
         <w:rPr>
@@ -2214,25 +2170,7 @@
           <w:sz w:val="28"/>
           <w:szCs w:val="28"/>
         </w:rPr>
-        <w:t xml:space="preserve"> στο “</w:t>
-      </w:r>
-      <w:proofErr w:type="spellStart"/>
-      <w:r>
-        <w:rPr>
-          <w:rFonts w:ascii="Bahnschrift" w:hAnsi="Bahnschrift"/>
-          <w:sz w:val="28"/>
-          <w:szCs w:val="28"/>
-        </w:rPr>
-        <w:t>nutrition</w:t>
-      </w:r>
-      <w:proofErr w:type="spellEnd"/>
-      <w:r>
-        <w:rPr>
-          <w:rFonts w:ascii="Bahnschrift" w:hAnsi="Bahnschrift"/>
-          <w:sz w:val="28"/>
-          <w:szCs w:val="28"/>
-        </w:rPr>
-        <w:t xml:space="preserve"> API”</w:t>
+        <w:t xml:space="preserve"> στο “nutrition API”</w:t>
       </w:r>
       <w:r>
         <w:rPr>
@@ -2266,7 +2204,6 @@
         </w:rPr>
         <w:t xml:space="preserve"> (</w:t>
       </w:r>
-      <w:proofErr w:type="spellStart"/>
       <w:r>
         <w:rPr>
           <w:rFonts w:ascii="Bahnschrift" w:hAnsi="Bahnschrift" w:cs="Helvetica"/>
@@ -2275,18 +2212,7 @@
           <w:szCs w:val="28"/>
           <w:shd w:val="clear" w:color="auto" w:fill="FBFBFB"/>
         </w:rPr>
-        <w:t>FoodList</w:t>
-      </w:r>
-      <w:proofErr w:type="spellEnd"/>
-      <w:r>
-        <w:rPr>
-          <w:rFonts w:ascii="Bahnschrift" w:hAnsi="Bahnschrift" w:cs="Helvetica"/>
-          <w:color w:val="000000"/>
-          <w:sz w:val="28"/>
-          <w:szCs w:val="28"/>
-          <w:shd w:val="clear" w:color="auto" w:fill="FBFBFB"/>
-        </w:rPr>
-        <w:t>)</w:t>
+        <w:t>FoodList)</w:t>
       </w:r>
       <w:r>
         <w:rPr>
@@ -2383,7 +2309,6 @@
         </w:rPr>
         <w:t xml:space="preserve"> (</w:t>
       </w:r>
-      <w:proofErr w:type="spellStart"/>
       <w:r>
         <w:rPr>
           <w:rFonts w:ascii="Bahnschrift" w:hAnsi="Bahnschrift" w:cs="Helvetica"/>
@@ -2392,18 +2317,7 @@
           <w:szCs w:val="28"/>
           <w:shd w:val="clear" w:color="auto" w:fill="FBFBFB"/>
         </w:rPr>
-        <w:t>FoodDetailsPage</w:t>
-      </w:r>
-      <w:proofErr w:type="spellEnd"/>
-      <w:r>
-        <w:rPr>
-          <w:rFonts w:ascii="Bahnschrift" w:hAnsi="Bahnschrift" w:cs="Helvetica"/>
-          <w:color w:val="000000"/>
-          <w:sz w:val="28"/>
-          <w:szCs w:val="28"/>
-          <w:shd w:val="clear" w:color="auto" w:fill="FBFBFB"/>
-        </w:rPr>
-        <w:t>)</w:t>
+        <w:t>FoodDetailsPage)</w:t>
       </w:r>
       <w:r>
         <w:rPr>
@@ -2520,25 +2434,7 @@
           <w:sz w:val="28"/>
           <w:szCs w:val="28"/>
         </w:rPr>
-        <w:t xml:space="preserve"> </w:t>
-      </w:r>
-      <w:proofErr w:type="spellStart"/>
-      <w:r>
-        <w:rPr>
-          <w:rFonts w:ascii="Bahnschrift" w:hAnsi="Bahnschrift"/>
-          <w:sz w:val="28"/>
-          <w:szCs w:val="28"/>
-        </w:rPr>
-        <w:t>αντλέι</w:t>
-      </w:r>
-      <w:proofErr w:type="spellEnd"/>
-      <w:r>
-        <w:rPr>
-          <w:rFonts w:ascii="Bahnschrift" w:hAnsi="Bahnschrift"/>
-          <w:sz w:val="28"/>
-          <w:szCs w:val="28"/>
-        </w:rPr>
-        <w:t xml:space="preserve"> το όνομα του φαγητού από την λίστα «φαγητό»</w:t>
+        <w:t xml:space="preserve"> αντλέι το όνομα του φαγητού από την λίστα «φαγητό»</w:t>
       </w:r>
       <w:r>
         <w:rPr>
@@ -2548,7 +2444,6 @@
         </w:rPr>
         <w:t xml:space="preserve"> (</w:t>
       </w:r>
-      <w:proofErr w:type="spellStart"/>
       <w:r>
         <w:rPr>
           <w:rFonts w:ascii="Bahnschrift" w:hAnsi="Bahnschrift" w:cs="Helvetica"/>
@@ -2557,18 +2452,7 @@
           <w:szCs w:val="28"/>
           <w:shd w:val="clear" w:color="auto" w:fill="FBFBFB"/>
         </w:rPr>
-        <w:t>FoodList</w:t>
-      </w:r>
-      <w:proofErr w:type="spellEnd"/>
-      <w:r>
-        <w:rPr>
-          <w:rFonts w:ascii="Bahnschrift" w:hAnsi="Bahnschrift" w:cs="Helvetica"/>
-          <w:color w:val="000000"/>
-          <w:sz w:val="28"/>
-          <w:szCs w:val="28"/>
-          <w:shd w:val="clear" w:color="auto" w:fill="FBFBFB"/>
-        </w:rPr>
-        <w:t>)</w:t>
+        <w:t>FoodList)</w:t>
       </w:r>
       <w:r>
         <w:rPr>
@@ -2682,7 +2566,6 @@
         </w:rPr>
         <w:t xml:space="preserve"> (</w:t>
       </w:r>
-      <w:proofErr w:type="spellStart"/>
       <w:r>
         <w:rPr>
           <w:rFonts w:ascii="Bahnschrift" w:hAnsi="Bahnschrift" w:cs="Helvetica"/>
@@ -2691,9 +2574,40 @@
           <w:szCs w:val="28"/>
           <w:shd w:val="clear" w:color="auto" w:fill="FBFBFB"/>
         </w:rPr>
-        <w:t>FoodList</w:t>
-      </w:r>
-      <w:proofErr w:type="spellEnd"/>
+        <w:t>FoodList)</w:t>
+      </w:r>
+      <w:r>
+        <w:rPr>
+          <w:rFonts w:ascii="Bahnschrift" w:hAnsi="Bahnschrift"/>
+          <w:sz w:val="28"/>
+          <w:szCs w:val="28"/>
+        </w:rPr>
+        <w:t>,</w:t>
+      </w:r>
+      <w:r>
+        <w:rPr>
+          <w:rFonts w:ascii="Bahnschrift" w:hAnsi="Bahnschrift"/>
+          <w:sz w:val="28"/>
+          <w:szCs w:val="28"/>
+        </w:rPr>
+        <w:t xml:space="preserve"> με τα ήδη καταχωρημένα της συγκεκριμένης ημέρας, και ανανεώνει </w:t>
+      </w:r>
+      <w:r>
+        <w:rPr>
+          <w:rFonts w:ascii="Bahnschrift" w:hAnsi="Bahnschrift"/>
+          <w:sz w:val="28"/>
+          <w:szCs w:val="28"/>
+        </w:rPr>
+        <w:t>την ημερήσια λίστα κατανάλωσης</w:t>
+      </w:r>
+      <w:r>
+        <w:rPr>
+          <w:rFonts w:ascii="Bahnschrift" w:hAnsi="Bahnschrift"/>
+          <w:sz w:val="28"/>
+          <w:szCs w:val="28"/>
+        </w:rPr>
+        <w:t xml:space="preserve"> (</w:t>
+      </w:r>
       <w:r>
         <w:rPr>
           <w:rFonts w:ascii="Bahnschrift" w:hAnsi="Bahnschrift" w:cs="Helvetica"/>
@@ -2702,52 +2616,8 @@
           <w:szCs w:val="28"/>
           <w:shd w:val="clear" w:color="auto" w:fill="FBFBFB"/>
         </w:rPr>
-        <w:t>)</w:t>
-      </w:r>
-      <w:r>
-        <w:rPr>
-          <w:rFonts w:ascii="Bahnschrift" w:hAnsi="Bahnschrift"/>
-          <w:sz w:val="28"/>
-          <w:szCs w:val="28"/>
-        </w:rPr>
-        <w:t>,</w:t>
-      </w:r>
-      <w:r>
-        <w:rPr>
-          <w:rFonts w:ascii="Bahnschrift" w:hAnsi="Bahnschrift"/>
-          <w:sz w:val="28"/>
-          <w:szCs w:val="28"/>
-        </w:rPr>
-        <w:t xml:space="preserve"> με τα ήδη καταχωρημένα της συγκεκριμένης ημέρας, και ανανεώνει </w:t>
-      </w:r>
-      <w:r>
-        <w:rPr>
-          <w:rFonts w:ascii="Bahnschrift" w:hAnsi="Bahnschrift"/>
-          <w:sz w:val="28"/>
-          <w:szCs w:val="28"/>
-        </w:rPr>
-        <w:t>την ημερήσια λίστα κατανάλωσης</w:t>
-      </w:r>
-      <w:r>
-        <w:rPr>
-          <w:rFonts w:ascii="Bahnschrift" w:hAnsi="Bahnschrift"/>
-          <w:sz w:val="28"/>
-          <w:szCs w:val="28"/>
-        </w:rPr>
-        <w:t xml:space="preserve"> (</w:t>
-      </w:r>
-      <w:proofErr w:type="spellStart"/>
-      <w:r>
-        <w:rPr>
-          <w:rFonts w:ascii="Bahnschrift" w:hAnsi="Bahnschrift" w:cs="Helvetica"/>
-          <w:color w:val="000000"/>
-          <w:sz w:val="28"/>
-          <w:szCs w:val="28"/>
-          <w:shd w:val="clear" w:color="auto" w:fill="FBFBFB"/>
-        </w:rPr>
         <w:t>DailyConsumption</w:t>
       </w:r>
-      <w:proofErr w:type="spellEnd"/>
       <w:r>
         <w:rPr>
           <w:rFonts w:ascii="Bahnschrift" w:hAnsi="Bahnschrift" w:cs="Helvetica"/>
@@ -2858,7 +2728,6 @@
         </w:rPr>
         <w:t xml:space="preserve"> (</w:t>
       </w:r>
-      <w:proofErr w:type="spellStart"/>
       <w:r>
         <w:rPr>
           <w:rFonts w:ascii="Bahnschrift" w:hAnsi="Bahnschrift" w:cs="Helvetica"/>
@@ -2867,9 +2736,203 @@
           <w:szCs w:val="28"/>
           <w:shd w:val="clear" w:color="auto" w:fill="FBFBFB"/>
         </w:rPr>
-        <w:t>DailyListsPage</w:t>
-      </w:r>
-      <w:proofErr w:type="spellEnd"/>
+        <w:t>DailyListsPage)</w:t>
+      </w:r>
+      <w:r>
+        <w:rPr>
+          <w:rFonts w:ascii="Bahnschrift" w:hAnsi="Bahnschrift"/>
+          <w:sz w:val="28"/>
+          <w:szCs w:val="28"/>
+        </w:rPr>
+        <w:t>, η οποία περιέχει τα γεύματα που έχει καταναλώσει ο χρήστης και τα μακροθρεπτικά συστατικά που έχει εκλάβει</w:t>
+      </w:r>
+      <w:r>
+        <w:rPr>
+          <w:rFonts w:ascii="Bahnschrift" w:hAnsi="Bahnschrift"/>
+          <w:sz w:val="28"/>
+          <w:szCs w:val="28"/>
+        </w:rPr>
+        <w:t>.</w:t>
+      </w:r>
+    </w:p>
+    <w:p>
+      <w:pPr>
+        <w:pStyle w:val="ListParagraph"/>
+        <w:ind w:left="567" w:hanging="567"/>
+        <w:rPr>
+          <w:rFonts w:ascii="Bahnschrift" w:hAnsi="Bahnschrift"/>
+          <w:sz w:val="28"/>
+          <w:szCs w:val="28"/>
+        </w:rPr>
+      </w:pPr>
+    </w:p>
+    <w:p>
+      <w:pPr>
+        <w:pStyle w:val="ListParagraph"/>
+        <w:ind w:left="567" w:hanging="567"/>
+        <w:rPr>
+          <w:rFonts w:ascii="Bahnschrift" w:hAnsi="Bahnschrift"/>
+          <w:sz w:val="28"/>
+          <w:szCs w:val="28"/>
+        </w:rPr>
+      </w:pPr>
+    </w:p>
+    <w:p>
+      <w:pPr>
+        <w:pStyle w:val="ListParagraph"/>
+        <w:ind w:left="0"/>
+        <w:rPr>
+          <w:rFonts w:ascii="Bahnschrift" w:hAnsi="Bahnschrift"/>
+          <w:color w:val="1F3864" w:themeColor="accent1" w:themeShade="80"/>
+          <w:sz w:val="28"/>
+          <w:szCs w:val="28"/>
+          <w:u w:val="thick"/>
+        </w:rPr>
+      </w:pPr>
+      <w:r>
+        <w:rPr>
+          <w:rFonts w:ascii="Bahnschrift" w:hAnsi="Bahnschrift"/>
+          <w:color w:val="1F3864" w:themeColor="accent1" w:themeShade="80"/>
+          <w:sz w:val="28"/>
+          <w:szCs w:val="28"/>
+          <w:u w:val="thick"/>
+        </w:rPr>
+        <w:t>Εναλλακτική ροή</w:t>
+      </w:r>
+      <w:r>
+        <w:rPr>
+          <w:rFonts w:ascii="Bahnschrift" w:hAnsi="Bahnschrift"/>
+          <w:color w:val="1F3864" w:themeColor="accent1" w:themeShade="80"/>
+          <w:sz w:val="28"/>
+          <w:szCs w:val="28"/>
+          <w:u w:val="thick"/>
+        </w:rPr>
+        <w:t xml:space="preserve"> 1</w:t>
+      </w:r>
+      <w:r>
+        <w:rPr>
+          <w:rFonts w:ascii="Bahnschrift" w:hAnsi="Bahnschrift"/>
+          <w:color w:val="1F3864" w:themeColor="accent1" w:themeShade="80"/>
+          <w:sz w:val="28"/>
+          <w:szCs w:val="28"/>
+          <w:u w:val="thick"/>
+        </w:rPr>
+        <w:t>:</w:t>
+      </w:r>
+    </w:p>
+    <w:p>
+      <w:pPr>
+        <w:pStyle w:val="ListParagraph"/>
+        <w:ind w:left="567" w:hanging="567"/>
+        <w:rPr>
+          <w:rFonts w:ascii="Bahnschrift" w:hAnsi="Bahnschrift"/>
+          <w:sz w:val="28"/>
+          <w:szCs w:val="28"/>
+        </w:rPr>
+      </w:pPr>
+      <w:r>
+        <w:rPr>
+          <w:rFonts w:ascii="Bahnschrift" w:hAnsi="Bahnschrift"/>
+          <w:sz w:val="28"/>
+          <w:szCs w:val="28"/>
+        </w:rPr>
+        <w:t xml:space="preserve">2.α. Το σύστημα αναζητά </w:t>
+      </w:r>
+      <w:r>
+        <w:rPr>
+          <w:rFonts w:ascii="Bahnschrift" w:hAnsi="Bahnschrift"/>
+          <w:sz w:val="28"/>
+          <w:szCs w:val="28"/>
+        </w:rPr>
+        <w:t>στο “nutrition API”</w:t>
+      </w:r>
+      <w:r>
+        <w:rPr>
+          <w:rFonts w:ascii="Bahnschrift" w:hAnsi="Bahnschrift"/>
+          <w:sz w:val="28"/>
+          <w:szCs w:val="28"/>
+        </w:rPr>
+        <w:t>,</w:t>
+      </w:r>
+      <w:r>
+        <w:rPr>
+          <w:rFonts w:ascii="Bahnschrift" w:hAnsi="Bahnschrift"/>
+          <w:sz w:val="28"/>
+          <w:szCs w:val="28"/>
+        </w:rPr>
+        <w:t xml:space="preserve">  </w:t>
+      </w:r>
+      <w:r>
+        <w:rPr>
+          <w:rFonts w:ascii="Bahnschrift" w:hAnsi="Bahnschrift"/>
+          <w:sz w:val="28"/>
+          <w:szCs w:val="28"/>
+        </w:rPr>
+        <w:t>αλλά δεν εντοπίζει το φαγητό που καταχώρησε ο χρήστης.</w:t>
+      </w:r>
+    </w:p>
+    <w:p>
+      <w:pPr>
+        <w:pStyle w:val="ListParagraph"/>
+        <w:ind w:left="567" w:hanging="567"/>
+        <w:rPr>
+          <w:rFonts w:ascii="Bahnschrift" w:hAnsi="Bahnschrift"/>
+          <w:sz w:val="28"/>
+          <w:szCs w:val="28"/>
+        </w:rPr>
+      </w:pPr>
+      <w:r>
+        <w:rPr>
+          <w:rFonts w:ascii="Bahnschrift" w:hAnsi="Bahnschrift"/>
+          <w:sz w:val="28"/>
+          <w:szCs w:val="28"/>
+        </w:rPr>
+        <w:t>2.β. Το σύστημα εμφανίζει μήνυμα για τον ανεπιτυχή εντοπισμό του φαγητού που πληκτρολόγησε ο χρήστης.</w:t>
+      </w:r>
+    </w:p>
+    <w:p>
+      <w:pPr>
+        <w:pStyle w:val="ListParagraph"/>
+        <w:ind w:left="567" w:hanging="567"/>
+        <w:rPr>
+          <w:rFonts w:ascii="Bahnschrift" w:hAnsi="Bahnschrift"/>
+          <w:sz w:val="28"/>
+          <w:szCs w:val="28"/>
+        </w:rPr>
+      </w:pPr>
+      <w:r>
+        <w:rPr>
+          <w:rFonts w:ascii="Bahnschrift" w:hAnsi="Bahnschrift"/>
+          <w:sz w:val="28"/>
+          <w:szCs w:val="28"/>
+        </w:rPr>
+        <w:lastRenderedPageBreak/>
+        <w:t>2.γ. Το σύστημα εμφανίζει στον χρήστη την «Σελίδ</w:t>
+      </w:r>
+      <w:r>
+        <w:rPr>
+          <w:rFonts w:ascii="Bahnschrift" w:hAnsi="Bahnschrift"/>
+          <w:sz w:val="28"/>
+          <w:szCs w:val="28"/>
+        </w:rPr>
+        <w:t>α χειροκίνητης προσθήκης φαγητού</w:t>
+      </w:r>
+      <w:r>
+        <w:rPr>
+          <w:rFonts w:ascii="Bahnschrift" w:hAnsi="Bahnschrift"/>
+          <w:sz w:val="28"/>
+          <w:szCs w:val="28"/>
+        </w:rPr>
+        <w:t>»</w:t>
+      </w:r>
+      <w:r>
+        <w:rPr>
+          <w:rFonts w:ascii="Bahnschrift" w:hAnsi="Bahnschrift"/>
+          <w:sz w:val="28"/>
+          <w:szCs w:val="28"/>
+        </w:rPr>
+        <w:t xml:space="preserve"> (</w:t>
+      </w:r>
       <w:r>
         <w:rPr>
           <w:rFonts w:ascii="Bahnschrift" w:hAnsi="Bahnschrift" w:cs="Helvetica"/>
@@ -2878,15 +2941,15 @@
           <w:szCs w:val="28"/>
           <w:shd w:val="clear" w:color="auto" w:fill="FBFBFB"/>
         </w:rPr>
-        <w:t>)</w:t>
-      </w:r>
-      <w:r>
-        <w:rPr>
-          <w:rFonts w:ascii="Bahnschrift" w:hAnsi="Bahnschrift"/>
-          <w:sz w:val="28"/>
-          <w:szCs w:val="28"/>
-        </w:rPr>
-        <w:t>, η οποία περιέχει τα γεύματα που έχει καταναλώσει ο χρήστης και τα μακροθρεπτικά συστατικά που έχει εκλάβει εντός ενός εικοσιτετράωρου</w:t>
+        <w:t>ManualInputPage)</w:t>
+      </w:r>
+      <w:r>
+        <w:rPr>
+          <w:rFonts w:ascii="Bahnschrift" w:hAnsi="Bahnschrift"/>
+          <w:sz w:val="28"/>
+          <w:szCs w:val="28"/>
+        </w:rPr>
+        <w:t>, όπου ζητάει από τον χρήστη να καταχωρήσει το όνομα και τις διατροφικές πληροφορίες του φαγητού που αναζήτησε</w:t>
       </w:r>
       <w:r>
         <w:rPr>
@@ -2907,6 +2970,38 @@
           <w:szCs w:val="28"/>
         </w:rPr>
       </w:pPr>
+      <w:r>
+        <w:rPr>
+          <w:rFonts w:ascii="Bahnschrift" w:hAnsi="Bahnschrift"/>
+          <w:sz w:val="28"/>
+          <w:szCs w:val="28"/>
+        </w:rPr>
+        <w:t>2.</w:t>
+      </w:r>
+      <w:r>
+        <w:rPr>
+          <w:rFonts w:ascii="Bahnschrift" w:hAnsi="Bahnschrift"/>
+          <w:sz w:val="28"/>
+          <w:szCs w:val="28"/>
+        </w:rPr>
+        <w:t>δ</w:t>
+      </w:r>
+      <w:r>
+        <w:rPr>
+          <w:rFonts w:ascii="Bahnschrift" w:hAnsi="Bahnschrift"/>
+          <w:sz w:val="28"/>
+          <w:szCs w:val="28"/>
+        </w:rPr>
+        <w:t>. Ο χρήστης παραθέτει χειροκίνητα το όνομα του εν λόγω φαγητού και τις διατροφικές πληροφορίες αυτού</w:t>
+      </w:r>
+      <w:r>
+        <w:rPr>
+          <w:rFonts w:ascii="Bahnschrift" w:hAnsi="Bahnschrift"/>
+          <w:sz w:val="28"/>
+          <w:szCs w:val="28"/>
+        </w:rPr>
+        <w:t>.</w:t>
+      </w:r>
     </w:p>
     <w:p>
       <w:pPr>
@@ -2918,172 +3013,37 @@
           <w:szCs w:val="28"/>
         </w:rPr>
       </w:pPr>
-    </w:p>
-    <w:p>
-      <w:pPr>
-        <w:pStyle w:val="ListParagraph"/>
-        <w:ind w:left="0"/>
-        <w:rPr>
-          <w:rFonts w:ascii="Bahnschrift" w:hAnsi="Bahnschrift"/>
-          <w:color w:val="1F3864" w:themeColor="accent1" w:themeShade="80"/>
-          <w:sz w:val="28"/>
-          <w:szCs w:val="28"/>
-          <w:u w:val="thick"/>
-        </w:rPr>
-      </w:pPr>
-      <w:r>
-        <w:rPr>
-          <w:rFonts w:ascii="Bahnschrift" w:hAnsi="Bahnschrift"/>
-          <w:color w:val="1F3864" w:themeColor="accent1" w:themeShade="80"/>
-          <w:sz w:val="28"/>
-          <w:szCs w:val="28"/>
-          <w:u w:val="thick"/>
-        </w:rPr>
-        <w:t>Εναλλακτική ροή</w:t>
-      </w:r>
-      <w:r>
-        <w:rPr>
-          <w:rFonts w:ascii="Bahnschrift" w:hAnsi="Bahnschrift"/>
-          <w:color w:val="1F3864" w:themeColor="accent1" w:themeShade="80"/>
-          <w:sz w:val="28"/>
-          <w:szCs w:val="28"/>
-          <w:u w:val="thick"/>
-        </w:rPr>
-        <w:t xml:space="preserve"> 1</w:t>
-      </w:r>
-      <w:r>
-        <w:rPr>
-          <w:rFonts w:ascii="Bahnschrift" w:hAnsi="Bahnschrift"/>
-          <w:color w:val="1F3864" w:themeColor="accent1" w:themeShade="80"/>
-          <w:sz w:val="28"/>
-          <w:szCs w:val="28"/>
-          <w:u w:val="thick"/>
-        </w:rPr>
-        <w:t>:</w:t>
-      </w:r>
-    </w:p>
-    <w:p>
-      <w:pPr>
-        <w:pStyle w:val="ListParagraph"/>
-        <w:ind w:left="567" w:hanging="567"/>
-        <w:rPr>
-          <w:rFonts w:ascii="Bahnschrift" w:hAnsi="Bahnschrift"/>
-          <w:sz w:val="28"/>
-          <w:szCs w:val="28"/>
-        </w:rPr>
-      </w:pPr>
-      <w:r>
-        <w:rPr>
-          <w:rFonts w:ascii="Bahnschrift" w:hAnsi="Bahnschrift"/>
-          <w:sz w:val="28"/>
-          <w:szCs w:val="28"/>
-        </w:rPr>
-        <w:t xml:space="preserve">2.α. Το σύστημα αναζητά </w:t>
-      </w:r>
-      <w:r>
-        <w:rPr>
-          <w:rFonts w:ascii="Bahnschrift" w:hAnsi="Bahnschrift"/>
-          <w:sz w:val="28"/>
-          <w:szCs w:val="28"/>
-        </w:rPr>
-        <w:t>στο “</w:t>
-      </w:r>
-      <w:proofErr w:type="spellStart"/>
-      <w:r>
-        <w:rPr>
-          <w:rFonts w:ascii="Bahnschrift" w:hAnsi="Bahnschrift"/>
-          <w:sz w:val="28"/>
-          <w:szCs w:val="28"/>
-        </w:rPr>
-        <w:t>nutrition</w:t>
-      </w:r>
-      <w:proofErr w:type="spellEnd"/>
-      <w:r>
-        <w:rPr>
-          <w:rFonts w:ascii="Bahnschrift" w:hAnsi="Bahnschrift"/>
-          <w:sz w:val="28"/>
-          <w:szCs w:val="28"/>
-        </w:rPr>
-        <w:t xml:space="preserve"> API”</w:t>
-      </w:r>
-      <w:r>
-        <w:rPr>
-          <w:rFonts w:ascii="Bahnschrift" w:hAnsi="Bahnschrift"/>
-          <w:sz w:val="28"/>
-          <w:szCs w:val="28"/>
-        </w:rPr>
-        <w:t>,</w:t>
-      </w:r>
-      <w:r>
-        <w:rPr>
-          <w:rFonts w:ascii="Bahnschrift" w:hAnsi="Bahnschrift"/>
-          <w:sz w:val="28"/>
-          <w:szCs w:val="28"/>
-        </w:rPr>
-        <w:t xml:space="preserve">  </w:t>
-      </w:r>
-      <w:r>
-        <w:rPr>
-          <w:rFonts w:ascii="Bahnschrift" w:hAnsi="Bahnschrift"/>
-          <w:sz w:val="28"/>
-          <w:szCs w:val="28"/>
-        </w:rPr>
-        <w:t>αλλά δεν εντοπίζει το φαγητό που καταχώρησε ο χρήστης.</w:t>
-      </w:r>
-    </w:p>
-    <w:p>
-      <w:pPr>
-        <w:pStyle w:val="ListParagraph"/>
-        <w:ind w:left="567" w:hanging="567"/>
-        <w:rPr>
-          <w:rFonts w:ascii="Bahnschrift" w:hAnsi="Bahnschrift"/>
-          <w:sz w:val="28"/>
-          <w:szCs w:val="28"/>
-        </w:rPr>
-      </w:pPr>
-      <w:r>
-        <w:rPr>
-          <w:rFonts w:ascii="Bahnschrift" w:hAnsi="Bahnschrift"/>
-          <w:sz w:val="28"/>
-          <w:szCs w:val="28"/>
-        </w:rPr>
-        <w:t>2.β. Το σύστημα εμφανίζει μήνυμα για τον ανεπιτυχή εντοπισμό του φαγητού που πληκτρολόγησε ο χρήστης.</w:t>
-      </w:r>
-    </w:p>
-    <w:p>
-      <w:pPr>
-        <w:pStyle w:val="ListParagraph"/>
-        <w:ind w:left="567" w:hanging="567"/>
-        <w:rPr>
-          <w:rFonts w:ascii="Bahnschrift" w:hAnsi="Bahnschrift"/>
-          <w:sz w:val="28"/>
-          <w:szCs w:val="28"/>
-        </w:rPr>
-      </w:pPr>
-      <w:r>
-        <w:rPr>
-          <w:rFonts w:ascii="Bahnschrift" w:hAnsi="Bahnschrift"/>
-          <w:sz w:val="28"/>
-          <w:szCs w:val="28"/>
-        </w:rPr>
-        <w:lastRenderedPageBreak/>
-        <w:t>2.γ. Το σύστημα εμφανίζει στον χρήστη την «Σελίδ</w:t>
-      </w:r>
-      <w:r>
-        <w:rPr>
-          <w:rFonts w:ascii="Bahnschrift" w:hAnsi="Bahnschrift"/>
-          <w:sz w:val="28"/>
-          <w:szCs w:val="28"/>
-        </w:rPr>
-        <w:t>α χειροκίνητης προσθήκης φαγητού</w:t>
-      </w:r>
-      <w:r>
-        <w:rPr>
-          <w:rFonts w:ascii="Bahnschrift" w:hAnsi="Bahnschrift"/>
-          <w:sz w:val="28"/>
-          <w:szCs w:val="28"/>
-        </w:rPr>
-        <w:t>»</w:t>
+      <w:r>
+        <w:rPr>
+          <w:rFonts w:ascii="Bahnschrift" w:hAnsi="Bahnschrift"/>
+          <w:sz w:val="28"/>
+          <w:szCs w:val="28"/>
+        </w:rPr>
+        <w:t>2.ε.</w:t>
+      </w:r>
+      <w:r>
+        <w:rPr>
+          <w:rFonts w:ascii="Bahnschrift" w:hAnsi="Bahnschrift"/>
+          <w:sz w:val="28"/>
+          <w:szCs w:val="28"/>
+        </w:rPr>
+        <w:t xml:space="preserve"> </w:t>
+      </w:r>
+      <w:r>
+        <w:rPr>
+          <w:rFonts w:ascii="Bahnschrift" w:hAnsi="Bahnschrift"/>
+          <w:sz w:val="28"/>
+          <w:szCs w:val="28"/>
+        </w:rPr>
+        <w:t>Το σύστημα αποθηκεύει τις πληροοφίες που καταχώρησε ο χρήστης στην</w:t>
+      </w:r>
+      <w:r>
+        <w:rPr>
+          <w:rFonts w:ascii="Bahnschrift" w:hAnsi="Bahnschrift"/>
+          <w:sz w:val="28"/>
+          <w:szCs w:val="28"/>
+        </w:rPr>
+        <w:t xml:space="preserve"> λίστα «φαγητό»</w:t>
       </w:r>
       <w:r>
         <w:rPr>
@@ -3093,7 +3053,6 @@
         </w:rPr>
         <w:t xml:space="preserve"> (</w:t>
       </w:r>
-      <w:proofErr w:type="spellStart"/>
       <w:r>
         <w:rPr>
           <w:rFonts w:ascii="Bahnschrift" w:hAnsi="Bahnschrift" w:cs="Helvetica"/>
@@ -3102,168 +3061,7 @@
           <w:szCs w:val="28"/>
           <w:shd w:val="clear" w:color="auto" w:fill="FBFBFB"/>
         </w:rPr>
-        <w:t>ManualInputPage</w:t>
-      </w:r>
-      <w:proofErr w:type="spellEnd"/>
-      <w:r>
-        <w:rPr>
-          <w:rFonts w:ascii="Bahnschrift" w:hAnsi="Bahnschrift" w:cs="Helvetica"/>
-          <w:color w:val="000000"/>
-          <w:sz w:val="28"/>
-          <w:szCs w:val="28"/>
-          <w:shd w:val="clear" w:color="auto" w:fill="FBFBFB"/>
-        </w:rPr>
-        <w:t>)</w:t>
-      </w:r>
-      <w:r>
-        <w:rPr>
-          <w:rFonts w:ascii="Bahnschrift" w:hAnsi="Bahnschrift"/>
-          <w:sz w:val="28"/>
-          <w:szCs w:val="28"/>
-        </w:rPr>
-        <w:t>, όπου ζητάει από τον χρήστη να καταχωρήσει το όνομα και τις διατροφικές πληροφορίες του φαγητού που αναζήτησε</w:t>
-      </w:r>
-      <w:r>
-        <w:rPr>
-          <w:rFonts w:ascii="Bahnschrift" w:hAnsi="Bahnschrift"/>
-          <w:sz w:val="28"/>
-          <w:szCs w:val="28"/>
-        </w:rPr>
-        <w:t>.</w:t>
-      </w:r>
-    </w:p>
-    <w:p>
-      <w:pPr>
-        <w:pStyle w:val="ListParagraph"/>
-        <w:ind w:left="567" w:hanging="567"/>
-        <w:rPr>
-          <w:rFonts w:ascii="Bahnschrift" w:hAnsi="Bahnschrift"/>
-          <w:sz w:val="28"/>
-          <w:szCs w:val="28"/>
-        </w:rPr>
-      </w:pPr>
-      <w:r>
-        <w:rPr>
-          <w:rFonts w:ascii="Bahnschrift" w:hAnsi="Bahnschrift"/>
-          <w:sz w:val="28"/>
-          <w:szCs w:val="28"/>
-        </w:rPr>
-        <w:t>2.</w:t>
-      </w:r>
-      <w:r>
-        <w:rPr>
-          <w:rFonts w:ascii="Bahnschrift" w:hAnsi="Bahnschrift"/>
-          <w:sz w:val="28"/>
-          <w:szCs w:val="28"/>
-        </w:rPr>
-        <w:t>δ</w:t>
-      </w:r>
-      <w:r>
-        <w:rPr>
-          <w:rFonts w:ascii="Bahnschrift" w:hAnsi="Bahnschrift"/>
-          <w:sz w:val="28"/>
-          <w:szCs w:val="28"/>
-        </w:rPr>
-        <w:t>. Ο χρήστης παραθέτει χειροκίνητα το όνομα του εν λόγω φαγητού και τις διατροφικές πληροφορίες αυτού</w:t>
-      </w:r>
-      <w:r>
-        <w:rPr>
-          <w:rFonts w:ascii="Bahnschrift" w:hAnsi="Bahnschrift"/>
-          <w:sz w:val="28"/>
-          <w:szCs w:val="28"/>
-        </w:rPr>
-        <w:t>.</w:t>
-      </w:r>
-    </w:p>
-    <w:p>
-      <w:pPr>
-        <w:pStyle w:val="ListParagraph"/>
-        <w:ind w:left="567" w:hanging="567"/>
-        <w:rPr>
-          <w:rFonts w:ascii="Bahnschrift" w:hAnsi="Bahnschrift"/>
-          <w:sz w:val="28"/>
-          <w:szCs w:val="28"/>
-        </w:rPr>
-      </w:pPr>
-      <w:r>
-        <w:rPr>
-          <w:rFonts w:ascii="Bahnschrift" w:hAnsi="Bahnschrift"/>
-          <w:sz w:val="28"/>
-          <w:szCs w:val="28"/>
-        </w:rPr>
-        <w:t>2.ε.</w:t>
-      </w:r>
-      <w:r>
-        <w:rPr>
-          <w:rFonts w:ascii="Bahnschrift" w:hAnsi="Bahnschrift"/>
-          <w:sz w:val="28"/>
-          <w:szCs w:val="28"/>
-        </w:rPr>
-        <w:t xml:space="preserve"> </w:t>
-      </w:r>
-      <w:r>
-        <w:rPr>
-          <w:rFonts w:ascii="Bahnschrift" w:hAnsi="Bahnschrift"/>
-          <w:sz w:val="28"/>
-          <w:szCs w:val="28"/>
-        </w:rPr>
-        <w:t xml:space="preserve">Το σύστημα αποθηκεύει τις </w:t>
-      </w:r>
-      <w:proofErr w:type="spellStart"/>
-      <w:r>
-        <w:rPr>
-          <w:rFonts w:ascii="Bahnschrift" w:hAnsi="Bahnschrift"/>
-          <w:sz w:val="28"/>
-          <w:szCs w:val="28"/>
-        </w:rPr>
-        <w:t>πληροοφίες</w:t>
-      </w:r>
-      <w:proofErr w:type="spellEnd"/>
-      <w:r>
-        <w:rPr>
-          <w:rFonts w:ascii="Bahnschrift" w:hAnsi="Bahnschrift"/>
-          <w:sz w:val="28"/>
-          <w:szCs w:val="28"/>
-        </w:rPr>
-        <w:t xml:space="preserve"> που καταχώρησε ο χρήστης στην</w:t>
-      </w:r>
-      <w:r>
-        <w:rPr>
-          <w:rFonts w:ascii="Bahnschrift" w:hAnsi="Bahnschrift"/>
-          <w:sz w:val="28"/>
-          <w:szCs w:val="28"/>
-        </w:rPr>
-        <w:t xml:space="preserve"> λίστα «φαγητό»</w:t>
-      </w:r>
-      <w:r>
-        <w:rPr>
-          <w:rFonts w:ascii="Bahnschrift" w:hAnsi="Bahnschrift"/>
-          <w:sz w:val="28"/>
-          <w:szCs w:val="28"/>
-        </w:rPr>
-        <w:t xml:space="preserve"> (</w:t>
-      </w:r>
-      <w:proofErr w:type="spellStart"/>
-      <w:r>
-        <w:rPr>
-          <w:rFonts w:ascii="Bahnschrift" w:hAnsi="Bahnschrift" w:cs="Helvetica"/>
-          <w:color w:val="000000"/>
-          <w:sz w:val="28"/>
-          <w:szCs w:val="28"/>
-          <w:shd w:val="clear" w:color="auto" w:fill="FBFBFB"/>
-        </w:rPr>
-        <w:t>FoodList</w:t>
-      </w:r>
-      <w:proofErr w:type="spellEnd"/>
-      <w:r>
-        <w:rPr>
-          <w:rFonts w:ascii="Bahnschrift" w:hAnsi="Bahnschrift" w:cs="Helvetica"/>
-          <w:color w:val="000000"/>
-          <w:sz w:val="28"/>
-          <w:szCs w:val="28"/>
-          <w:shd w:val="clear" w:color="auto" w:fill="FBFBFB"/>
-        </w:rPr>
-        <w:t>)</w:t>
+        <w:t>FoodList)</w:t>
       </w:r>
       <w:r>
         <w:rPr>
@@ -3539,7 +3337,6 @@
         </w:rPr>
         <w:t xml:space="preserve"> (</w:t>
       </w:r>
-      <w:proofErr w:type="spellStart"/>
       <w:r>
         <w:rPr>
           <w:rFonts w:ascii="Bahnschrift" w:hAnsi="Bahnschrift" w:cs="Helvetica"/>
@@ -3548,9 +3345,32 @@
           <w:szCs w:val="28"/>
           <w:shd w:val="clear" w:color="auto" w:fill="FBFBFB"/>
         </w:rPr>
-        <w:t>NutrionistsPage</w:t>
-      </w:r>
-      <w:proofErr w:type="spellEnd"/>
+        <w:t>NutrionistsPage)</w:t>
+      </w:r>
+      <w:r>
+        <w:rPr>
+          <w:rFonts w:ascii="Bahnschrift" w:hAnsi="Bahnschrift"/>
+          <w:sz w:val="28"/>
+          <w:szCs w:val="28"/>
+        </w:rPr>
+        <w:t>, η οποία περιέχει</w:t>
+      </w:r>
+      <w:r>
+        <w:rPr>
+          <w:rFonts w:ascii="Bahnschrift" w:hAnsi="Bahnschrift"/>
+          <w:sz w:val="28"/>
+          <w:szCs w:val="28"/>
+        </w:rPr>
+        <w:t xml:space="preserve"> μία λίστα με διατροφολόγους</w:t>
+      </w:r>
+      <w:r>
+        <w:rPr>
+          <w:rFonts w:ascii="Bahnschrift" w:hAnsi="Bahnschrift"/>
+          <w:sz w:val="28"/>
+          <w:szCs w:val="28"/>
+        </w:rPr>
+        <w:t xml:space="preserve"> (</w:t>
+      </w:r>
       <w:r>
         <w:rPr>
           <w:rFonts w:ascii="Bahnschrift" w:hAnsi="Bahnschrift" w:cs="Helvetica"/>
@@ -3559,53 +3379,7 @@
           <w:szCs w:val="28"/>
           <w:shd w:val="clear" w:color="auto" w:fill="FBFBFB"/>
         </w:rPr>
-        <w:t>)</w:t>
-      </w:r>
-      <w:r>
-        <w:rPr>
-          <w:rFonts w:ascii="Bahnschrift" w:hAnsi="Bahnschrift"/>
-          <w:sz w:val="28"/>
-          <w:szCs w:val="28"/>
-        </w:rPr>
-        <w:t>, η οποία περιέχει</w:t>
-      </w:r>
-      <w:r>
-        <w:rPr>
-          <w:rFonts w:ascii="Bahnschrift" w:hAnsi="Bahnschrift"/>
-          <w:sz w:val="28"/>
-          <w:szCs w:val="28"/>
-        </w:rPr>
-        <w:t xml:space="preserve"> μία λίστα με διατροφολόγους</w:t>
-      </w:r>
-      <w:r>
-        <w:rPr>
-          <w:rFonts w:ascii="Bahnschrift" w:hAnsi="Bahnschrift"/>
-          <w:sz w:val="28"/>
-          <w:szCs w:val="28"/>
-        </w:rPr>
-        <w:t xml:space="preserve"> (</w:t>
-      </w:r>
-      <w:proofErr w:type="spellStart"/>
-      <w:r>
-        <w:rPr>
-          <w:rFonts w:ascii="Bahnschrift" w:hAnsi="Bahnschrift" w:cs="Helvetica"/>
-          <w:color w:val="000000"/>
-          <w:sz w:val="28"/>
-          <w:szCs w:val="28"/>
-          <w:shd w:val="clear" w:color="auto" w:fill="FBFBFB"/>
-        </w:rPr>
-        <w:t>Nutritionist</w:t>
-      </w:r>
-      <w:proofErr w:type="spellEnd"/>
-      <w:r>
-        <w:rPr>
-          <w:rFonts w:ascii="Bahnschrift" w:hAnsi="Bahnschrift" w:cs="Helvetica"/>
-          <w:color w:val="000000"/>
-          <w:sz w:val="28"/>
-          <w:szCs w:val="28"/>
-          <w:shd w:val="clear" w:color="auto" w:fill="FBFBFB"/>
-        </w:rPr>
-        <w:t>)</w:t>
+        <w:t>Nutritionist)</w:t>
       </w:r>
       <w:r>
         <w:rPr>
@@ -3646,7 +3420,6 @@
         </w:rPr>
         <w:t xml:space="preserve"> (</w:t>
       </w:r>
-      <w:proofErr w:type="spellStart"/>
       <w:r>
         <w:rPr>
           <w:rFonts w:ascii="Bahnschrift" w:hAnsi="Bahnschrift" w:cs="Helvetica"/>
@@ -3655,18 +3428,7 @@
           <w:szCs w:val="28"/>
           <w:shd w:val="clear" w:color="auto" w:fill="FBFBFB"/>
         </w:rPr>
-        <w:t>Nutritionist</w:t>
-      </w:r>
-      <w:proofErr w:type="spellEnd"/>
-      <w:r>
-        <w:rPr>
-          <w:rFonts w:ascii="Bahnschrift" w:hAnsi="Bahnschrift" w:cs="Helvetica"/>
-          <w:color w:val="000000"/>
-          <w:sz w:val="28"/>
-          <w:szCs w:val="28"/>
-          <w:shd w:val="clear" w:color="auto" w:fill="FBFBFB"/>
-        </w:rPr>
-        <w:t>)</w:t>
+        <w:t>Nutritionist)</w:t>
       </w:r>
       <w:r>
         <w:rPr>
@@ -3715,7 +3477,6 @@
         </w:rPr>
         <w:t xml:space="preserve"> (</w:t>
       </w:r>
-      <w:proofErr w:type="spellStart"/>
       <w:r>
         <w:rPr>
           <w:rFonts w:ascii="Bahnschrift" w:hAnsi="Bahnschrift" w:cs="Helvetica"/>
@@ -3724,18 +3485,7 @@
           <w:szCs w:val="28"/>
           <w:shd w:val="clear" w:color="auto" w:fill="FBFBFB"/>
         </w:rPr>
-        <w:t>NutritionistInfoPage</w:t>
-      </w:r>
-      <w:proofErr w:type="spellEnd"/>
-      <w:r>
-        <w:rPr>
-          <w:rFonts w:ascii="Bahnschrift" w:hAnsi="Bahnschrift" w:cs="Helvetica"/>
-          <w:color w:val="000000"/>
-          <w:sz w:val="28"/>
-          <w:szCs w:val="28"/>
-          <w:shd w:val="clear" w:color="auto" w:fill="FBFBFB"/>
-        </w:rPr>
-        <w:t>)</w:t>
+        <w:t>NutritionistInfoPage)</w:t>
       </w:r>
       <w:r>
         <w:rPr>
@@ -3888,7 +3638,6 @@
         </w:rPr>
         <w:t xml:space="preserve"> (</w:t>
       </w:r>
-      <w:proofErr w:type="spellStart"/>
       <w:r>
         <w:rPr>
           <w:rFonts w:ascii="Bahnschrift" w:hAnsi="Bahnschrift" w:cs="Helvetica"/>
@@ -3897,18 +3646,7 @@
           <w:szCs w:val="28"/>
           <w:shd w:val="clear" w:color="auto" w:fill="FBFBFB"/>
         </w:rPr>
-        <w:t>DaySelectionPage</w:t>
-      </w:r>
-      <w:proofErr w:type="spellEnd"/>
-      <w:r>
-        <w:rPr>
-          <w:rFonts w:ascii="Bahnschrift" w:hAnsi="Bahnschrift" w:cs="Helvetica"/>
-          <w:color w:val="000000"/>
-          <w:sz w:val="28"/>
-          <w:szCs w:val="28"/>
-          <w:shd w:val="clear" w:color="auto" w:fill="FBFBFB"/>
-        </w:rPr>
-        <w:t>)</w:t>
+        <w:t>DaySelectionPage)</w:t>
       </w:r>
       <w:r>
         <w:rPr>
@@ -4011,7 +3749,6 @@
         </w:rPr>
         <w:t xml:space="preserve"> (</w:t>
       </w:r>
-      <w:proofErr w:type="spellStart"/>
       <w:r>
         <w:rPr>
           <w:rFonts w:ascii="Bahnschrift" w:hAnsi="Bahnschrift" w:cs="Helvetica"/>
@@ -4020,18 +3757,7 @@
           <w:szCs w:val="28"/>
           <w:shd w:val="clear" w:color="auto" w:fill="FBFBFB"/>
         </w:rPr>
-        <w:t>HourSelectionPage</w:t>
-      </w:r>
-      <w:proofErr w:type="spellEnd"/>
-      <w:r>
-        <w:rPr>
-          <w:rFonts w:ascii="Bahnschrift" w:hAnsi="Bahnschrift" w:cs="Helvetica"/>
-          <w:color w:val="000000"/>
-          <w:sz w:val="28"/>
-          <w:szCs w:val="28"/>
-          <w:shd w:val="clear" w:color="auto" w:fill="FBFBFB"/>
-        </w:rPr>
-        <w:t>)</w:t>
+        <w:t>HourSelectionPage)</w:t>
       </w:r>
       <w:r>
         <w:rPr>
@@ -4111,7 +3837,6 @@
         </w:rPr>
         <w:t xml:space="preserve"> (</w:t>
       </w:r>
-      <w:proofErr w:type="spellStart"/>
       <w:r>
         <w:rPr>
           <w:rFonts w:ascii="Bahnschrift" w:hAnsi="Bahnschrift" w:cs="Helvetica"/>
@@ -4120,18 +3845,7 @@
           <w:szCs w:val="28"/>
           <w:shd w:val="clear" w:color="auto" w:fill="FBFBFB"/>
         </w:rPr>
-        <w:t>BookingConfiPage</w:t>
-      </w:r>
-      <w:proofErr w:type="spellEnd"/>
-      <w:r>
-        <w:rPr>
-          <w:rFonts w:ascii="Bahnschrift" w:hAnsi="Bahnschrift" w:cs="Helvetica"/>
-          <w:color w:val="000000"/>
-          <w:sz w:val="28"/>
-          <w:szCs w:val="28"/>
-          <w:shd w:val="clear" w:color="auto" w:fill="FBFBFB"/>
-        </w:rPr>
-        <w:t>)</w:t>
+        <w:t>BookingConfiPage)</w:t>
       </w:r>
       <w:r>
         <w:rPr>
@@ -4211,7 +3925,6 @@
         </w:rPr>
         <w:t xml:space="preserve"> (</w:t>
       </w:r>
-      <w:proofErr w:type="spellStart"/>
       <w:r>
         <w:rPr>
           <w:rFonts w:ascii="Bahnschrift" w:hAnsi="Bahnschrift" w:cs="Helvetica"/>
@@ -4222,7 +3935,6 @@
         </w:rPr>
         <w:t>MyAppointment</w:t>
       </w:r>
-      <w:proofErr w:type="spellEnd"/>
       <w:r>
         <w:rPr>
           <w:rFonts w:ascii="Bahnschrift" w:hAnsi="Bahnschrift" w:cs="Helvetica"/>
@@ -4319,7 +4031,6 @@
         </w:rPr>
         <w:t xml:space="preserve"> (</w:t>
       </w:r>
-      <w:proofErr w:type="spellStart"/>
       <w:r>
         <w:rPr>
           <w:rFonts w:ascii="Bahnschrift" w:hAnsi="Bahnschrift" w:cs="Helvetica"/>
@@ -4330,7 +4041,6 @@
         </w:rPr>
         <w:t>MyAppointmentPage</w:t>
       </w:r>
-      <w:proofErr w:type="spellEnd"/>
       <w:r>
         <w:rPr>
           <w:rFonts w:ascii="Bahnschrift" w:hAnsi="Bahnschrift" w:cs="Helvetica"/>
@@ -4846,7 +4556,7 @@
           </mc:Choice>
           <mc:Fallback>
             <w:pict>
-              <v:rect w14:anchorId="2E54D3BE" id="Rectangle 18" o:spid="_x0000_s1026" style="position:absolute;margin-left:-8.05pt;margin-top:-.1pt;width:490.35pt;height:18.1pt;z-index:-251657216;visibility:visible;mso-wrap-style:square;mso-width-percent:0;mso-height-percent:0;mso-wrap-distance-left:9pt;mso-wrap-distance-top:0;mso-wrap-distance-right:9pt;mso-wrap-distance-bottom:0;mso-position-horizontal:absolute;mso-position-horizontal-relative:text;mso-position-vertical:absolute;mso-position-vertical-relative:text;mso-width-percent:0;mso-height-percent:0;mso-width-relative:page;mso-height-relative:page;v-text-anchor:top" o:gfxdata="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" fillcolor="#d9e2f3" strokecolor="white"/>
+              <v:rect w14:anchorId="477FE964" id="Rectangle 18" o:spid="_x0000_s1026" style="position:absolute;margin-left:-8.05pt;margin-top:-.1pt;width:490.35pt;height:18.1pt;z-index:-251657216;visibility:visible;mso-wrap-style:square;mso-width-percent:0;mso-height-percent:0;mso-wrap-distance-left:9pt;mso-wrap-distance-top:0;mso-wrap-distance-right:9pt;mso-wrap-distance-bottom:0;mso-position-horizontal:absolute;mso-position-horizontal-relative:text;mso-position-vertical:absolute;mso-position-vertical-relative:text;mso-width-percent:0;mso-height-percent:0;mso-width-relative:page;mso-height-relative:page;v-text-anchor:top" o:gfxdata="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" fillcolor="#d9e2f3" strokecolor="white"/>
             </w:pict>
           </mc:Fallback>
         </mc:AlternateContent>
@@ -4920,7 +4630,6 @@
         </w:rPr>
         <w:t xml:space="preserve"> (</w:t>
       </w:r>
-      <w:proofErr w:type="spellStart"/>
       <w:r>
         <w:rPr>
           <w:rFonts w:ascii="Bahnschrift" w:hAnsi="Bahnschrift" w:cs="Helvetica"/>
@@ -4929,9 +4638,32 @@
           <w:szCs w:val="28"/>
           <w:shd w:val="clear" w:color="auto" w:fill="FBFBFB"/>
         </w:rPr>
-        <w:t>NutritionistSelectPage</w:t>
-      </w:r>
-      <w:proofErr w:type="spellEnd"/>
+        <w:t>NutritionistSelectPage)</w:t>
+      </w:r>
+      <w:r>
+        <w:rPr>
+          <w:rFonts w:ascii="Bahnschrift" w:hAnsi="Bahnschrift"/>
+          <w:sz w:val="28"/>
+          <w:szCs w:val="28"/>
+        </w:rPr>
+        <w:t>, η οποία περιέχει</w:t>
+      </w:r>
+      <w:r>
+        <w:rPr>
+          <w:rFonts w:ascii="Bahnschrift" w:hAnsi="Bahnschrift"/>
+          <w:sz w:val="28"/>
+          <w:szCs w:val="28"/>
+        </w:rPr>
+        <w:t xml:space="preserve"> μια λίστα με διατροφολόγους</w:t>
+      </w:r>
+      <w:r>
+        <w:rPr>
+          <w:rFonts w:ascii="Bahnschrift" w:hAnsi="Bahnschrift"/>
+          <w:sz w:val="28"/>
+          <w:szCs w:val="28"/>
+        </w:rPr>
+        <w:t xml:space="preserve"> (</w:t>
+      </w:r>
       <w:r>
         <w:rPr>
           <w:rFonts w:ascii="Bahnschrift" w:hAnsi="Bahnschrift" w:cs="Helvetica"/>
@@ -4940,53 +4672,7 @@
           <w:szCs w:val="28"/>
           <w:shd w:val="clear" w:color="auto" w:fill="FBFBFB"/>
         </w:rPr>
-        <w:t>)</w:t>
-      </w:r>
-      <w:r>
-        <w:rPr>
-          <w:rFonts w:ascii="Bahnschrift" w:hAnsi="Bahnschrift"/>
-          <w:sz w:val="28"/>
-          <w:szCs w:val="28"/>
-        </w:rPr>
-        <w:t>, η οποία περιέχει</w:t>
-      </w:r>
-      <w:r>
-        <w:rPr>
-          <w:rFonts w:ascii="Bahnschrift" w:hAnsi="Bahnschrift"/>
-          <w:sz w:val="28"/>
-          <w:szCs w:val="28"/>
-        </w:rPr>
-        <w:t xml:space="preserve"> μια λίστα με διατροφολόγους</w:t>
-      </w:r>
-      <w:r>
-        <w:rPr>
-          <w:rFonts w:ascii="Bahnschrift" w:hAnsi="Bahnschrift"/>
-          <w:sz w:val="28"/>
-          <w:szCs w:val="28"/>
-        </w:rPr>
-        <w:t xml:space="preserve"> (</w:t>
-      </w:r>
-      <w:proofErr w:type="spellStart"/>
-      <w:r>
-        <w:rPr>
-          <w:rFonts w:ascii="Bahnschrift" w:hAnsi="Bahnschrift" w:cs="Helvetica"/>
-          <w:color w:val="000000"/>
-          <w:sz w:val="28"/>
-          <w:szCs w:val="28"/>
-          <w:shd w:val="clear" w:color="auto" w:fill="FBFBFB"/>
-        </w:rPr>
-        <w:t>Nutritionist</w:t>
-      </w:r>
-      <w:proofErr w:type="spellEnd"/>
-      <w:r>
-        <w:rPr>
-          <w:rFonts w:ascii="Bahnschrift" w:hAnsi="Bahnschrift" w:cs="Helvetica"/>
-          <w:color w:val="000000"/>
-          <w:sz w:val="28"/>
-          <w:szCs w:val="28"/>
-          <w:shd w:val="clear" w:color="auto" w:fill="FBFBFB"/>
-        </w:rPr>
-        <w:t>)</w:t>
+        <w:t>Nutritionist)</w:t>
       </w:r>
       <w:r>
         <w:rPr>
@@ -5056,7 +4742,6 @@
         </w:rPr>
         <w:t>(</w:t>
       </w:r>
-      <w:proofErr w:type="spellStart"/>
       <w:r>
         <w:rPr>
           <w:rFonts w:ascii="Bahnschrift" w:hAnsi="Bahnschrift" w:cs="Helvetica"/>
@@ -5067,7 +4752,6 @@
         </w:rPr>
         <w:t>MyAppointment</w:t>
       </w:r>
-      <w:proofErr w:type="spellEnd"/>
       <w:r>
         <w:rPr>
           <w:rFonts w:ascii="Bahnschrift" w:hAnsi="Bahnschrift" w:cs="Helvetica"/>
@@ -5163,7 +4847,6 @@
         </w:rPr>
         <w:t xml:space="preserve"> (</w:t>
       </w:r>
-      <w:proofErr w:type="spellStart"/>
       <w:r>
         <w:rPr>
           <w:rFonts w:ascii="Bahnschrift" w:hAnsi="Bahnschrift" w:cs="Helvetica"/>
@@ -5172,18 +4855,7 @@
           <w:szCs w:val="28"/>
           <w:shd w:val="clear" w:color="auto" w:fill="FBFBFB"/>
         </w:rPr>
-        <w:t>ReviewPage</w:t>
-      </w:r>
-      <w:proofErr w:type="spellEnd"/>
-      <w:r>
-        <w:rPr>
-          <w:rFonts w:ascii="Bahnschrift" w:hAnsi="Bahnschrift" w:cs="Helvetica"/>
-          <w:color w:val="000000"/>
-          <w:sz w:val="28"/>
-          <w:szCs w:val="28"/>
-          <w:shd w:val="clear" w:color="auto" w:fill="FBFBFB"/>
-        </w:rPr>
-        <w:t xml:space="preserve">) </w:t>
+        <w:t xml:space="preserve">ReviewPage) </w:t>
       </w:r>
       <w:r>
         <w:rPr>
@@ -5727,7 +5399,6 @@
         </w:rPr>
         <w:t xml:space="preserve"> (</w:t>
       </w:r>
-      <w:proofErr w:type="spellStart"/>
       <w:r>
         <w:rPr>
           <w:rFonts w:ascii="Bahnschrift" w:hAnsi="Bahnschrift" w:cs="Helvetica"/>
@@ -5736,9 +5407,41 @@
           <w:szCs w:val="28"/>
           <w:shd w:val="clear" w:color="auto" w:fill="FBFBFB"/>
         </w:rPr>
-        <w:t>ShoppingPage</w:t>
-      </w:r>
-      <w:proofErr w:type="spellEnd"/>
+        <w:t>ShoppingPage)</w:t>
+      </w:r>
+      <w:r>
+        <w:rPr>
+          <w:rFonts w:ascii="Bahnschrift" w:hAnsi="Bahnschrift"/>
+          <w:sz w:val="28"/>
+          <w:szCs w:val="28"/>
+        </w:rPr>
+        <w:t>, η οποία</w:t>
+      </w:r>
+      <w:r>
+        <w:rPr>
+          <w:rFonts w:ascii="Bahnschrift" w:hAnsi="Bahnschrift"/>
+          <w:sz w:val="28"/>
+          <w:szCs w:val="28"/>
+        </w:rPr>
+        <w:t xml:space="preserve"> περιέχει το χρηματικό υπόλοιπο (</w:t>
+      </w:r>
+      <w:r>
+        <w:rPr>
+          <w:rFonts w:ascii="Bahnschrift" w:hAnsi="Bahnschrift"/>
+          <w:sz w:val="28"/>
+          <w:szCs w:val="28"/>
+          <w:lang w:val="en-US"/>
+        </w:rPr>
+        <w:t>Balance</w:t>
+      </w:r>
+      <w:r>
+        <w:rPr>
+          <w:rFonts w:ascii="Bahnschrift" w:hAnsi="Bahnschrift"/>
+          <w:sz w:val="28"/>
+          <w:szCs w:val="28"/>
+        </w:rPr>
+        <w:t xml:space="preserve"> </w:t>
+      </w:r>
       <w:r>
         <w:rPr>
           <w:rFonts w:ascii="Bahnschrift" w:hAnsi="Bahnschrift" w:cs="Helvetica"/>
@@ -5747,40 +5450,7 @@
           <w:szCs w:val="28"/>
           <w:shd w:val="clear" w:color="auto" w:fill="FBFBFB"/>
         </w:rPr>
-        <w:t>)</w:t>
-      </w:r>
-      <w:r>
-        <w:rPr>
-          <w:rFonts w:ascii="Bahnschrift" w:hAnsi="Bahnschrift"/>
-          <w:sz w:val="28"/>
-          <w:szCs w:val="28"/>
-        </w:rPr>
-        <w:t>, η οποία</w:t>
-      </w:r>
-      <w:r>
-        <w:rPr>
-          <w:rFonts w:ascii="Bahnschrift" w:hAnsi="Bahnschrift"/>
-          <w:sz w:val="28"/>
-          <w:szCs w:val="28"/>
-        </w:rPr>
-        <w:t xml:space="preserve"> περιέχει το χρηματικό υπόλοιπο (</w:t>
-      </w:r>
-      <w:r>
-        <w:rPr>
-          <w:rFonts w:ascii="Bahnschrift" w:hAnsi="Bahnschrift"/>
-          <w:sz w:val="28"/>
-          <w:szCs w:val="28"/>
-          <w:lang w:val="en-US"/>
-        </w:rPr>
-        <w:t>Balance</w:t>
-      </w:r>
-      <w:r>
-        <w:rPr>
-          <w:rFonts w:ascii="Bahnschrift" w:hAnsi="Bahnschrift"/>
-          <w:sz w:val="28"/>
-          <w:szCs w:val="28"/>
-        </w:rPr>
-        <w:t xml:space="preserve"> </w:t>
+        <w:t xml:space="preserve">της κλάσης </w:t>
       </w:r>
       <w:r>
         <w:rPr>
@@ -5789,8 +5459,49 @@
           <w:sz w:val="28"/>
           <w:szCs w:val="28"/>
           <w:shd w:val="clear" w:color="auto" w:fill="FBFBFB"/>
-        </w:rPr>
-        <w:t xml:space="preserve">της κλάσης </w:t>
+          <w:lang w:val="en-AU"/>
+        </w:rPr>
+        <w:t>User</w:t>
+      </w:r>
+      <w:r>
+        <w:rPr>
+          <w:rFonts w:ascii="Bahnschrift" w:hAnsi="Bahnschrift"/>
+          <w:sz w:val="28"/>
+          <w:szCs w:val="28"/>
+        </w:rPr>
+        <w:t xml:space="preserve">) </w:t>
+      </w:r>
+      <w:r>
+        <w:rPr>
+          <w:rFonts w:ascii="Bahnschrift" w:hAnsi="Bahnschrift"/>
+          <w:sz w:val="28"/>
+          <w:szCs w:val="28"/>
+        </w:rPr>
+        <w:t>που έχει ο χρήστης στην εφαρμογ</w:t>
+      </w:r>
+      <w:r>
+        <w:rPr>
+          <w:rFonts w:ascii="Bahnschrift" w:hAnsi="Bahnschrift"/>
+          <w:sz w:val="28"/>
+          <w:szCs w:val="28"/>
+        </w:rPr>
+        <w:t>ή και μί</w:t>
+      </w:r>
+      <w:r>
+        <w:rPr>
+          <w:rFonts w:ascii="Bahnschrift" w:hAnsi="Bahnschrift"/>
+          <w:sz w:val="28"/>
+          <w:szCs w:val="28"/>
+        </w:rPr>
+        <w:t>α λίστα με καταστήματα</w:t>
+      </w:r>
+      <w:r>
+        <w:rPr>
+          <w:rFonts w:ascii="Bahnschrift" w:hAnsi="Bahnschrift"/>
+          <w:sz w:val="28"/>
+          <w:szCs w:val="28"/>
+        </w:rPr>
+        <w:t xml:space="preserve"> (</w:t>
       </w:r>
       <w:r>
         <w:rPr>
@@ -5799,71 +5510,8 @@
           <w:sz w:val="28"/>
           <w:szCs w:val="28"/>
           <w:shd w:val="clear" w:color="auto" w:fill="FBFBFB"/>
-          <w:lang w:val="en-AU"/>
-        </w:rPr>
-        <w:t>User</w:t>
-      </w:r>
-      <w:r>
-        <w:rPr>
-          <w:rFonts w:ascii="Bahnschrift" w:hAnsi="Bahnschrift"/>
-          <w:sz w:val="28"/>
-          <w:szCs w:val="28"/>
-        </w:rPr>
-        <w:t xml:space="preserve">) </w:t>
-      </w:r>
-      <w:r>
-        <w:rPr>
-          <w:rFonts w:ascii="Bahnschrift" w:hAnsi="Bahnschrift"/>
-          <w:sz w:val="28"/>
-          <w:szCs w:val="28"/>
-        </w:rPr>
-        <w:t>που έχει ο χρήστης στην εφαρμογ</w:t>
-      </w:r>
-      <w:r>
-        <w:rPr>
-          <w:rFonts w:ascii="Bahnschrift" w:hAnsi="Bahnschrift"/>
-          <w:sz w:val="28"/>
-          <w:szCs w:val="28"/>
-        </w:rPr>
-        <w:t>ή και μί</w:t>
-      </w:r>
-      <w:r>
-        <w:rPr>
-          <w:rFonts w:ascii="Bahnschrift" w:hAnsi="Bahnschrift"/>
-          <w:sz w:val="28"/>
-          <w:szCs w:val="28"/>
-        </w:rPr>
-        <w:t>α λίστα με καταστήματα</w:t>
-      </w:r>
-      <w:r>
-        <w:rPr>
-          <w:rFonts w:ascii="Bahnschrift" w:hAnsi="Bahnschrift"/>
-          <w:sz w:val="28"/>
-          <w:szCs w:val="28"/>
-        </w:rPr>
-        <w:t xml:space="preserve"> (</w:t>
-      </w:r>
-      <w:proofErr w:type="spellStart"/>
-      <w:r>
-        <w:rPr>
-          <w:rFonts w:ascii="Bahnschrift" w:hAnsi="Bahnschrift" w:cs="Helvetica"/>
-          <w:color w:val="000000"/>
-          <w:sz w:val="28"/>
-          <w:szCs w:val="28"/>
-          <w:shd w:val="clear" w:color="auto" w:fill="FBFBFB"/>
-        </w:rPr>
-        <w:t>ShopsAndProducts</w:t>
-      </w:r>
-      <w:proofErr w:type="spellEnd"/>
-      <w:r>
-        <w:rPr>
-          <w:rFonts w:ascii="Bahnschrift" w:hAnsi="Bahnschrift" w:cs="Helvetica"/>
-          <w:color w:val="000000"/>
-          <w:sz w:val="28"/>
-          <w:szCs w:val="28"/>
-          <w:shd w:val="clear" w:color="auto" w:fill="FBFBFB"/>
-        </w:rPr>
-        <w:t>)</w:t>
+        </w:rPr>
+        <w:t>ShopsAndProducts)</w:t>
       </w:r>
       <w:r>
         <w:rPr>
@@ -5935,7 +5583,6 @@
         </w:rPr>
         <w:t xml:space="preserve"> (</w:t>
       </w:r>
-      <w:proofErr w:type="spellStart"/>
       <w:r>
         <w:rPr>
           <w:rFonts w:ascii="Bahnschrift" w:hAnsi="Bahnschrift" w:cs="Helvetica"/>
@@ -5944,18 +5591,7 @@
           <w:szCs w:val="28"/>
           <w:shd w:val="clear" w:color="auto" w:fill="FBFBFB"/>
         </w:rPr>
-        <w:t>ProductsPage</w:t>
-      </w:r>
-      <w:proofErr w:type="spellEnd"/>
-      <w:r>
-        <w:rPr>
-          <w:rFonts w:ascii="Bahnschrift" w:hAnsi="Bahnschrift" w:cs="Helvetica"/>
-          <w:color w:val="000000"/>
-          <w:sz w:val="28"/>
-          <w:szCs w:val="28"/>
-          <w:shd w:val="clear" w:color="auto" w:fill="FBFBFB"/>
-        </w:rPr>
-        <w:t>)</w:t>
+        <w:t>ProductsPage)</w:t>
       </w:r>
       <w:r>
         <w:rPr>
@@ -6004,7 +5640,6 @@
         </w:rPr>
         <w:t xml:space="preserve"> (</w:t>
       </w:r>
-      <w:proofErr w:type="spellStart"/>
       <w:r>
         <w:rPr>
           <w:rFonts w:ascii="Bahnschrift" w:hAnsi="Bahnschrift" w:cs="Helvetica"/>
@@ -6015,7 +5650,6 @@
         </w:rPr>
         <w:t>Cart</w:t>
       </w:r>
-      <w:proofErr w:type="spellEnd"/>
       <w:r>
         <w:rPr>
           <w:rFonts w:ascii="Bahnschrift" w:hAnsi="Bahnschrift" w:cs="Helvetica"/>
@@ -6102,7 +5736,6 @@
         </w:rPr>
         <w:t xml:space="preserve"> (</w:t>
       </w:r>
-      <w:proofErr w:type="spellStart"/>
       <w:r>
         <w:rPr>
           <w:rFonts w:ascii="Bahnschrift" w:hAnsi="Bahnschrift" w:cs="Helvetica"/>
@@ -6111,18 +5744,7 @@
           <w:szCs w:val="28"/>
           <w:shd w:val="clear" w:color="auto" w:fill="FBFBFB"/>
         </w:rPr>
-        <w:t>CheckoutPage</w:t>
-      </w:r>
-      <w:proofErr w:type="spellEnd"/>
-      <w:r>
-        <w:rPr>
-          <w:rFonts w:ascii="Bahnschrift" w:hAnsi="Bahnschrift" w:cs="Helvetica"/>
-          <w:color w:val="000000"/>
-          <w:sz w:val="28"/>
-          <w:szCs w:val="28"/>
-          <w:shd w:val="clear" w:color="auto" w:fill="FBFBFB"/>
-        </w:rPr>
-        <w:t>)</w:t>
+        <w:t>CheckoutPage)</w:t>
       </w:r>
       <w:r>
         <w:rPr>
@@ -6210,7 +5832,6 @@
         </w:rPr>
         <w:t xml:space="preserve"> (</w:t>
       </w:r>
-      <w:proofErr w:type="spellStart"/>
       <w:r>
         <w:rPr>
           <w:rFonts w:ascii="Bahnschrift" w:hAnsi="Bahnschrift" w:cs="Helvetica"/>
@@ -6219,18 +5840,7 @@
           <w:szCs w:val="28"/>
           <w:shd w:val="clear" w:color="auto" w:fill="FBFBFB"/>
         </w:rPr>
-        <w:t>InfoPage</w:t>
-      </w:r>
-      <w:proofErr w:type="spellEnd"/>
-      <w:r>
-        <w:rPr>
-          <w:rFonts w:ascii="Bahnschrift" w:hAnsi="Bahnschrift" w:cs="Helvetica"/>
-          <w:color w:val="000000"/>
-          <w:sz w:val="28"/>
-          <w:szCs w:val="28"/>
-          <w:shd w:val="clear" w:color="auto" w:fill="FBFBFB"/>
-        </w:rPr>
-        <w:t>)</w:t>
+        <w:t>InfoPage)</w:t>
       </w:r>
       <w:r>
         <w:rPr>
@@ -6321,7 +5931,6 @@
         </w:rPr>
         <w:t>S</w:t>
       </w:r>
-      <w:proofErr w:type="spellStart"/>
       <w:r>
         <w:rPr>
           <w:rFonts w:ascii="Bahnschrift" w:hAnsi="Bahnschrift"/>
@@ -6330,7 +5939,6 @@
         </w:rPr>
         <w:t>hipment</w:t>
       </w:r>
-      <w:proofErr w:type="spellEnd"/>
       <w:r>
         <w:rPr>
           <w:rFonts w:ascii="Bahnschrift" w:hAnsi="Bahnschrift"/>
@@ -6475,7 +6083,6 @@
         </w:rPr>
         <w:t>S</w:t>
       </w:r>
-      <w:proofErr w:type="spellStart"/>
       <w:r>
         <w:rPr>
           <w:rFonts w:ascii="Bahnschrift" w:hAnsi="Bahnschrift"/>
@@ -6484,7 +6091,6 @@
         </w:rPr>
         <w:t>hipment</w:t>
       </w:r>
-      <w:proofErr w:type="spellEnd"/>
       <w:r>
         <w:rPr>
           <w:rFonts w:ascii="Bahnschrift" w:hAnsi="Bahnschrift"/>
@@ -6573,7 +6179,6 @@
         </w:rPr>
         <w:t xml:space="preserve"> (</w:t>
       </w:r>
-      <w:proofErr w:type="spellStart"/>
       <w:r>
         <w:rPr>
           <w:rFonts w:ascii="Bahnschrift" w:hAnsi="Bahnschrift" w:cs="Helvetica"/>
@@ -6584,7 +6189,6 @@
         </w:rPr>
         <w:t>ConfirmationPage</w:t>
       </w:r>
-      <w:proofErr w:type="spellEnd"/>
       <w:r>
         <w:rPr>
           <w:rFonts w:ascii="Bahnschrift" w:hAnsi="Bahnschrift"/>
@@ -7093,7 +6697,6 @@
         </w:rPr>
         <w:t xml:space="preserve"> (</w:t>
       </w:r>
-      <w:proofErr w:type="spellStart"/>
       <w:r>
         <w:rPr>
           <w:rFonts w:ascii="Bahnschrift" w:hAnsi="Bahnschrift" w:cs="Helvetica"/>
@@ -7102,18 +6705,7 @@
           <w:szCs w:val="28"/>
           <w:shd w:val="clear" w:color="auto" w:fill="FBFBFB"/>
         </w:rPr>
-        <w:t>CouponPage</w:t>
-      </w:r>
-      <w:proofErr w:type="spellEnd"/>
-      <w:r>
-        <w:rPr>
-          <w:rFonts w:ascii="Bahnschrift" w:hAnsi="Bahnschrift" w:cs="Helvetica"/>
-          <w:color w:val="000000"/>
-          <w:sz w:val="28"/>
-          <w:szCs w:val="28"/>
-          <w:shd w:val="clear" w:color="auto" w:fill="FBFBFB"/>
-        </w:rPr>
-        <w:t>)</w:t>
+        <w:t>CouponPage)</w:t>
       </w:r>
       <w:r>
         <w:rPr>
@@ -7193,7 +6785,6 @@
         </w:rPr>
         <w:t xml:space="preserve"> (</w:t>
       </w:r>
-      <w:proofErr w:type="spellStart"/>
       <w:r>
         <w:rPr>
           <w:rFonts w:ascii="Bahnschrift" w:hAnsi="Bahnschrift" w:cs="Helvetica"/>
@@ -7202,18 +6793,7 @@
           <w:szCs w:val="28"/>
           <w:shd w:val="clear" w:color="auto" w:fill="FBFBFB"/>
         </w:rPr>
-        <w:t>InputCodePage</w:t>
-      </w:r>
-      <w:proofErr w:type="spellEnd"/>
-      <w:r>
-        <w:rPr>
-          <w:rFonts w:ascii="Bahnschrift" w:hAnsi="Bahnschrift" w:cs="Helvetica"/>
-          <w:color w:val="000000"/>
-          <w:sz w:val="28"/>
-          <w:szCs w:val="28"/>
-          <w:shd w:val="clear" w:color="auto" w:fill="FBFBFB"/>
-        </w:rPr>
-        <w:t>)</w:t>
+        <w:t>InputCodePage)</w:t>
       </w:r>
       <w:r>
         <w:rPr>
@@ -7301,7 +6881,6 @@
         </w:rPr>
         <w:t>ελέγχει την «λίστα εκπτωτικών κωδικών» (</w:t>
       </w:r>
-      <w:proofErr w:type="spellStart"/>
       <w:r>
         <w:rPr>
           <w:rFonts w:ascii="Bahnschrift" w:hAnsi="Bahnschrift" w:cs="Helvetica"/>
@@ -7310,18 +6889,7 @@
           <w:szCs w:val="28"/>
           <w:shd w:val="clear" w:color="auto" w:fill="FBFBFB"/>
         </w:rPr>
-        <w:t>CouponCode</w:t>
-      </w:r>
-      <w:proofErr w:type="spellEnd"/>
-      <w:r>
-        <w:rPr>
-          <w:rFonts w:ascii="Bahnschrift" w:hAnsi="Bahnschrift" w:cs="Helvetica"/>
-          <w:color w:val="000000"/>
-          <w:sz w:val="28"/>
-          <w:szCs w:val="28"/>
-          <w:shd w:val="clear" w:color="auto" w:fill="FBFBFB"/>
-        </w:rPr>
-        <w:t>)</w:t>
+        <w:t>CouponCode)</w:t>
       </w:r>
       <w:r>
         <w:rPr>
@@ -7425,7 +6993,6 @@
         </w:rPr>
         <w:t xml:space="preserve"> (</w:t>
       </w:r>
-      <w:proofErr w:type="spellStart"/>
       <w:r>
         <w:rPr>
           <w:rFonts w:ascii="Bahnschrift" w:hAnsi="Bahnschrift" w:cs="Helvetica"/>
@@ -7434,9 +7001,41 @@
           <w:szCs w:val="28"/>
           <w:shd w:val="clear" w:color="auto" w:fill="FBFBFB"/>
         </w:rPr>
-        <w:t>NewBalancePage</w:t>
-      </w:r>
-      <w:proofErr w:type="spellEnd"/>
+        <w:t>NewBalancePage)</w:t>
+      </w:r>
+      <w:r>
+        <w:rPr>
+          <w:rFonts w:ascii="Bahnschrift" w:hAnsi="Bahnschrift"/>
+          <w:sz w:val="28"/>
+          <w:szCs w:val="28"/>
+        </w:rPr>
+        <w:t>, όπου εμφανίζει το νέο χρηματικό υπόλοιπο του χρήστη</w:t>
+      </w:r>
+      <w:r>
+        <w:rPr>
+          <w:rFonts w:ascii="Bahnschrift" w:hAnsi="Bahnschrift"/>
+          <w:sz w:val="28"/>
+          <w:szCs w:val="28"/>
+        </w:rPr>
+        <w:t xml:space="preserve"> (</w:t>
+      </w:r>
+      <w:r>
+        <w:rPr>
+          <w:rFonts w:ascii="Bahnschrift" w:hAnsi="Bahnschrift"/>
+          <w:sz w:val="28"/>
+          <w:szCs w:val="28"/>
+          <w:lang w:val="en-US"/>
+        </w:rPr>
+        <w:t>Balance</w:t>
+      </w:r>
+      <w:r>
+        <w:rPr>
+          <w:rFonts w:ascii="Bahnschrift" w:hAnsi="Bahnschrift"/>
+          <w:sz w:val="28"/>
+          <w:szCs w:val="28"/>
+        </w:rPr>
+        <w:t xml:space="preserve"> </w:t>
+      </w:r>
       <w:r>
         <w:rPr>
           <w:rFonts w:ascii="Bahnschrift" w:hAnsi="Bahnschrift" w:cs="Helvetica"/>
@@ -7445,40 +7044,7 @@
           <w:szCs w:val="28"/>
           <w:shd w:val="clear" w:color="auto" w:fill="FBFBFB"/>
         </w:rPr>
-        <w:t>)</w:t>
-      </w:r>
-      <w:r>
-        <w:rPr>
-          <w:rFonts w:ascii="Bahnschrift" w:hAnsi="Bahnschrift"/>
-          <w:sz w:val="28"/>
-          <w:szCs w:val="28"/>
-        </w:rPr>
-        <w:t>, όπου εμφανίζει το νέο χρηματικό υπόλοιπο του χρήστη</w:t>
-      </w:r>
-      <w:r>
-        <w:rPr>
-          <w:rFonts w:ascii="Bahnschrift" w:hAnsi="Bahnschrift"/>
-          <w:sz w:val="28"/>
-          <w:szCs w:val="28"/>
-        </w:rPr>
-        <w:t xml:space="preserve"> (</w:t>
-      </w:r>
-      <w:r>
-        <w:rPr>
-          <w:rFonts w:ascii="Bahnschrift" w:hAnsi="Bahnschrift"/>
-          <w:sz w:val="28"/>
-          <w:szCs w:val="28"/>
-          <w:lang w:val="en-US"/>
-        </w:rPr>
-        <w:t>Balance</w:t>
-      </w:r>
-      <w:r>
-        <w:rPr>
-          <w:rFonts w:ascii="Bahnschrift" w:hAnsi="Bahnschrift"/>
-          <w:sz w:val="28"/>
-          <w:szCs w:val="28"/>
-        </w:rPr>
-        <w:t xml:space="preserve"> </w:t>
+        <w:t xml:space="preserve">της κλάσης </w:t>
       </w:r>
       <w:r>
         <w:rPr>
@@ -7487,8 +7053,114 @@
           <w:sz w:val="28"/>
           <w:szCs w:val="28"/>
           <w:shd w:val="clear" w:color="auto" w:fill="FBFBFB"/>
-        </w:rPr>
-        <w:t xml:space="preserve">της κλάσης </w:t>
+          <w:lang w:val="en-AU"/>
+        </w:rPr>
+        <w:t>User</w:t>
+      </w:r>
+      <w:r>
+        <w:rPr>
+          <w:rFonts w:ascii="Bahnschrift" w:hAnsi="Bahnschrift"/>
+          <w:sz w:val="28"/>
+          <w:szCs w:val="28"/>
+        </w:rPr>
+        <w:t>)</w:t>
+      </w:r>
+      <w:r>
+        <w:rPr>
+          <w:rFonts w:ascii="Bahnschrift" w:hAnsi="Bahnschrift"/>
+          <w:sz w:val="28"/>
+          <w:szCs w:val="28"/>
+        </w:rPr>
+        <w:t xml:space="preserve">, καθώς επίσης και μήνυμα για την επιτυχή πληρωμή της παραγγελίας. </w:t>
+      </w:r>
+    </w:p>
+    <w:p>
+      <w:pPr>
+        <w:pStyle w:val="ListParagraph"/>
+        <w:ind w:left="0"/>
+        <w:rPr>
+          <w:rFonts w:ascii="Bahnschrift" w:hAnsi="Bahnschrift"/>
+          <w:sz w:val="28"/>
+          <w:szCs w:val="28"/>
+        </w:rPr>
+      </w:pPr>
+    </w:p>
+    <w:p>
+      <w:pPr>
+        <w:pStyle w:val="ListParagraph"/>
+        <w:ind w:left="0"/>
+        <w:rPr>
+          <w:rFonts w:ascii="Bahnschrift" w:hAnsi="Bahnschrift"/>
+          <w:color w:val="1F3864" w:themeColor="accent1" w:themeShade="80"/>
+          <w:sz w:val="28"/>
+          <w:szCs w:val="28"/>
+          <w:u w:val="thick"/>
+        </w:rPr>
+      </w:pPr>
+      <w:r>
+        <w:rPr>
+          <w:rFonts w:ascii="Bahnschrift" w:hAnsi="Bahnschrift"/>
+          <w:color w:val="1F3864" w:themeColor="accent1" w:themeShade="80"/>
+          <w:sz w:val="28"/>
+          <w:szCs w:val="28"/>
+          <w:u w:val="thick"/>
+        </w:rPr>
+        <w:t>Εναλλακτική ροή 1:</w:t>
+      </w:r>
+    </w:p>
+    <w:p>
+      <w:pPr>
+        <w:pStyle w:val="ListParagraph"/>
+        <w:ind w:left="567" w:hanging="567"/>
+        <w:rPr>
+          <w:rFonts w:ascii="Bahnschrift" w:hAnsi="Bahnschrift"/>
+          <w:sz w:val="28"/>
+          <w:szCs w:val="28"/>
+          <w:u w:val="single"/>
+        </w:rPr>
+      </w:pPr>
+      <w:r>
+        <w:rPr>
+          <w:rFonts w:ascii="Bahnschrift" w:hAnsi="Bahnschrift"/>
+          <w:sz w:val="28"/>
+          <w:szCs w:val="28"/>
+        </w:rPr>
+        <w:t>1.α. Το σύστημα διαπιστώνει ότι ο χρήστης δεν έχει επαρκές διαθέσιμο υπόλοιπο για την ολοκλήρωση της αγοράς.</w:t>
+      </w:r>
+    </w:p>
+    <w:p>
+      <w:pPr>
+        <w:pStyle w:val="ListParagraph"/>
+        <w:ind w:left="567" w:hanging="567"/>
+        <w:rPr>
+          <w:rFonts w:ascii="Bahnschrift" w:hAnsi="Bahnschrift"/>
+          <w:sz w:val="28"/>
+          <w:szCs w:val="28"/>
+        </w:rPr>
+      </w:pPr>
+      <w:r>
+        <w:rPr>
+          <w:rFonts w:ascii="Bahnschrift" w:hAnsi="Bahnschrift"/>
+          <w:sz w:val="28"/>
+          <w:szCs w:val="28"/>
+        </w:rPr>
+        <w:t>1.β. Το σύστημα</w:t>
+      </w:r>
+      <w:r>
+        <w:rPr>
+          <w:rFonts w:ascii="Bahnschrift" w:hAnsi="Bahnschrift"/>
+          <w:sz w:val="28"/>
+          <w:szCs w:val="28"/>
+        </w:rPr>
+        <w:t xml:space="preserve"> εμφανίζει την σελίδα «Ανανέωση υπολοίπου»</w:t>
+      </w:r>
+      <w:r>
+        <w:rPr>
+          <w:rFonts w:ascii="Bahnschrift" w:hAnsi="Bahnschrift"/>
+          <w:sz w:val="28"/>
+          <w:szCs w:val="28"/>
+        </w:rPr>
+        <w:t xml:space="preserve"> (</w:t>
       </w:r>
       <w:r>
         <w:rPr>
@@ -7497,136 +7169,8 @@
           <w:sz w:val="28"/>
           <w:szCs w:val="28"/>
           <w:shd w:val="clear" w:color="auto" w:fill="FBFBFB"/>
-          <w:lang w:val="en-AU"/>
-        </w:rPr>
-        <w:t>User</w:t>
-      </w:r>
-      <w:r>
-        <w:rPr>
-          <w:rFonts w:ascii="Bahnschrift" w:hAnsi="Bahnschrift"/>
-          <w:sz w:val="28"/>
-          <w:szCs w:val="28"/>
-        </w:rPr>
-        <w:t>)</w:t>
-      </w:r>
-      <w:r>
-        <w:rPr>
-          <w:rFonts w:ascii="Bahnschrift" w:hAnsi="Bahnschrift"/>
-          <w:sz w:val="28"/>
-          <w:szCs w:val="28"/>
-        </w:rPr>
-        <w:t xml:space="preserve">, καθώς επίσης και μήνυμα για την επιτυχή πληρωμή της παραγγελίας. </w:t>
-      </w:r>
-    </w:p>
-    <w:p>
-      <w:pPr>
-        <w:pStyle w:val="ListParagraph"/>
-        <w:ind w:left="0"/>
-        <w:rPr>
-          <w:rFonts w:ascii="Bahnschrift" w:hAnsi="Bahnschrift"/>
-          <w:sz w:val="28"/>
-          <w:szCs w:val="28"/>
-        </w:rPr>
-      </w:pPr>
-    </w:p>
-    <w:p>
-      <w:pPr>
-        <w:pStyle w:val="ListParagraph"/>
-        <w:ind w:left="0"/>
-        <w:rPr>
-          <w:rFonts w:ascii="Bahnschrift" w:hAnsi="Bahnschrift"/>
-          <w:color w:val="1F3864" w:themeColor="accent1" w:themeShade="80"/>
-          <w:sz w:val="28"/>
-          <w:szCs w:val="28"/>
-          <w:u w:val="thick"/>
-        </w:rPr>
-      </w:pPr>
-      <w:r>
-        <w:rPr>
-          <w:rFonts w:ascii="Bahnschrift" w:hAnsi="Bahnschrift"/>
-          <w:color w:val="1F3864" w:themeColor="accent1" w:themeShade="80"/>
-          <w:sz w:val="28"/>
-          <w:szCs w:val="28"/>
-          <w:u w:val="thick"/>
-        </w:rPr>
-        <w:t>Εναλλακτική ροή 1:</w:t>
-      </w:r>
-    </w:p>
-    <w:p>
-      <w:pPr>
-        <w:pStyle w:val="ListParagraph"/>
-        <w:ind w:left="567" w:hanging="567"/>
-        <w:rPr>
-          <w:rFonts w:ascii="Bahnschrift" w:hAnsi="Bahnschrift"/>
-          <w:sz w:val="28"/>
-          <w:szCs w:val="28"/>
-          <w:u w:val="single"/>
-        </w:rPr>
-      </w:pPr>
-      <w:r>
-        <w:rPr>
-          <w:rFonts w:ascii="Bahnschrift" w:hAnsi="Bahnschrift"/>
-          <w:sz w:val="28"/>
-          <w:szCs w:val="28"/>
-        </w:rPr>
-        <w:t>1.α. Το σύστημα διαπιστώνει ότι ο χρήστης δεν έχει επαρκές διαθέσιμο υπόλοιπο για την ολοκλήρωση της αγοράς.</w:t>
-      </w:r>
-    </w:p>
-    <w:p>
-      <w:pPr>
-        <w:pStyle w:val="ListParagraph"/>
-        <w:ind w:left="567" w:hanging="567"/>
-        <w:rPr>
-          <w:rFonts w:ascii="Bahnschrift" w:hAnsi="Bahnschrift"/>
-          <w:sz w:val="28"/>
-          <w:szCs w:val="28"/>
-        </w:rPr>
-      </w:pPr>
-      <w:r>
-        <w:rPr>
-          <w:rFonts w:ascii="Bahnschrift" w:hAnsi="Bahnschrift"/>
-          <w:sz w:val="28"/>
-          <w:szCs w:val="28"/>
-        </w:rPr>
-        <w:t>1.β. Το σύστημα</w:t>
-      </w:r>
-      <w:r>
-        <w:rPr>
-          <w:rFonts w:ascii="Bahnschrift" w:hAnsi="Bahnschrift"/>
-          <w:sz w:val="28"/>
-          <w:szCs w:val="28"/>
-        </w:rPr>
-        <w:t xml:space="preserve"> εμφανίζει την σελίδα «Ανανέωση υπολοίπου»</w:t>
-      </w:r>
-      <w:r>
-        <w:rPr>
-          <w:rFonts w:ascii="Bahnschrift" w:hAnsi="Bahnschrift"/>
-          <w:sz w:val="28"/>
-          <w:szCs w:val="28"/>
-        </w:rPr>
-        <w:t xml:space="preserve"> (</w:t>
-      </w:r>
-      <w:proofErr w:type="spellStart"/>
-      <w:r>
-        <w:rPr>
-          <w:rFonts w:ascii="Bahnschrift" w:hAnsi="Bahnschrift" w:cs="Helvetica"/>
-          <w:color w:val="000000"/>
-          <w:sz w:val="28"/>
-          <w:szCs w:val="28"/>
-          <w:shd w:val="clear" w:color="auto" w:fill="FBFBFB"/>
-        </w:rPr>
-        <w:t>TopUpBalancePage</w:t>
-      </w:r>
-      <w:proofErr w:type="spellEnd"/>
-      <w:r>
-        <w:rPr>
-          <w:rFonts w:ascii="Bahnschrift" w:hAnsi="Bahnschrift" w:cs="Helvetica"/>
-          <w:color w:val="000000"/>
-          <w:sz w:val="28"/>
-          <w:szCs w:val="28"/>
-          <w:shd w:val="clear" w:color="auto" w:fill="FBFBFB"/>
-        </w:rPr>
-        <w:t>)</w:t>
+        </w:rPr>
+        <w:t>TopUpBalancePage)</w:t>
       </w:r>
       <w:r>
         <w:rPr>
@@ -8072,7 +7616,6 @@
         </w:rPr>
         <w:t xml:space="preserve"> (</w:t>
       </w:r>
-      <w:proofErr w:type="spellStart"/>
       <w:r>
         <w:rPr>
           <w:rFonts w:ascii="Bahnschrift" w:hAnsi="Bahnschrift" w:cs="Helvetica"/>
@@ -8081,18 +7624,7 @@
           <w:szCs w:val="28"/>
           <w:shd w:val="clear" w:color="auto" w:fill="FBFBFB"/>
         </w:rPr>
-        <w:t>GymRegistrationPage</w:t>
-      </w:r>
-      <w:proofErr w:type="spellEnd"/>
-      <w:r>
-        <w:rPr>
-          <w:rFonts w:ascii="Bahnschrift" w:hAnsi="Bahnschrift" w:cs="Helvetica"/>
-          <w:color w:val="000000"/>
-          <w:sz w:val="28"/>
-          <w:szCs w:val="28"/>
-          <w:shd w:val="clear" w:color="auto" w:fill="FBFBFB"/>
-        </w:rPr>
-        <w:t>)</w:t>
+        <w:t>GymRegistrationPage)</w:t>
       </w:r>
       <w:r>
         <w:rPr>
@@ -8168,7 +7700,6 @@
         </w:rPr>
         <w:t xml:space="preserve"> (</w:t>
       </w:r>
-      <w:proofErr w:type="spellStart"/>
       <w:r>
         <w:rPr>
           <w:rFonts w:ascii="Bahnschrift" w:hAnsi="Bahnschrift" w:cs="Helvetica"/>
@@ -8177,18 +7708,7 @@
           <w:szCs w:val="28"/>
           <w:shd w:val="clear" w:color="auto" w:fill="FBFBFB"/>
         </w:rPr>
-        <w:t>SuitableGymPage</w:t>
-      </w:r>
-      <w:proofErr w:type="spellEnd"/>
-      <w:r>
-        <w:rPr>
-          <w:rFonts w:ascii="Bahnschrift" w:hAnsi="Bahnschrift" w:cs="Helvetica"/>
-          <w:color w:val="000000"/>
-          <w:sz w:val="28"/>
-          <w:szCs w:val="28"/>
-          <w:shd w:val="clear" w:color="auto" w:fill="FBFBFB"/>
-        </w:rPr>
-        <w:t>)</w:t>
+        <w:t>SuitableGymPage)</w:t>
       </w:r>
       <w:r>
         <w:rPr>
@@ -8272,7 +7792,6 @@
         </w:rPr>
         <w:t xml:space="preserve"> (</w:t>
       </w:r>
-      <w:proofErr w:type="spellStart"/>
       <w:r>
         <w:rPr>
           <w:rFonts w:ascii="Bahnschrift" w:hAnsi="Bahnschrift" w:cs="Helvetica"/>
@@ -8281,18 +7800,7 @@
           <w:szCs w:val="28"/>
           <w:shd w:val="clear" w:color="auto" w:fill="FBFBFB"/>
         </w:rPr>
-        <w:t>GymInfoPage</w:t>
-      </w:r>
-      <w:proofErr w:type="spellEnd"/>
-      <w:r>
-        <w:rPr>
-          <w:rFonts w:ascii="Bahnschrift" w:hAnsi="Bahnschrift" w:cs="Helvetica"/>
-          <w:color w:val="000000"/>
-          <w:sz w:val="28"/>
-          <w:szCs w:val="28"/>
-          <w:shd w:val="clear" w:color="auto" w:fill="FBFBFB"/>
-        </w:rPr>
-        <w:t>)</w:t>
+        <w:t>GymInfoPage)</w:t>
       </w:r>
       <w:r>
         <w:rPr>
@@ -8376,7 +7884,6 @@
         </w:rPr>
         <w:t xml:space="preserve"> (</w:t>
       </w:r>
-      <w:proofErr w:type="spellStart"/>
       <w:r>
         <w:rPr>
           <w:rFonts w:ascii="Bahnschrift" w:hAnsi="Bahnschrift" w:cs="Helvetica"/>
@@ -8385,18 +7892,7 @@
           <w:szCs w:val="28"/>
           <w:shd w:val="clear" w:color="auto" w:fill="FBFBFB"/>
         </w:rPr>
-        <w:t>SubscriptionPage</w:t>
-      </w:r>
-      <w:proofErr w:type="spellEnd"/>
-      <w:r>
-        <w:rPr>
-          <w:rFonts w:ascii="Bahnschrift" w:hAnsi="Bahnschrift" w:cs="Helvetica"/>
-          <w:color w:val="000000"/>
-          <w:sz w:val="28"/>
-          <w:szCs w:val="28"/>
-          <w:shd w:val="clear" w:color="auto" w:fill="FBFBFB"/>
-        </w:rPr>
-        <w:t>)</w:t>
+        <w:t>SubscriptionPage)</w:t>
       </w:r>
       <w:r>
         <w:rPr>
@@ -8472,7 +7968,6 @@
         </w:rPr>
         <w:t xml:space="preserve"> (</w:t>
       </w:r>
-      <w:proofErr w:type="spellStart"/>
       <w:r>
         <w:rPr>
           <w:rFonts w:ascii="Bahnschrift" w:hAnsi="Bahnschrift" w:cs="Helvetica"/>
@@ -8483,7 +7978,6 @@
         </w:rPr>
         <w:t>GymUserInfo</w:t>
       </w:r>
-      <w:proofErr w:type="spellEnd"/>
       <w:r>
         <w:rPr>
           <w:rFonts w:ascii="Bahnschrift" w:hAnsi="Bahnschrift"/>
@@ -8590,7 +8084,6 @@
         </w:rPr>
         <w:t>(</w:t>
       </w:r>
-      <w:proofErr w:type="spellStart"/>
       <w:r>
         <w:rPr>
           <w:rFonts w:ascii="Bahnschrift" w:hAnsi="Bahnschrift" w:cs="Helvetica"/>
@@ -8601,7 +8094,6 @@
         </w:rPr>
         <w:t>GymRegistrationForm</w:t>
       </w:r>
-      <w:proofErr w:type="spellEnd"/>
       <w:r>
         <w:rPr>
           <w:rFonts w:ascii="Bahnschrift" w:hAnsi="Bahnschrift"/>
@@ -9011,7 +8503,6 @@
         </w:rPr>
         <w:t xml:space="preserve"> (</w:t>
       </w:r>
-      <w:proofErr w:type="spellStart"/>
       <w:r>
         <w:rPr>
           <w:rFonts w:ascii="Bahnschrift" w:hAnsi="Bahnschrift" w:cs="Helvetica"/>
@@ -9020,18 +8511,7 @@
           <w:szCs w:val="28"/>
           <w:shd w:val="clear" w:color="auto" w:fill="FBFBFB"/>
         </w:rPr>
-        <w:t>ActInputPage</w:t>
-      </w:r>
-      <w:proofErr w:type="spellEnd"/>
-      <w:r>
-        <w:rPr>
-          <w:rFonts w:ascii="Bahnschrift" w:hAnsi="Bahnschrift" w:cs="Helvetica"/>
-          <w:color w:val="000000"/>
-          <w:sz w:val="28"/>
-          <w:szCs w:val="28"/>
-          <w:shd w:val="clear" w:color="auto" w:fill="FBFBFB"/>
-        </w:rPr>
-        <w:t>)</w:t>
+        <w:t>ActInputPage)</w:t>
       </w:r>
       <w:r>
         <w:rPr>
@@ -9234,7 +8714,6 @@
         </w:rPr>
         <w:t xml:space="preserve"> (</w:t>
       </w:r>
-      <w:proofErr w:type="spellStart"/>
       <w:r>
         <w:rPr>
           <w:rFonts w:ascii="Bahnschrift" w:hAnsi="Bahnschrift" w:cs="Helvetica"/>
@@ -9243,18 +8722,7 @@
           <w:szCs w:val="28"/>
           <w:shd w:val="clear" w:color="auto" w:fill="FBFBFB"/>
         </w:rPr>
-        <w:t>Activities</w:t>
-      </w:r>
-      <w:proofErr w:type="spellEnd"/>
-      <w:r>
-        <w:rPr>
-          <w:rFonts w:ascii="Bahnschrift" w:hAnsi="Bahnschrift" w:cs="Helvetica"/>
-          <w:color w:val="000000"/>
-          <w:sz w:val="28"/>
-          <w:szCs w:val="28"/>
-          <w:shd w:val="clear" w:color="auto" w:fill="FBFBFB"/>
-        </w:rPr>
-        <w:t>)</w:t>
+        <w:t>Activities)</w:t>
       </w:r>
       <w:r>
         <w:rPr>
@@ -9303,7 +8771,6 @@
         </w:rPr>
         <w:t xml:space="preserve"> (</w:t>
       </w:r>
-      <w:proofErr w:type="spellStart"/>
       <w:r>
         <w:rPr>
           <w:rFonts w:ascii="Bahnschrift" w:hAnsi="Bahnschrift" w:cs="Helvetica"/>
@@ -9312,9 +8779,40 @@
           <w:szCs w:val="28"/>
           <w:shd w:val="clear" w:color="auto" w:fill="FBFBFB"/>
         </w:rPr>
-        <w:t>ActivitiesPage</w:t>
-      </w:r>
-      <w:proofErr w:type="spellEnd"/>
+        <w:t>ActivitiesPage)</w:t>
+      </w:r>
+      <w:r>
+        <w:rPr>
+          <w:rFonts w:ascii="Bahnschrift" w:hAnsi="Bahnschrift"/>
+          <w:sz w:val="28"/>
+          <w:szCs w:val="28"/>
+        </w:rPr>
+        <w:t>, η οποία περιέχει</w:t>
+      </w:r>
+      <w:r>
+        <w:rPr>
+          <w:rFonts w:ascii="Bahnschrift" w:hAnsi="Bahnschrift"/>
+          <w:sz w:val="28"/>
+          <w:szCs w:val="28"/>
+        </w:rPr>
+        <w:t xml:space="preserve"> </w:t>
+      </w:r>
+      <w:r>
+        <w:rPr>
+          <w:rFonts w:ascii="Bahnschrift" w:hAnsi="Bahnschrift"/>
+          <w:sz w:val="28"/>
+          <w:szCs w:val="28"/>
+        </w:rPr>
+        <w:t>την λίστα «δραστηριότητες»</w:t>
+      </w:r>
+      <w:r>
+        <w:rPr>
+          <w:rFonts w:ascii="Bahnschrift" w:hAnsi="Bahnschrift"/>
+          <w:sz w:val="28"/>
+          <w:szCs w:val="28"/>
+        </w:rPr>
+        <w:t xml:space="preserve"> (</w:t>
+      </w:r>
       <w:r>
         <w:rPr>
           <w:rFonts w:ascii="Bahnschrift" w:hAnsi="Bahnschrift" w:cs="Helvetica"/>
@@ -9323,61 +8821,7 @@
           <w:szCs w:val="28"/>
           <w:shd w:val="clear" w:color="auto" w:fill="FBFBFB"/>
         </w:rPr>
-        <w:t>)</w:t>
-      </w:r>
-      <w:r>
-        <w:rPr>
-          <w:rFonts w:ascii="Bahnschrift" w:hAnsi="Bahnschrift"/>
-          <w:sz w:val="28"/>
-          <w:szCs w:val="28"/>
-        </w:rPr>
-        <w:t>, η οποία περιέχει</w:t>
-      </w:r>
-      <w:r>
-        <w:rPr>
-          <w:rFonts w:ascii="Bahnschrift" w:hAnsi="Bahnschrift"/>
-          <w:sz w:val="28"/>
-          <w:szCs w:val="28"/>
-        </w:rPr>
-        <w:t xml:space="preserve"> </w:t>
-      </w:r>
-      <w:r>
-        <w:rPr>
-          <w:rFonts w:ascii="Bahnschrift" w:hAnsi="Bahnschrift"/>
-          <w:sz w:val="28"/>
-          <w:szCs w:val="28"/>
-        </w:rPr>
-        <w:t>την λίστα «δραστηριότητες»</w:t>
-      </w:r>
-      <w:r>
-        <w:rPr>
-          <w:rFonts w:ascii="Bahnschrift" w:hAnsi="Bahnschrift"/>
-          <w:sz w:val="28"/>
-          <w:szCs w:val="28"/>
-        </w:rPr>
-        <w:t xml:space="preserve"> (</w:t>
-      </w:r>
-      <w:proofErr w:type="spellStart"/>
-      <w:r>
-        <w:rPr>
-          <w:rFonts w:ascii="Bahnschrift" w:hAnsi="Bahnschrift" w:cs="Helvetica"/>
-          <w:color w:val="000000"/>
-          <w:sz w:val="28"/>
-          <w:szCs w:val="28"/>
-          <w:shd w:val="clear" w:color="auto" w:fill="FBFBFB"/>
-        </w:rPr>
-        <w:t>Activities</w:t>
-      </w:r>
-      <w:proofErr w:type="spellEnd"/>
-      <w:r>
-        <w:rPr>
-          <w:rFonts w:ascii="Bahnschrift" w:hAnsi="Bahnschrift" w:cs="Helvetica"/>
-          <w:color w:val="000000"/>
-          <w:sz w:val="28"/>
-          <w:szCs w:val="28"/>
-          <w:shd w:val="clear" w:color="auto" w:fill="FBFBFB"/>
-        </w:rPr>
-        <w:t>)</w:t>
+        <w:t>Activities)</w:t>
       </w:r>
       <w:r>
         <w:rPr>
@@ -9473,7 +8917,6 @@
         </w:rPr>
         <w:t xml:space="preserve"> (</w:t>
       </w:r>
-      <w:proofErr w:type="spellStart"/>
       <w:r>
         <w:rPr>
           <w:rFonts w:ascii="Bahnschrift" w:hAnsi="Bahnschrift" w:cs="Helvetica"/>
@@ -9482,18 +8925,7 @@
           <w:szCs w:val="28"/>
           <w:shd w:val="clear" w:color="auto" w:fill="FBFBFB"/>
         </w:rPr>
-        <w:t>TimePage</w:t>
-      </w:r>
-      <w:proofErr w:type="spellEnd"/>
-      <w:r>
-        <w:rPr>
-          <w:rFonts w:ascii="Bahnschrift" w:hAnsi="Bahnschrift" w:cs="Helvetica"/>
-          <w:color w:val="000000"/>
-          <w:sz w:val="28"/>
-          <w:szCs w:val="28"/>
-          <w:shd w:val="clear" w:color="auto" w:fill="FBFBFB"/>
-        </w:rPr>
-        <w:t>)</w:t>
+        <w:t>TimePage)</w:t>
       </w:r>
       <w:r>
         <w:rPr>
@@ -9653,7 +9085,6 @@
         </w:rPr>
         <w:t xml:space="preserve"> (</w:t>
       </w:r>
-      <w:proofErr w:type="spellStart"/>
       <w:r>
         <w:rPr>
           <w:rFonts w:ascii="Bahnschrift" w:hAnsi="Bahnschrift" w:cs="Helvetica"/>
@@ -9662,18 +9093,7 @@
           <w:szCs w:val="28"/>
           <w:shd w:val="clear" w:color="auto" w:fill="FBFBFB"/>
         </w:rPr>
-        <w:t>Activities</w:t>
-      </w:r>
-      <w:proofErr w:type="spellEnd"/>
-      <w:r>
-        <w:rPr>
-          <w:rFonts w:ascii="Bahnschrift" w:hAnsi="Bahnschrift" w:cs="Helvetica"/>
-          <w:color w:val="000000"/>
-          <w:sz w:val="28"/>
-          <w:szCs w:val="28"/>
-          <w:shd w:val="clear" w:color="auto" w:fill="FBFBFB"/>
-        </w:rPr>
-        <w:t>)</w:t>
+        <w:t>Activities)</w:t>
       </w:r>
       <w:r>
         <w:rPr>
@@ -9691,7 +9111,6 @@
         </w:rPr>
         <w:t xml:space="preserve"> και τις αποθηκεύει στο στοιχείο «θερμίδες που κάηκαν»(</w:t>
       </w:r>
-      <w:proofErr w:type="spellStart"/>
       <w:r>
         <w:rPr>
           <w:rFonts w:ascii="Bahnschrift" w:hAnsi="Bahnschrift"/>
@@ -9701,7 +9120,6 @@
         </w:rPr>
         <w:t>CalBurnt</w:t>
       </w:r>
-      <w:proofErr w:type="spellEnd"/>
       <w:r>
         <w:rPr>
           <w:rFonts w:ascii="Bahnschrift" w:hAnsi="Bahnschrift"/>
@@ -9819,7 +9237,6 @@
         </w:rPr>
         <w:t xml:space="preserve"> (</w:t>
       </w:r>
-      <w:proofErr w:type="spellStart"/>
       <w:r>
         <w:rPr>
           <w:rFonts w:ascii="Bahnschrift" w:hAnsi="Bahnschrift" w:cs="Helvetica"/>
@@ -9830,7 +9247,6 @@
         </w:rPr>
         <w:t>DailyConsumption</w:t>
       </w:r>
-      <w:proofErr w:type="spellEnd"/>
       <w:r>
         <w:rPr>
           <w:rFonts w:ascii="Bahnschrift" w:hAnsi="Bahnschrift" w:cs="Helvetica"/>
@@ -9907,7 +9323,6 @@
         </w:rPr>
         <w:t xml:space="preserve"> (</w:t>
       </w:r>
-      <w:proofErr w:type="spellStart"/>
       <w:r>
         <w:rPr>
           <w:rFonts w:ascii="Bahnschrift" w:hAnsi="Bahnschrift" w:cs="Helvetica"/>
@@ -9916,18 +9331,7 @@
           <w:szCs w:val="28"/>
           <w:shd w:val="clear" w:color="auto" w:fill="FBFBFB"/>
         </w:rPr>
-        <w:t>CaloriesBurntPage</w:t>
-      </w:r>
-      <w:proofErr w:type="spellEnd"/>
-      <w:r>
-        <w:rPr>
-          <w:rFonts w:ascii="Bahnschrift" w:hAnsi="Bahnschrift" w:cs="Helvetica"/>
-          <w:color w:val="000000"/>
-          <w:sz w:val="28"/>
-          <w:szCs w:val="28"/>
-          <w:shd w:val="clear" w:color="auto" w:fill="FBFBFB"/>
-        </w:rPr>
-        <w:t>)</w:t>
+        <w:t>CaloriesBurntPage)</w:t>
       </w:r>
       <w:r>
         <w:rPr>
@@ -10196,7 +9600,6 @@
         </w:rPr>
         <w:t xml:space="preserve"> (</w:t>
       </w:r>
-      <w:proofErr w:type="spellStart"/>
       <w:r>
         <w:rPr>
           <w:rFonts w:ascii="Bahnschrift" w:hAnsi="Bahnschrift" w:cs="Helvetica"/>
@@ -10205,9 +9608,204 @@
           <w:szCs w:val="28"/>
           <w:shd w:val="clear" w:color="auto" w:fill="FBFBFB"/>
         </w:rPr>
-        <w:t>ActCreatePage</w:t>
-      </w:r>
-      <w:proofErr w:type="spellEnd"/>
+        <w:t>ActCreatePage)</w:t>
+      </w:r>
+      <w:r>
+        <w:rPr>
+          <w:rFonts w:ascii="Bahnschrift" w:hAnsi="Bahnschrift"/>
+          <w:sz w:val="28"/>
+          <w:szCs w:val="28"/>
+        </w:rPr>
+        <w:t>, στην οποία</w:t>
+      </w:r>
+      <w:r>
+        <w:rPr>
+          <w:rFonts w:ascii="Bahnschrift" w:hAnsi="Bahnschrift"/>
+          <w:sz w:val="28"/>
+          <w:szCs w:val="28"/>
+        </w:rPr>
+        <w:t xml:space="preserve"> ζητάει από τον χρήστη να εισάγει</w:t>
+      </w:r>
+      <w:r>
+        <w:rPr>
+          <w:rFonts w:ascii="Bahnschrift" w:hAnsi="Bahnschrift"/>
+          <w:sz w:val="28"/>
+          <w:szCs w:val="28"/>
+        </w:rPr>
+        <w:t xml:space="preserve"> το όνομα της δραστηριότητας και</w:t>
+      </w:r>
+      <w:r>
+        <w:rPr>
+          <w:rFonts w:ascii="Bahnschrift" w:hAnsi="Bahnschrift"/>
+          <w:sz w:val="28"/>
+          <w:szCs w:val="28"/>
+        </w:rPr>
+        <w:t xml:space="preserve"> τον αριθμό των θερμίδων που καίγονται ανά ώρα μέσω της ενασχόλησης ενός ατόμου με</w:t>
+      </w:r>
+      <w:r>
+        <w:rPr>
+          <w:rFonts w:ascii="Bahnschrift" w:hAnsi="Bahnschrift"/>
+          <w:sz w:val="28"/>
+          <w:szCs w:val="28"/>
+        </w:rPr>
+        <w:t xml:space="preserve"> εκείνη</w:t>
+      </w:r>
+      <w:r>
+        <w:rPr>
+          <w:rFonts w:ascii="Bahnschrift" w:hAnsi="Bahnschrift"/>
+          <w:sz w:val="28"/>
+          <w:szCs w:val="28"/>
+        </w:rPr>
+        <w:t>.</w:t>
+      </w:r>
+    </w:p>
+    <w:p>
+      <w:pPr>
+        <w:ind w:left="567" w:hanging="567"/>
+        <w:rPr>
+          <w:rFonts w:ascii="Bahnschrift" w:hAnsi="Bahnschrift"/>
+          <w:sz w:val="28"/>
+          <w:szCs w:val="28"/>
+        </w:rPr>
+      </w:pPr>
+      <w:r>
+        <w:rPr>
+          <w:rFonts w:ascii="Bahnschrift" w:hAnsi="Bahnschrift"/>
+          <w:sz w:val="28"/>
+          <w:szCs w:val="28"/>
+        </w:rPr>
+        <w:t>3.δ. Ο χρήστης καταχωρεί το</w:t>
+      </w:r>
+      <w:r>
+        <w:rPr>
+          <w:rFonts w:ascii="Bahnschrift" w:hAnsi="Bahnschrift"/>
+          <w:sz w:val="28"/>
+          <w:szCs w:val="28"/>
+        </w:rPr>
+        <w:t xml:space="preserve"> ζητούμενο</w:t>
+      </w:r>
+      <w:r>
+        <w:rPr>
+          <w:rFonts w:ascii="Bahnschrift" w:hAnsi="Bahnschrift"/>
+          <w:sz w:val="28"/>
+          <w:szCs w:val="28"/>
+        </w:rPr>
+        <w:t xml:space="preserve"> όνομα και</w:t>
+      </w:r>
+      <w:r>
+        <w:rPr>
+          <w:rFonts w:ascii="Bahnschrift" w:hAnsi="Bahnschrift"/>
+          <w:sz w:val="28"/>
+          <w:szCs w:val="28"/>
+        </w:rPr>
+        <w:t xml:space="preserve"> αριθμό</w:t>
+      </w:r>
+      <w:r>
+        <w:rPr>
+          <w:rFonts w:ascii="Bahnschrift" w:hAnsi="Bahnschrift"/>
+          <w:sz w:val="28"/>
+          <w:szCs w:val="28"/>
+        </w:rPr>
+        <w:t xml:space="preserve"> θερμίδων</w:t>
+      </w:r>
+      <w:r>
+        <w:rPr>
+          <w:rFonts w:ascii="Bahnschrift" w:hAnsi="Bahnschrift"/>
+          <w:sz w:val="28"/>
+          <w:szCs w:val="28"/>
+        </w:rPr>
+        <w:t>.</w:t>
+      </w:r>
+    </w:p>
+    <w:p>
+      <w:pPr>
+        <w:ind w:left="567" w:hanging="567"/>
+        <w:rPr>
+          <w:rFonts w:ascii="Bahnschrift" w:hAnsi="Bahnschrift"/>
+          <w:sz w:val="28"/>
+          <w:szCs w:val="28"/>
+        </w:rPr>
+      </w:pPr>
+      <w:r>
+        <w:rPr>
+          <w:rFonts w:ascii="Bahnschrift" w:hAnsi="Bahnschrift"/>
+          <w:sz w:val="28"/>
+          <w:szCs w:val="28"/>
+        </w:rPr>
+        <w:t xml:space="preserve">3.ε. Το σύστημα </w:t>
+      </w:r>
+      <w:r>
+        <w:rPr>
+          <w:rFonts w:ascii="Bahnschrift" w:hAnsi="Bahnschrift"/>
+          <w:sz w:val="28"/>
+          <w:szCs w:val="28"/>
+        </w:rPr>
+        <w:t>αποθηκεύει</w:t>
+      </w:r>
+      <w:r>
+        <w:rPr>
+          <w:rFonts w:ascii="Bahnschrift" w:hAnsi="Bahnschrift"/>
+          <w:sz w:val="28"/>
+          <w:szCs w:val="28"/>
+        </w:rPr>
+        <w:t xml:space="preserve"> την αθλητική δραστηριότητα στην</w:t>
+      </w:r>
+      <w:r>
+        <w:rPr>
+          <w:rFonts w:ascii="Bahnschrift" w:hAnsi="Bahnschrift"/>
+          <w:sz w:val="28"/>
+          <w:szCs w:val="28"/>
+        </w:rPr>
+        <w:t xml:space="preserve"> προσωρινή</w:t>
+      </w:r>
+      <w:r>
+        <w:rPr>
+          <w:rFonts w:ascii="Bahnschrift" w:hAnsi="Bahnschrift"/>
+          <w:sz w:val="28"/>
+          <w:szCs w:val="28"/>
+        </w:rPr>
+        <w:t xml:space="preserve"> </w:t>
+      </w:r>
+      <w:r>
+        <w:rPr>
+          <w:rFonts w:ascii="Bahnschrift" w:hAnsi="Bahnschrift"/>
+          <w:sz w:val="28"/>
+          <w:szCs w:val="28"/>
+        </w:rPr>
+        <w:t>λίστα</w:t>
+      </w:r>
+      <w:r>
+        <w:rPr>
+          <w:rFonts w:ascii="Bahnschrift" w:hAnsi="Bahnschrift"/>
+          <w:sz w:val="28"/>
+          <w:szCs w:val="28"/>
+        </w:rPr>
+        <w:t xml:space="preserve"> </w:t>
+      </w:r>
+      <w:r>
+        <w:rPr>
+          <w:rFonts w:ascii="Bahnschrift" w:hAnsi="Bahnschrift"/>
+          <w:sz w:val="28"/>
+          <w:szCs w:val="28"/>
+        </w:rPr>
+        <w:t>«δραστηριότητες</w:t>
+      </w:r>
+      <w:r>
+        <w:rPr>
+          <w:rFonts w:ascii="Bahnschrift" w:hAnsi="Bahnschrift"/>
+          <w:sz w:val="28"/>
+          <w:szCs w:val="28"/>
+        </w:rPr>
+        <w:t>»</w:t>
+      </w:r>
+      <w:r>
+        <w:rPr>
+          <w:rFonts w:ascii="Bahnschrift" w:hAnsi="Bahnschrift"/>
+          <w:sz w:val="28"/>
+          <w:szCs w:val="28"/>
+        </w:rPr>
+        <w:t xml:space="preserve"> (</w:t>
+      </w:r>
       <w:r>
         <w:rPr>
           <w:rFonts w:ascii="Bahnschrift" w:hAnsi="Bahnschrift" w:cs="Helvetica"/>
@@ -10216,225 +9814,7 @@
           <w:szCs w:val="28"/>
           <w:shd w:val="clear" w:color="auto" w:fill="FBFBFB"/>
         </w:rPr>
-        <w:t>)</w:t>
-      </w:r>
-      <w:r>
-        <w:rPr>
-          <w:rFonts w:ascii="Bahnschrift" w:hAnsi="Bahnschrift"/>
-          <w:sz w:val="28"/>
-          <w:szCs w:val="28"/>
-        </w:rPr>
-        <w:t>, στην οποία</w:t>
-      </w:r>
-      <w:r>
-        <w:rPr>
-          <w:rFonts w:ascii="Bahnschrift" w:hAnsi="Bahnschrift"/>
-          <w:sz w:val="28"/>
-          <w:szCs w:val="28"/>
-        </w:rPr>
-        <w:t xml:space="preserve"> ζητάει από τον χρήστη να εισάγει</w:t>
-      </w:r>
-      <w:r>
-        <w:rPr>
-          <w:rFonts w:ascii="Bahnschrift" w:hAnsi="Bahnschrift"/>
-          <w:sz w:val="28"/>
-          <w:szCs w:val="28"/>
-        </w:rPr>
-        <w:t xml:space="preserve"> το όνομα της δραστηριότητας και</w:t>
-      </w:r>
-      <w:r>
-        <w:rPr>
-          <w:rFonts w:ascii="Bahnschrift" w:hAnsi="Bahnschrift"/>
-          <w:sz w:val="28"/>
-          <w:szCs w:val="28"/>
-        </w:rPr>
-        <w:t xml:space="preserve"> τον αριθμό των θερμίδων που καίγονται ανά ώρα μέσω της ενασχόλησης ενός ατόμου με</w:t>
-      </w:r>
-      <w:r>
-        <w:rPr>
-          <w:rFonts w:ascii="Bahnschrift" w:hAnsi="Bahnschrift"/>
-          <w:sz w:val="28"/>
-          <w:szCs w:val="28"/>
-        </w:rPr>
-        <w:t xml:space="preserve"> εκείνη</w:t>
-      </w:r>
-      <w:r>
-        <w:rPr>
-          <w:rFonts w:ascii="Bahnschrift" w:hAnsi="Bahnschrift"/>
-          <w:sz w:val="28"/>
-          <w:szCs w:val="28"/>
-        </w:rPr>
-        <w:t>.</w:t>
-      </w:r>
-    </w:p>
-    <w:p>
-      <w:pPr>
-        <w:ind w:left="567" w:hanging="567"/>
-        <w:rPr>
-          <w:rFonts w:ascii="Bahnschrift" w:hAnsi="Bahnschrift"/>
-          <w:sz w:val="28"/>
-          <w:szCs w:val="28"/>
-        </w:rPr>
-      </w:pPr>
-      <w:r>
-        <w:rPr>
-          <w:rFonts w:ascii="Bahnschrift" w:hAnsi="Bahnschrift"/>
-          <w:sz w:val="28"/>
-          <w:szCs w:val="28"/>
-        </w:rPr>
-        <w:t>3.δ. Ο χρήστης καταχωρεί το</w:t>
-      </w:r>
-      <w:r>
-        <w:rPr>
-          <w:rFonts w:ascii="Bahnschrift" w:hAnsi="Bahnschrift"/>
-          <w:sz w:val="28"/>
-          <w:szCs w:val="28"/>
-        </w:rPr>
-        <w:t xml:space="preserve"> ζητούμενο</w:t>
-      </w:r>
-      <w:r>
-        <w:rPr>
-          <w:rFonts w:ascii="Bahnschrift" w:hAnsi="Bahnschrift"/>
-          <w:sz w:val="28"/>
-          <w:szCs w:val="28"/>
-        </w:rPr>
-        <w:t xml:space="preserve"> όνομα και</w:t>
-      </w:r>
-      <w:r>
-        <w:rPr>
-          <w:rFonts w:ascii="Bahnschrift" w:hAnsi="Bahnschrift"/>
-          <w:sz w:val="28"/>
-          <w:szCs w:val="28"/>
-        </w:rPr>
-        <w:t xml:space="preserve"> αριθμό</w:t>
-      </w:r>
-      <w:r>
-        <w:rPr>
-          <w:rFonts w:ascii="Bahnschrift" w:hAnsi="Bahnschrift"/>
-          <w:sz w:val="28"/>
-          <w:szCs w:val="28"/>
-        </w:rPr>
-        <w:t xml:space="preserve"> θερμίδων</w:t>
-      </w:r>
-      <w:r>
-        <w:rPr>
-          <w:rFonts w:ascii="Bahnschrift" w:hAnsi="Bahnschrift"/>
-          <w:sz w:val="28"/>
-          <w:szCs w:val="28"/>
-        </w:rPr>
-        <w:t>.</w:t>
-      </w:r>
-    </w:p>
-    <w:p>
-      <w:pPr>
-        <w:ind w:left="567" w:hanging="567"/>
-        <w:rPr>
-          <w:rFonts w:ascii="Bahnschrift" w:hAnsi="Bahnschrift"/>
-          <w:sz w:val="28"/>
-          <w:szCs w:val="28"/>
-        </w:rPr>
-      </w:pPr>
-      <w:r>
-        <w:rPr>
-          <w:rFonts w:ascii="Bahnschrift" w:hAnsi="Bahnschrift"/>
-          <w:sz w:val="28"/>
-          <w:szCs w:val="28"/>
-        </w:rPr>
-        <w:t xml:space="preserve">3.ε. Το σύστημα </w:t>
-      </w:r>
-      <w:r>
-        <w:rPr>
-          <w:rFonts w:ascii="Bahnschrift" w:hAnsi="Bahnschrift"/>
-          <w:sz w:val="28"/>
-          <w:szCs w:val="28"/>
-        </w:rPr>
-        <w:t>αποθηκεύει</w:t>
-      </w:r>
-      <w:r>
-        <w:rPr>
-          <w:rFonts w:ascii="Bahnschrift" w:hAnsi="Bahnschrift"/>
-          <w:sz w:val="28"/>
-          <w:szCs w:val="28"/>
-        </w:rPr>
-        <w:t xml:space="preserve"> την αθλητική δραστηριότητα στην</w:t>
-      </w:r>
-      <w:r>
-        <w:rPr>
-          <w:rFonts w:ascii="Bahnschrift" w:hAnsi="Bahnschrift"/>
-          <w:sz w:val="28"/>
-          <w:szCs w:val="28"/>
-        </w:rPr>
-        <w:t xml:space="preserve"> προσωρινή</w:t>
-      </w:r>
-      <w:r>
-        <w:rPr>
-          <w:rFonts w:ascii="Bahnschrift" w:hAnsi="Bahnschrift"/>
-          <w:sz w:val="28"/>
-          <w:szCs w:val="28"/>
-        </w:rPr>
-        <w:t xml:space="preserve"> </w:t>
-      </w:r>
-      <w:r>
-        <w:rPr>
-          <w:rFonts w:ascii="Bahnschrift" w:hAnsi="Bahnschrift"/>
-          <w:sz w:val="28"/>
-          <w:szCs w:val="28"/>
-        </w:rPr>
-        <w:t>λίστα</w:t>
-      </w:r>
-      <w:r>
-        <w:rPr>
-          <w:rFonts w:ascii="Bahnschrift" w:hAnsi="Bahnschrift"/>
-          <w:sz w:val="28"/>
-          <w:szCs w:val="28"/>
-        </w:rPr>
-        <w:t xml:space="preserve"> </w:t>
-      </w:r>
-      <w:r>
-        <w:rPr>
-          <w:rFonts w:ascii="Bahnschrift" w:hAnsi="Bahnschrift"/>
-          <w:sz w:val="28"/>
-          <w:szCs w:val="28"/>
-        </w:rPr>
-        <w:t>«δραστηριότητες</w:t>
-      </w:r>
-      <w:r>
-        <w:rPr>
-          <w:rFonts w:ascii="Bahnschrift" w:hAnsi="Bahnschrift"/>
-          <w:sz w:val="28"/>
-          <w:szCs w:val="28"/>
-        </w:rPr>
-        <w:t>»</w:t>
-      </w:r>
-      <w:r>
-        <w:rPr>
-          <w:rFonts w:ascii="Bahnschrift" w:hAnsi="Bahnschrift"/>
-          <w:sz w:val="28"/>
-          <w:szCs w:val="28"/>
-        </w:rPr>
-        <w:t xml:space="preserve"> (</w:t>
-      </w:r>
-      <w:proofErr w:type="spellStart"/>
-      <w:r>
-        <w:rPr>
-          <w:rFonts w:ascii="Bahnschrift" w:hAnsi="Bahnschrift" w:cs="Helvetica"/>
-          <w:color w:val="000000"/>
-          <w:sz w:val="28"/>
-          <w:szCs w:val="28"/>
-          <w:shd w:val="clear" w:color="auto" w:fill="FBFBFB"/>
-        </w:rPr>
-        <w:t>Activities</w:t>
-      </w:r>
-      <w:proofErr w:type="spellEnd"/>
-      <w:r>
-        <w:rPr>
-          <w:rFonts w:ascii="Bahnschrift" w:hAnsi="Bahnschrift" w:cs="Helvetica"/>
-          <w:color w:val="000000"/>
-          <w:sz w:val="28"/>
-          <w:szCs w:val="28"/>
-          <w:shd w:val="clear" w:color="auto" w:fill="FBFBFB"/>
-        </w:rPr>
-        <w:t>)</w:t>
+        <w:t>Activities)</w:t>
       </w:r>
       <w:r>
         <w:rPr>
@@ -10584,7 +9964,6 @@
         </w:rPr>
         <w:t xml:space="preserve"> (</w:t>
       </w:r>
-      <w:proofErr w:type="spellStart"/>
       <w:r>
         <w:rPr>
           <w:rFonts w:ascii="Bahnschrift" w:hAnsi="Bahnschrift" w:cs="Helvetica"/>
@@ -10593,18 +9972,7 @@
           <w:szCs w:val="28"/>
           <w:shd w:val="clear" w:color="auto" w:fill="FBFBFB"/>
         </w:rPr>
-        <w:t>Posts</w:t>
-      </w:r>
-      <w:proofErr w:type="spellEnd"/>
-      <w:r>
-        <w:rPr>
-          <w:rFonts w:ascii="Bahnschrift" w:hAnsi="Bahnschrift" w:cs="Helvetica"/>
-          <w:color w:val="000000"/>
-          <w:sz w:val="28"/>
-          <w:szCs w:val="28"/>
-          <w:shd w:val="clear" w:color="auto" w:fill="FBFBFB"/>
-        </w:rPr>
-        <w:t>)</w:t>
+        <w:t>Posts)</w:t>
       </w:r>
       <w:r>
         <w:rPr>
@@ -10670,7 +10038,6 @@
         </w:rPr>
         <w:t xml:space="preserve"> (</w:t>
       </w:r>
-      <w:proofErr w:type="spellStart"/>
       <w:r>
         <w:rPr>
           <w:rFonts w:ascii="Bahnschrift" w:hAnsi="Bahnschrift" w:cs="Helvetica"/>
@@ -10679,9 +10046,24 @@
           <w:szCs w:val="28"/>
           <w:shd w:val="clear" w:color="auto" w:fill="FBFBFB"/>
         </w:rPr>
-        <w:t>PostsPage</w:t>
-      </w:r>
-      <w:proofErr w:type="spellEnd"/>
+        <w:t>PostsPage)</w:t>
+      </w:r>
+      <w:r>
+        <w:rPr>
+          <w:rFonts w:ascii="Bahnschrift" w:hAnsi="Bahnschrift"/>
+          <w:sz w:val="28"/>
+          <w:szCs w:val="28"/>
+        </w:rPr>
+        <w:t>, όπου εμφανίζει τον τίτλο κάθε άρθρου που υπάρχει στη λίστα ‘άρθρα’</w:t>
+      </w:r>
+      <w:r>
+        <w:rPr>
+          <w:rFonts w:ascii="Bahnschrift" w:hAnsi="Bahnschrift"/>
+          <w:sz w:val="28"/>
+          <w:szCs w:val="28"/>
+        </w:rPr>
+        <w:t xml:space="preserve"> (</w:t>
+      </w:r>
       <w:r>
         <w:rPr>
           <w:rFonts w:ascii="Bahnschrift" w:hAnsi="Bahnschrift" w:cs="Helvetica"/>
@@ -10690,45 +10072,7 @@
           <w:szCs w:val="28"/>
           <w:shd w:val="clear" w:color="auto" w:fill="FBFBFB"/>
         </w:rPr>
-        <w:t>)</w:t>
-      </w:r>
-      <w:r>
-        <w:rPr>
-          <w:rFonts w:ascii="Bahnschrift" w:hAnsi="Bahnschrift"/>
-          <w:sz w:val="28"/>
-          <w:szCs w:val="28"/>
-        </w:rPr>
-        <w:t>, όπου εμφανίζει τον τίτλο κάθε άρθρου που υπάρχει στη λίστα ‘άρθρα’</w:t>
-      </w:r>
-      <w:r>
-        <w:rPr>
-          <w:rFonts w:ascii="Bahnschrift" w:hAnsi="Bahnschrift"/>
-          <w:sz w:val="28"/>
-          <w:szCs w:val="28"/>
-        </w:rPr>
-        <w:t xml:space="preserve"> (</w:t>
-      </w:r>
-      <w:proofErr w:type="spellStart"/>
-      <w:r>
-        <w:rPr>
-          <w:rFonts w:ascii="Bahnschrift" w:hAnsi="Bahnschrift" w:cs="Helvetica"/>
-          <w:color w:val="000000"/>
-          <w:sz w:val="28"/>
-          <w:szCs w:val="28"/>
-          <w:shd w:val="clear" w:color="auto" w:fill="FBFBFB"/>
-        </w:rPr>
-        <w:t>Posts</w:t>
-      </w:r>
-      <w:proofErr w:type="spellEnd"/>
-      <w:r>
-        <w:rPr>
-          <w:rFonts w:ascii="Bahnschrift" w:hAnsi="Bahnschrift" w:cs="Helvetica"/>
-          <w:color w:val="000000"/>
-          <w:sz w:val="28"/>
-          <w:szCs w:val="28"/>
-          <w:shd w:val="clear" w:color="auto" w:fill="FBFBFB"/>
-        </w:rPr>
-        <w:t>).</w:t>
+        <w:t>Posts).</w:t>
       </w:r>
     </w:p>
     <w:p>
@@ -10790,7 +10134,6 @@
         </w:rPr>
         <w:t xml:space="preserve"> (</w:t>
       </w:r>
-      <w:proofErr w:type="spellStart"/>
       <w:r>
         <w:rPr>
           <w:rFonts w:ascii="Bahnschrift" w:hAnsi="Bahnschrift" w:cs="Helvetica"/>
@@ -10799,9 +10142,40 @@
           <w:szCs w:val="28"/>
           <w:shd w:val="clear" w:color="auto" w:fill="FBFBFB"/>
         </w:rPr>
-        <w:t>SelectedPostPage</w:t>
-      </w:r>
-      <w:proofErr w:type="spellEnd"/>
+        <w:t>SelectedPostPage)</w:t>
+      </w:r>
+      <w:r>
+        <w:rPr>
+          <w:rFonts w:ascii="Bahnschrift" w:hAnsi="Bahnschrift"/>
+          <w:sz w:val="28"/>
+          <w:szCs w:val="28"/>
+        </w:rPr>
+        <w:t xml:space="preserve">, η οποία περιέχει </w:t>
+      </w:r>
+      <w:r>
+        <w:rPr>
+          <w:rFonts w:ascii="Bahnschrift" w:hAnsi="Bahnschrift"/>
+          <w:sz w:val="28"/>
+          <w:szCs w:val="28"/>
+        </w:rPr>
+        <w:t>ολόκληρο το κείμενο και το όνομα του χρήστη που το ανάρτησε, συνοδευόμενο από πιθανά σχόλια και αξιολογήσεις που έχουν πραγματοποιήσει χρήστες της εφαρμογής για το κείμενο αυτό</w:t>
+      </w:r>
+      <w:r>
+        <w:rPr>
+          <w:rFonts w:ascii="Bahnschrift" w:hAnsi="Bahnschrift"/>
+          <w:sz w:val="28"/>
+          <w:szCs w:val="28"/>
+        </w:rPr>
+        <w:t>, δεδομένα τα οποία άντλησε από τη λίστα ‘άρθρα’</w:t>
+      </w:r>
+      <w:r>
+        <w:rPr>
+          <w:rFonts w:ascii="Bahnschrift" w:hAnsi="Bahnschrift"/>
+          <w:sz w:val="28"/>
+          <w:szCs w:val="28"/>
+        </w:rPr>
+        <w:t>(</w:t>
+      </w:r>
       <w:r>
         <w:rPr>
           <w:rFonts w:ascii="Bahnschrift" w:hAnsi="Bahnschrift" w:cs="Helvetica"/>
@@ -10810,61 +10184,7 @@
           <w:szCs w:val="28"/>
           <w:shd w:val="clear" w:color="auto" w:fill="FBFBFB"/>
         </w:rPr>
-        <w:t>)</w:t>
-      </w:r>
-      <w:r>
-        <w:rPr>
-          <w:rFonts w:ascii="Bahnschrift" w:hAnsi="Bahnschrift"/>
-          <w:sz w:val="28"/>
-          <w:szCs w:val="28"/>
-        </w:rPr>
-        <w:t xml:space="preserve">, η οποία περιέχει </w:t>
-      </w:r>
-      <w:r>
-        <w:rPr>
-          <w:rFonts w:ascii="Bahnschrift" w:hAnsi="Bahnschrift"/>
-          <w:sz w:val="28"/>
-          <w:szCs w:val="28"/>
-        </w:rPr>
-        <w:t>ολόκληρο το κείμενο και το όνομα του χρήστη που το ανάρτησε, συνοδευόμενο από πιθανά σχόλια και αξιολογήσεις που έχουν πραγματοποιήσει χρήστες της εφαρμογής για το κείμενο αυτό</w:t>
-      </w:r>
-      <w:r>
-        <w:rPr>
-          <w:rFonts w:ascii="Bahnschrift" w:hAnsi="Bahnschrift"/>
-          <w:sz w:val="28"/>
-          <w:szCs w:val="28"/>
-        </w:rPr>
-        <w:t>, δεδομένα τα οποία άντλησε από τη λίστα ‘άρθρα’</w:t>
-      </w:r>
-      <w:r>
-        <w:rPr>
-          <w:rFonts w:ascii="Bahnschrift" w:hAnsi="Bahnschrift"/>
-          <w:sz w:val="28"/>
-          <w:szCs w:val="28"/>
-        </w:rPr>
-        <w:t>(</w:t>
-      </w:r>
-      <w:proofErr w:type="spellStart"/>
-      <w:r>
-        <w:rPr>
-          <w:rFonts w:ascii="Bahnschrift" w:hAnsi="Bahnschrift" w:cs="Helvetica"/>
-          <w:color w:val="000000"/>
-          <w:sz w:val="28"/>
-          <w:szCs w:val="28"/>
-          <w:shd w:val="clear" w:color="auto" w:fill="FBFBFB"/>
-        </w:rPr>
-        <w:t>Posts</w:t>
-      </w:r>
-      <w:proofErr w:type="spellEnd"/>
-      <w:r>
-        <w:rPr>
-          <w:rFonts w:ascii="Bahnschrift" w:hAnsi="Bahnschrift" w:cs="Helvetica"/>
-          <w:color w:val="000000"/>
-          <w:sz w:val="28"/>
-          <w:szCs w:val="28"/>
-          <w:shd w:val="clear" w:color="auto" w:fill="FBFBFB"/>
-        </w:rPr>
-        <w:t>).</w:t>
+        <w:t>Posts).</w:t>
       </w:r>
     </w:p>
     <w:p>
@@ -11037,7 +10357,6 @@
         </w:rPr>
         <w:t xml:space="preserve"> (</w:t>
       </w:r>
-      <w:proofErr w:type="spellStart"/>
       <w:r>
         <w:rPr>
           <w:rFonts w:ascii="Bahnschrift" w:hAnsi="Bahnschrift" w:cs="Helvetica"/>
@@ -11046,18 +10365,7 @@
           <w:szCs w:val="28"/>
           <w:shd w:val="clear" w:color="auto" w:fill="FBFBFB"/>
         </w:rPr>
-        <w:t>CommentPage</w:t>
-      </w:r>
-      <w:proofErr w:type="spellEnd"/>
-      <w:r>
-        <w:rPr>
-          <w:rFonts w:ascii="Bahnschrift" w:hAnsi="Bahnschrift" w:cs="Helvetica"/>
-          <w:color w:val="000000"/>
-          <w:sz w:val="28"/>
-          <w:szCs w:val="28"/>
-          <w:shd w:val="clear" w:color="auto" w:fill="FBFBFB"/>
-        </w:rPr>
-        <w:t>)</w:t>
+        <w:t>CommentPage)</w:t>
       </w:r>
       <w:r>
         <w:rPr>
